--- a/app/surat_templates/surat_keterangan_orangtua/surat_keterangan_orangtua.docx
+++ b/app/surat_templates/surat_keterangan_orangtua/surat_keterangan_orangtua.docx
@@ -30,7 +30,39 @@
           <w:sz w:val="28"/>
           <w:szCs w:val="28"/>
         </w:rPr>
-        <w:t xml:space="preserve">  {vars.kabupaten}</w:t>
+        <w:t xml:space="preserve">  </w:t>
+      </w:r>
+      <w:r>
+        <w:rPr>
+          <w:rFonts w:asciiTheme="minorHAnsi" w:hAnsiTheme="minorHAnsi"/>
+          <w:b/>
+          <w:caps w:val="0"/>
+          <w:sz w:val="28"/>
+          <w:szCs w:val="28"/>
+        </w:rPr>
+        <w:t>{</w:t>
+      </w:r>
+      <w:proofErr w:type="spellStart"/>
+      <w:r>
+        <w:rPr>
+          <w:rFonts w:asciiTheme="minorHAnsi" w:hAnsiTheme="minorHAnsi"/>
+          <w:b/>
+          <w:caps w:val="0"/>
+          <w:sz w:val="28"/>
+          <w:szCs w:val="28"/>
+        </w:rPr>
+        <w:t>vars.kabupaten</w:t>
+      </w:r>
+      <w:proofErr w:type="spellEnd"/>
+      <w:r>
+        <w:rPr>
+          <w:rFonts w:asciiTheme="minorHAnsi" w:hAnsiTheme="minorHAnsi"/>
+          <w:b/>
+          <w:caps w:val="0"/>
+          <w:sz w:val="28"/>
+          <w:szCs w:val="28"/>
+        </w:rPr>
+        <w:t>}</w:t>
       </w:r>
     </w:p>
     <w:p>
@@ -50,7 +82,39 @@
           <w:sz w:val="28"/>
           <w:szCs w:val="28"/>
         </w:rPr>
-        <w:t>KECAMATAN {vars.kecamatan}</w:t>
+        <w:t xml:space="preserve">KECAMATAN </w:t>
+      </w:r>
+      <w:r>
+        <w:rPr>
+          <w:rFonts w:asciiTheme="minorHAnsi" w:hAnsiTheme="minorHAnsi"/>
+          <w:b/>
+          <w:caps w:val="0"/>
+          <w:sz w:val="28"/>
+          <w:szCs w:val="28"/>
+        </w:rPr>
+        <w:t>{</w:t>
+      </w:r>
+      <w:proofErr w:type="spellStart"/>
+      <w:r>
+        <w:rPr>
+          <w:rFonts w:asciiTheme="minorHAnsi" w:hAnsiTheme="minorHAnsi"/>
+          <w:b/>
+          <w:caps w:val="0"/>
+          <w:sz w:val="28"/>
+          <w:szCs w:val="28"/>
+        </w:rPr>
+        <w:t>vars.kecamatan</w:t>
+      </w:r>
+      <w:proofErr w:type="spellEnd"/>
+      <w:r>
+        <w:rPr>
+          <w:rFonts w:asciiTheme="minorHAnsi" w:hAnsiTheme="minorHAnsi"/>
+          <w:b/>
+          <w:caps w:val="0"/>
+          <w:sz w:val="28"/>
+          <w:szCs w:val="28"/>
+        </w:rPr>
+        <w:t>}</w:t>
       </w:r>
     </w:p>
     <w:p>
@@ -72,13 +136,49 @@
           <w:sz w:val="28"/>
           <w:szCs w:val="28"/>
         </w:rPr>
-        <w:t>desa {vars.desa}</w:t>
+        <w:t xml:space="preserve">desa </w:t>
       </w:r>
       <w:r>
         <w:rPr>
           <w:rFonts w:asciiTheme="minorHAnsi" w:hAnsiTheme="minorHAnsi"/>
           <w:b/>
           <w:bCs/>
+          <w:caps w:val="0"/>
+          <w:sz w:val="28"/>
+          <w:szCs w:val="28"/>
+        </w:rPr>
+        <w:t>{</w:t>
+      </w:r>
+      <w:proofErr w:type="spellStart"/>
+      <w:r>
+        <w:rPr>
+          <w:rFonts w:asciiTheme="minorHAnsi" w:hAnsiTheme="minorHAnsi"/>
+          <w:b/>
+          <w:bCs/>
+          <w:caps w:val="0"/>
+          <w:sz w:val="28"/>
+          <w:szCs w:val="28"/>
+        </w:rPr>
+        <w:t>vars.desa</w:t>
+      </w:r>
+      <w:proofErr w:type="spellEnd"/>
+      <w:r>
+        <w:rPr>
+          <w:rFonts w:asciiTheme="minorHAnsi" w:hAnsiTheme="minorHAnsi"/>
+          <w:b/>
+          <w:bCs/>
+          <w:caps w:val="0"/>
+          <w:sz w:val="28"/>
+          <w:szCs w:val="28"/>
+        </w:rPr>
+        <w:t>}</w:t>
+      </w:r>
+      <w:r>
+        <w:rPr>
+          <w:rFonts w:asciiTheme="minorHAnsi" w:hAnsiTheme="minorHAnsi"/>
+          <w:b/>
+          <w:bCs/>
+          <w:caps w:val="0"/>
           <w:noProof/>
           <w:sz w:val="28"/>
           <w:szCs w:val="28"/>
@@ -281,8 +381,6 @@
         </w:rPr>
         <w:t>_surat</w:t>
       </w:r>
-      <w:bookmarkStart w:id="0" w:name="_GoBack"/>
-      <w:bookmarkEnd w:id="0"/>
       <w:proofErr w:type="spellEnd"/>
       <w:r>
         <w:rPr>
@@ -596,7 +694,7 @@
                 <w:rFonts w:cs="Arial"/>
                 <w:lang w:val="en-GB"/>
               </w:rPr>
-              <w:t>penduduk</w:t>
+              <w:t>form</w:t>
             </w:r>
             <w:r>
               <w:rPr>
@@ -610,7 +708,14 @@
                 <w:rFonts w:cs="Arial"/>
                 <w:lang w:val="en-GB"/>
               </w:rPr>
-              <w:t>_penduduk</w:t>
+              <w:t>_</w:t>
+            </w:r>
+            <w:r>
+              <w:rPr>
+                <w:rFonts w:cs="Arial"/>
+                <w:lang w:val="en-GB"/>
+              </w:rPr>
+              <w:t>suami</w:t>
             </w:r>
             <w:proofErr w:type="spellEnd"/>
             <w:r>
@@ -776,7 +881,7 @@
                 <w:rFonts w:cs="Arial"/>
                 <w:lang w:val="en-GB"/>
               </w:rPr>
-              <w:t>penduduk</w:t>
+              <w:t>form</w:t>
             </w:r>
             <w:r>
               <w:rPr>
@@ -792,6 +897,13 @@
               </w:rPr>
               <w:t>_lahir</w:t>
             </w:r>
+            <w:r>
+              <w:rPr>
+                <w:rFonts w:cs="Arial"/>
+                <w:lang w:val="en-GB"/>
+              </w:rPr>
+              <w:t>_suami</w:t>
+            </w:r>
             <w:proofErr w:type="spellEnd"/>
             <w:r>
               <w:rPr>
@@ -806,7 +918,7 @@
                 <w:rFonts w:cs="Arial"/>
                 <w:lang w:val="en-GB"/>
               </w:rPr>
-              <w:t>penduduk</w:t>
+              <w:t>form</w:t>
             </w:r>
             <w:r>
               <w:rPr>
@@ -815,12 +927,21 @@
               </w:rPr>
               <w:t>.tanggal</w:t>
             </w:r>
-            <w:r>
-              <w:rPr>
-                <w:rFonts w:cs="Arial"/>
-                <w:lang w:val="en-GB"/>
-              </w:rPr>
-              <w:t>a_lahir</w:t>
+            <w:bookmarkStart w:id="0" w:name="_GoBack"/>
+            <w:bookmarkEnd w:id="0"/>
+            <w:r>
+              <w:rPr>
+                <w:rFonts w:cs="Arial"/>
+                <w:lang w:val="en-GB"/>
+              </w:rPr>
+              <w:t>_lahir</w:t>
+            </w:r>
+            <w:r>
+              <w:rPr>
+                <w:rFonts w:cs="Arial"/>
+                <w:lang w:val="en-GB"/>
+              </w:rPr>
+              <w:t>_suami</w:t>
             </w:r>
             <w:proofErr w:type="spellEnd"/>
             <w:r>
@@ -938,7 +1059,28 @@
                 <w:rFonts w:cs="Arial"/>
                 <w:lang w:val="en-GB"/>
               </w:rPr>
-              <w:t>penduduk.warga</w:t>
+              <w:t>form</w:t>
+            </w:r>
+            <w:r>
+              <w:rPr>
+                <w:rFonts w:cs="Arial"/>
+                <w:lang w:val="en-GB"/>
+              </w:rPr>
+              <w:t>.</w:t>
+            </w:r>
+            <w:r>
+              <w:rPr>
+                <w:rFonts w:cs="Arial"/>
+                <w:lang w:val="en-GB"/>
+              </w:rPr>
+              <w:t>ke</w:t>
+            </w:r>
+            <w:r>
+              <w:rPr>
+                <w:rFonts w:cs="Arial"/>
+                <w:lang w:val="en-GB"/>
+              </w:rPr>
+              <w:t>warga</w:t>
             </w:r>
             <w:r>
               <w:rPr>
@@ -946,6 +1088,13 @@
                 <w:lang w:val="en-GB"/>
               </w:rPr>
               <w:t>negara</w:t>
+            </w:r>
+            <w:r>
+              <w:rPr>
+                <w:rFonts w:cs="Arial"/>
+                <w:lang w:val="en-GB"/>
+              </w:rPr>
+              <w:t>an_suami</w:t>
             </w:r>
             <w:proofErr w:type="spellEnd"/>
             <w:r>
@@ -1061,7 +1210,7 @@
                 <w:rFonts w:cs="Arial"/>
                 <w:lang w:val="en-GB"/>
               </w:rPr>
-              <w:t>penduduk</w:t>
+              <w:t>form</w:t>
             </w:r>
             <w:r>
               <w:rPr>
@@ -1069,6 +1218,13 @@
                 <w:lang w:val="en-GB"/>
               </w:rPr>
               <w:t>.agama</w:t>
+            </w:r>
+            <w:r>
+              <w:rPr>
+                <w:rFonts w:cs="Arial"/>
+                <w:lang w:val="en-GB"/>
+              </w:rPr>
+              <w:t>_suami</w:t>
             </w:r>
             <w:proofErr w:type="spellEnd"/>
             <w:r>
@@ -1186,7 +1342,7 @@
                 <w:rFonts w:cs="Arial"/>
                 <w:lang w:val="en-GB"/>
               </w:rPr>
-              <w:t>penduduk</w:t>
+              <w:t>form</w:t>
             </w:r>
             <w:r>
               <w:rPr>
@@ -1194,6 +1350,13 @@
                 <w:lang w:val="en-GB"/>
               </w:rPr>
               <w:t>.pekerjaan</w:t>
+            </w:r>
+            <w:r>
+              <w:rPr>
+                <w:rFonts w:cs="Arial"/>
+                <w:lang w:val="en-GB"/>
+              </w:rPr>
+              <w:t>_suami</w:t>
             </w:r>
             <w:proofErr w:type="spellEnd"/>
             <w:r>
@@ -1327,7 +1490,7 @@
                 <w:rFonts w:cs="Arial"/>
                 <w:lang w:val="en-GB"/>
               </w:rPr>
-              <w:t>penduduk</w:t>
+              <w:t>form</w:t>
             </w:r>
             <w:r>
               <w:rPr>
@@ -1335,6 +1498,13 @@
                 <w:lang w:val="en-GB"/>
               </w:rPr>
               <w:t>.tempat_tinggal</w:t>
+            </w:r>
+            <w:r>
+              <w:rPr>
+                <w:rFonts w:cs="Arial"/>
+                <w:lang w:val="en-GB"/>
+              </w:rPr>
+              <w:t>_suami</w:t>
             </w:r>
             <w:proofErr w:type="spellEnd"/>
             <w:r>
@@ -1375,9 +1545,9 @@
       <w:tblGrid>
         <w:gridCol w:w="400"/>
         <w:gridCol w:w="349"/>
-        <w:gridCol w:w="3191"/>
+        <w:gridCol w:w="3190"/>
         <w:gridCol w:w="283"/>
-        <w:gridCol w:w="5270"/>
+        <w:gridCol w:w="5271"/>
       </w:tblGrid>
       <w:tr>
         <w:tc>
@@ -1459,29 +1629,6 @@
               <w:t>lengkap</w:t>
             </w:r>
             <w:proofErr w:type="spellEnd"/>
-            <w:r>
-              <w:rPr>
-                <w:rFonts w:ascii="Arial" w:hAnsi="Arial" w:cs="Arial"/>
-                <w:lang w:val="en-GB"/>
-              </w:rPr>
-              <w:t xml:space="preserve"> </w:t>
-            </w:r>
-            <w:proofErr w:type="spellStart"/>
-            <w:r>
-              <w:rPr>
-                <w:rFonts w:ascii="Arial" w:hAnsi="Arial" w:cs="Arial"/>
-                <w:lang w:val="en-GB"/>
-              </w:rPr>
-              <w:t>dan</w:t>
-            </w:r>
-            <w:proofErr w:type="spellEnd"/>
-            <w:r>
-              <w:rPr>
-                <w:rFonts w:ascii="Arial" w:hAnsi="Arial" w:cs="Arial"/>
-                <w:lang w:val="en-GB"/>
-              </w:rPr>
-              <w:t xml:space="preserve"> alias</w:t>
-            </w:r>
           </w:p>
         </w:tc>
         <w:tc>
@@ -1530,7 +1677,7 @@
                 <w:rFonts w:cs="Arial"/>
                 <w:lang w:val="en-GB"/>
               </w:rPr>
-              <w:t>penduduk</w:t>
+              <w:t>form</w:t>
             </w:r>
             <w:r>
               <w:rPr>
@@ -1538,6 +1685,13 @@
                 <w:lang w:val="en-GB"/>
               </w:rPr>
               <w:t>.nama</w:t>
+            </w:r>
+            <w:r>
+              <w:rPr>
+                <w:rFonts w:cs="Arial"/>
+                <w:lang w:val="en-GB"/>
+              </w:rPr>
+              <w:t>_istri</w:t>
             </w:r>
             <w:proofErr w:type="spellEnd"/>
             <w:r>
@@ -1703,7 +1857,7 @@
                 <w:rFonts w:cs="Arial"/>
                 <w:lang w:val="en-GB"/>
               </w:rPr>
-              <w:t>penduduk</w:t>
+              <w:t>form</w:t>
             </w:r>
             <w:r>
               <w:rPr>
@@ -1719,6 +1873,13 @@
               </w:rPr>
               <w:t>_lahir</w:t>
             </w:r>
+            <w:r>
+              <w:rPr>
+                <w:rFonts w:cs="Arial"/>
+                <w:lang w:val="en-GB"/>
+              </w:rPr>
+              <w:t>_istri</w:t>
+            </w:r>
             <w:proofErr w:type="spellEnd"/>
             <w:r>
               <w:rPr>
@@ -1733,7 +1894,7 @@
                 <w:rFonts w:cs="Arial"/>
                 <w:lang w:val="en-GB"/>
               </w:rPr>
-              <w:t>penduduk</w:t>
+              <w:t>form</w:t>
             </w:r>
             <w:r>
               <w:rPr>
@@ -1748,6 +1909,13 @@
                 <w:lang w:val="en-GB"/>
               </w:rPr>
               <w:t>_lahir</w:t>
+            </w:r>
+            <w:r>
+              <w:rPr>
+                <w:rFonts w:cs="Arial"/>
+                <w:lang w:val="en-GB"/>
+              </w:rPr>
+              <w:t>_istri</w:t>
             </w:r>
             <w:proofErr w:type="spellEnd"/>
             <w:r>
@@ -1865,7 +2033,28 @@
                 <w:rFonts w:cs="Arial"/>
                 <w:lang w:val="en-GB"/>
               </w:rPr>
-              <w:t>penduduk.warga</w:t>
+              <w:t>form</w:t>
+            </w:r>
+            <w:r>
+              <w:rPr>
+                <w:rFonts w:cs="Arial"/>
+                <w:lang w:val="en-GB"/>
+              </w:rPr>
+              <w:t>.</w:t>
+            </w:r>
+            <w:r>
+              <w:rPr>
+                <w:rFonts w:cs="Arial"/>
+                <w:lang w:val="en-GB"/>
+              </w:rPr>
+              <w:t>ke</w:t>
+            </w:r>
+            <w:r>
+              <w:rPr>
+                <w:rFonts w:cs="Arial"/>
+                <w:lang w:val="en-GB"/>
+              </w:rPr>
+              <w:t>warga</w:t>
             </w:r>
             <w:r>
               <w:rPr>
@@ -1873,6 +2062,13 @@
                 <w:lang w:val="en-GB"/>
               </w:rPr>
               <w:t>negara</w:t>
+            </w:r>
+            <w:r>
+              <w:rPr>
+                <w:rFonts w:cs="Arial"/>
+                <w:lang w:val="en-GB"/>
+              </w:rPr>
+              <w:t>an_istri</w:t>
             </w:r>
             <w:proofErr w:type="spellEnd"/>
             <w:r>
@@ -1988,7 +2184,7 @@
                 <w:rFonts w:cs="Arial"/>
                 <w:lang w:val="en-GB"/>
               </w:rPr>
-              <w:t>penduduk</w:t>
+              <w:t>form</w:t>
             </w:r>
             <w:r>
               <w:rPr>
@@ -1996,6 +2192,13 @@
                 <w:lang w:val="en-GB"/>
               </w:rPr>
               <w:t>.agama</w:t>
+            </w:r>
+            <w:r>
+              <w:rPr>
+                <w:rFonts w:cs="Arial"/>
+                <w:lang w:val="en-GB"/>
+              </w:rPr>
+              <w:t>_istri</w:t>
             </w:r>
             <w:proofErr w:type="spellEnd"/>
             <w:r>
@@ -2113,7 +2316,7 @@
                 <w:rFonts w:cs="Arial"/>
                 <w:lang w:val="en-GB"/>
               </w:rPr>
-              <w:t>penduduk</w:t>
+              <w:t>form</w:t>
             </w:r>
             <w:r>
               <w:rPr>
@@ -2121,6 +2324,13 @@
                 <w:lang w:val="en-GB"/>
               </w:rPr>
               <w:t>.pekerjaan</w:t>
+            </w:r>
+            <w:r>
+              <w:rPr>
+                <w:rFonts w:cs="Arial"/>
+                <w:lang w:val="en-GB"/>
+              </w:rPr>
+              <w:t>_istri</w:t>
             </w:r>
             <w:proofErr w:type="spellEnd"/>
             <w:r>
@@ -2254,7 +2464,7 @@
                 <w:rFonts w:cs="Arial"/>
                 <w:lang w:val="en-GB"/>
               </w:rPr>
-              <w:t>penduduk</w:t>
+              <w:t>form</w:t>
             </w:r>
             <w:r>
               <w:rPr>
@@ -2262,6 +2472,13 @@
                 <w:lang w:val="en-GB"/>
               </w:rPr>
               <w:t>.tempat_tinggal</w:t>
+            </w:r>
+            <w:r>
+              <w:rPr>
+                <w:rFonts w:cs="Arial"/>
+                <w:lang w:val="en-GB"/>
+              </w:rPr>
+              <w:t>_istri</w:t>
             </w:r>
             <w:proofErr w:type="spellEnd"/>
             <w:r>
@@ -2511,22 +2728,6 @@
               </w:rPr>
               <w:t xml:space="preserve"> </w:t>
             </w:r>
-            <w:proofErr w:type="spellStart"/>
-            <w:r>
-              <w:rPr>
-                <w:rFonts w:ascii="Arial" w:hAnsi="Arial" w:cs="Arial"/>
-                <w:lang w:val="en-GB"/>
-              </w:rPr>
-              <w:t>dan</w:t>
-            </w:r>
-            <w:proofErr w:type="spellEnd"/>
-            <w:r>
-              <w:rPr>
-                <w:rFonts w:ascii="Arial" w:hAnsi="Arial" w:cs="Arial"/>
-                <w:lang w:val="en-GB"/>
-              </w:rPr>
-              <w:t xml:space="preserve"> alias</w:t>
-            </w:r>
           </w:p>
         </w:tc>
         <w:tc>
@@ -2575,7 +2776,7 @@
                 <w:rFonts w:cs="Arial"/>
                 <w:lang w:val="en-GB"/>
               </w:rPr>
-              <w:t>penduduk</w:t>
+              <w:t>form</w:t>
             </w:r>
             <w:r>
               <w:rPr>
@@ -2583,6 +2784,13 @@
                 <w:lang w:val="en-GB"/>
               </w:rPr>
               <w:t>.nama</w:t>
+            </w:r>
+            <w:r>
+              <w:rPr>
+                <w:rFonts w:cs="Arial"/>
+                <w:lang w:val="en-GB"/>
+              </w:rPr>
+              <w:t>_anak</w:t>
             </w:r>
             <w:proofErr w:type="spellEnd"/>
             <w:r>
@@ -2602,6 +2810,7 @@
           </w:tcPr>
           <w:p>
             <w:pPr>
+              <w:ind w:hanging="18"/>
               <w:jc w:val="both"/>
               <w:rPr>
                 <w:rFonts w:ascii="Arial" w:hAnsi="Arial" w:cs="Arial"/>
@@ -2734,7 +2943,7 @@
                 <w:rFonts w:cs="Arial"/>
                 <w:lang w:val="en-GB"/>
               </w:rPr>
-              <w:t>penduduk</w:t>
+              <w:t>form</w:t>
             </w:r>
             <w:r>
               <w:rPr>
@@ -2743,6 +2952,27 @@
               </w:rPr>
               <w:t>.tempat</w:t>
             </w:r>
+            <w:r>
+              <w:rPr>
+                <w:rFonts w:cs="Arial"/>
+                <w:lang w:val="en-GB"/>
+              </w:rPr>
+              <w:t>_</w:t>
+            </w:r>
+            <w:r>
+              <w:rPr>
+                <w:rFonts w:cs="Arial"/>
+                <w:lang w:val="en-GB"/>
+              </w:rPr>
+              <w:t>lahir_</w:t>
+            </w:r>
+            <w:r>
+              <w:rPr>
+                <w:rFonts w:cs="Arial"/>
+                <w:lang w:val="en-GB"/>
+              </w:rPr>
+              <w:t>anak</w:t>
+            </w:r>
             <w:proofErr w:type="spellEnd"/>
             <w:r>
               <w:rPr>
@@ -2757,7 +2987,7 @@
                 <w:rFonts w:cs="Arial"/>
                 <w:lang w:val="en-GB"/>
               </w:rPr>
-              <w:t>penduduk</w:t>
+              <w:t>form</w:t>
             </w:r>
             <w:r>
               <w:rPr>
@@ -2765,6 +2995,20 @@
                 <w:lang w:val="en-GB"/>
               </w:rPr>
               <w:t>.tanggal</w:t>
+            </w:r>
+            <w:r>
+              <w:rPr>
+                <w:rFonts w:cs="Arial"/>
+                <w:lang w:val="en-GB"/>
+              </w:rPr>
+              <w:t>_lahir</w:t>
+            </w:r>
+            <w:r>
+              <w:rPr>
+                <w:rFonts w:cs="Arial"/>
+                <w:lang w:val="en-GB"/>
+              </w:rPr>
+              <w:t>_anak</w:t>
             </w:r>
             <w:proofErr w:type="spellEnd"/>
             <w:r>
@@ -2868,14 +3112,21 @@
                 <w:rFonts w:cs="Arial"/>
                 <w:lang w:val="en-GB"/>
               </w:rPr>
-              <w:t>penduduk</w:t>
-            </w:r>
-            <w:r>
-              <w:rPr>
-                <w:rFonts w:cs="Arial"/>
-                <w:lang w:val="en-GB"/>
-              </w:rPr>
-              <w:t>.warga_negara</w:t>
+              <w:t>form.kewarga</w:t>
+            </w:r>
+            <w:r>
+              <w:rPr>
+                <w:rFonts w:cs="Arial"/>
+                <w:lang w:val="en-GB"/>
+              </w:rPr>
+              <w:t>negara</w:t>
+            </w:r>
+            <w:r>
+              <w:rPr>
+                <w:rFonts w:cs="Arial"/>
+                <w:lang w:val="en-GB"/>
+              </w:rPr>
+              <w:t>an_anak</w:t>
             </w:r>
             <w:proofErr w:type="spellEnd"/>
             <w:r>
@@ -2995,7 +3246,7 @@
                 <w:rFonts w:cs="Arial"/>
                 <w:lang w:val="en-GB"/>
               </w:rPr>
-              <w:t>penduduk</w:t>
+              <w:t>form</w:t>
             </w:r>
             <w:r>
               <w:rPr>
@@ -3003,6 +3254,13 @@
                 <w:lang w:val="en-GB"/>
               </w:rPr>
               <w:t>.jenis_kelamin</w:t>
+            </w:r>
+            <w:r>
+              <w:rPr>
+                <w:rFonts w:cs="Arial"/>
+                <w:lang w:val="en-GB"/>
+              </w:rPr>
+              <w:t>_anak</w:t>
             </w:r>
             <w:proofErr w:type="spellEnd"/>
             <w:r>
@@ -3104,7 +3362,7 @@
                 <w:rFonts w:cs="Arial"/>
                 <w:lang w:val="en-GB"/>
               </w:rPr>
-              <w:t>penduduk</w:t>
+              <w:t>form</w:t>
             </w:r>
             <w:r>
               <w:rPr>
@@ -3112,6 +3370,13 @@
                 <w:lang w:val="en-GB"/>
               </w:rPr>
               <w:t>.agama</w:t>
+            </w:r>
+            <w:r>
+              <w:rPr>
+                <w:rFonts w:cs="Arial"/>
+                <w:lang w:val="en-GB"/>
+              </w:rPr>
+              <w:t>_anak</w:t>
             </w:r>
             <w:proofErr w:type="spellEnd"/>
             <w:r>
@@ -3215,7 +3480,7 @@
                 <w:rFonts w:cs="Arial"/>
                 <w:lang w:val="en-GB"/>
               </w:rPr>
-              <w:t>penduduk</w:t>
+              <w:t>form</w:t>
             </w:r>
             <w:r>
               <w:rPr>
@@ -3223,6 +3488,13 @@
                 <w:lang w:val="en-GB"/>
               </w:rPr>
               <w:t>.pekerjaan</w:t>
+            </w:r>
+            <w:r>
+              <w:rPr>
+                <w:rFonts w:cs="Arial"/>
+                <w:lang w:val="en-GB"/>
+              </w:rPr>
+              <w:t>_anak</w:t>
             </w:r>
             <w:proofErr w:type="spellEnd"/>
             <w:r>
@@ -3342,7 +3614,7 @@
                 <w:rFonts w:cs="Arial"/>
                 <w:lang w:val="en-GB"/>
               </w:rPr>
-              <w:t>penduduk</w:t>
+              <w:t>form</w:t>
             </w:r>
             <w:r>
               <w:rPr>
@@ -3350,6 +3622,13 @@
                 <w:lang w:val="en-GB"/>
               </w:rPr>
               <w:t>.tempat_tinggal</w:t>
+            </w:r>
+            <w:r>
+              <w:rPr>
+                <w:rFonts w:cs="Arial"/>
+                <w:lang w:val="en-GB"/>
+              </w:rPr>
+              <w:t>_anak</w:t>
             </w:r>
             <w:proofErr w:type="spellEnd"/>
             <w:r>

--- a/app/surat_templates/surat_keterangan_orangtua/surat_keterangan_orangtua.docx
+++ b/app/surat_templates/surat_keterangan_orangtua/surat_keterangan_orangtua.docx
@@ -1,407 +1,259 @@
 
 <file path=word/document.xml><?xml version="1.0" encoding="utf-8"?>
-<w:document xmlns:wpc="http://schemas.microsoft.com/office/word/2010/wordprocessingCanvas" xmlns:mc="http://schemas.openxmlformats.org/markup-compatibility/2006" xmlns:o="urn:schemas-microsoft-com:office:office" xmlns:r="http://schemas.openxmlformats.org/officeDocument/2006/relationships" xmlns:m="http://schemas.openxmlformats.org/officeDocument/2006/math" xmlns:v="urn:schemas-microsoft-com:vml" xmlns:wp14="http://schemas.microsoft.com/office/word/2010/wordprocessingDrawing" xmlns:wp="http://schemas.openxmlformats.org/drawingml/2006/wordprocessingDrawing" xmlns:w10="urn:schemas-microsoft-com:office:word" xmlns:w="http://schemas.openxmlformats.org/wordprocessingml/2006/main" xmlns:w14="http://schemas.microsoft.com/office/word/2010/wordml" xmlns:w15="http://schemas.microsoft.com/office/word/2012/wordml" xmlns:wpg="http://schemas.microsoft.com/office/word/2010/wordprocessingGroup" xmlns:wpi="http://schemas.microsoft.com/office/word/2010/wordprocessingInk" xmlns:wne="http://schemas.microsoft.com/office/word/2006/wordml" xmlns:wps="http://schemas.microsoft.com/office/word/2010/wordprocessingShape" mc:Ignorable="w14 w15 wp14">
+<w:document xmlns:wpc="http://schemas.microsoft.com/office/word/2010/wordprocessingCanvas" xmlns:cx="http://schemas.microsoft.com/office/drawing/2014/chartex" xmlns:cx1="http://schemas.microsoft.com/office/drawing/2015/9/8/chartex" xmlns:cx2="http://schemas.microsoft.com/office/drawing/2015/10/21/chartex" xmlns:cx3="http://schemas.microsoft.com/office/drawing/2016/5/9/chartex" xmlns:cx4="http://schemas.microsoft.com/office/drawing/2016/5/10/chartex" xmlns:cx5="http://schemas.microsoft.com/office/drawing/2016/5/11/chartex" xmlns:cx6="http://schemas.microsoft.com/office/drawing/2016/5/12/chartex" xmlns:cx7="http://schemas.microsoft.com/office/drawing/2016/5/13/chartex" xmlns:cx8="http://schemas.microsoft.com/office/drawing/2016/5/14/chartex" xmlns:mc="http://schemas.openxmlformats.org/markup-compatibility/2006" xmlns:aink="http://schemas.microsoft.com/office/drawing/2016/ink" xmlns:am3d="http://schemas.microsoft.com/office/drawing/2017/model3d" xmlns:o="urn:schemas-microsoft-com:office:office" xmlns:r="http://schemas.openxmlformats.org/officeDocument/2006/relationships" xmlns:m="http://schemas.openxmlformats.org/officeDocument/2006/math" xmlns:v="urn:schemas-microsoft-com:vml" xmlns:wp14="http://schemas.microsoft.com/office/word/2010/wordprocessingDrawing" xmlns:wp="http://schemas.openxmlformats.org/drawingml/2006/wordprocessingDrawing" xmlns:w10="urn:schemas-microsoft-com:office:word" xmlns:w="http://schemas.openxmlformats.org/wordprocessingml/2006/main" xmlns:w14="http://schemas.microsoft.com/office/word/2010/wordml" xmlns:w15="http://schemas.microsoft.com/office/word/2012/wordml" xmlns:w16cid="http://schemas.microsoft.com/office/word/2016/wordml/cid" xmlns:w16se="http://schemas.microsoft.com/office/word/2015/wordml/symex" xmlns:wpg="http://schemas.microsoft.com/office/word/2010/wordprocessingGroup" xmlns:wpi="http://schemas.microsoft.com/office/word/2010/wordprocessingInk" xmlns:wne="http://schemas.microsoft.com/office/word/2006/wordml" xmlns:wps="http://schemas.microsoft.com/office/word/2010/wordprocessingShape" mc:Ignorable="w14 w15 w16se w16cid wp14">
   <w:body>
+    <w:tbl>
+      <w:tblPr>
+        <w:tblW w:w="0" w:type="auto"/>
+        <w:tblInd w:w="108" w:type="dxa"/>
+        <w:tblLook w:val="04A0" w:firstRow="1" w:lastRow="0" w:firstColumn="1" w:lastColumn="0" w:noHBand="0" w:noVBand="1"/>
+      </w:tblPr>
+      <w:tblGrid>
+        <w:gridCol w:w="1872"/>
+        <w:gridCol w:w="7380"/>
+      </w:tblGrid>
+      <w:tr>
+        <w:tc>
+          <w:tcPr>
+            <w:tcW w:w="1872" w:type="dxa"/>
+          </w:tcPr>
+          <w:p>
+            <w:pPr>
+              <w:pStyle w:val="HeaderSurat"/>
+              <w:ind w:left="0"/>
+              <w:rPr>
+                <w:rFonts w:asciiTheme="minorHAnsi" w:hAnsiTheme="minorHAnsi"/>
+              </w:rPr>
+            </w:pPr>
+            <w:bookmarkStart w:id="0" w:name="_Hlk489551452"/>
+            <w:r>
+              <w:rPr>
+                <w:rFonts w:asciiTheme="minorHAnsi" w:hAnsiTheme="minorHAnsi"/>
+                <w:caps w:val="0"/>
+              </w:rPr>
+              <w:t>{%logo}</w:t>
+            </w:r>
+          </w:p>
+        </w:tc>
+        <w:tc>
+          <w:tcPr>
+            <w:tcW w:w="7380" w:type="dxa"/>
+          </w:tcPr>
+          <w:p>
+            <w:pPr>
+              <w:pStyle w:val="HeaderSurat"/>
+              <w:ind w:left="0"/>
+              <w:jc w:val="left"/>
+              <w:rPr>
+                <w:rFonts w:asciiTheme="minorHAnsi" w:hAnsiTheme="minorHAnsi"/>
+                <w:b/>
+              </w:rPr>
+            </w:pPr>
+            <w:r>
+              <w:rPr>
+                <w:rFonts w:asciiTheme="minorHAnsi" w:hAnsiTheme="minorHAnsi"/>
+                <w:b/>
+              </w:rPr>
+              <w:t>PEMERINTAH KABUPATEN {vars.kabupaten}</w:t>
+            </w:r>
+          </w:p>
+          <w:p>
+            <w:pPr>
+              <w:pStyle w:val="HeaderSurat"/>
+              <w:ind w:left="0"/>
+              <w:jc w:val="left"/>
+              <w:rPr>
+                <w:rFonts w:asciiTheme="minorHAnsi" w:hAnsiTheme="minorHAnsi"/>
+                <w:b/>
+              </w:rPr>
+            </w:pPr>
+            <w:r>
+              <w:rPr>
+                <w:rFonts w:asciiTheme="minorHAnsi" w:hAnsiTheme="minorHAnsi"/>
+                <w:b/>
+              </w:rPr>
+              <w:t xml:space="preserve">          KECAMATAN {vars.kecamatan}</w:t>
+            </w:r>
+          </w:p>
+          <w:p>
+            <w:pPr>
+              <w:pStyle w:val="HeaderSurat"/>
+              <w:ind w:left="324" w:hanging="457"/>
+              <w:jc w:val="left"/>
+              <w:rPr>
+                <w:rFonts w:asciiTheme="minorHAnsi" w:hAnsiTheme="minorHAnsi"/>
+                <w:b/>
+              </w:rPr>
+            </w:pPr>
+            <w:r>
+              <w:rPr>
+                <w:rFonts w:asciiTheme="minorHAnsi" w:hAnsiTheme="minorHAnsi"/>
+                <w:b/>
+                <w:bCs/>
+              </w:rPr>
+              <w:t xml:space="preserve">                KANTOR desa {vars.desa}</w:t>
+            </w:r>
+          </w:p>
+          <w:p>
+            <w:pPr>
+              <w:ind w:left="-36"/>
+              <w:rPr>
+                <w:rFonts w:cs="Arial"/>
+                <w:sz w:val="6"/>
+                <w:szCs w:val="20"/>
+              </w:rPr>
+            </w:pPr>
+            <w:r>
+              <w:t xml:space="preserve">                             {</w:t>
+            </w:r>
+            <w:proofErr w:type="spellStart"/>
+            <w:proofErr w:type="gramStart"/>
+            <w:r>
+              <w:t>vars.alamat</w:t>
+            </w:r>
+            <w:proofErr w:type="gramEnd"/>
+            <w:r>
+              <w:t>_desa</w:t>
+            </w:r>
+            <w:proofErr w:type="spellEnd"/>
+            <w:r>
+              <w:t>}/{</w:t>
+            </w:r>
+            <w:proofErr w:type="spellStart"/>
+            <w:r>
+              <w:t>vars.email</w:t>
+            </w:r>
+            <w:proofErr w:type="spellEnd"/>
+            <w:r>
+              <w:t>}</w:t>
+            </w:r>
+          </w:p>
+        </w:tc>
+      </w:tr>
+    </w:tbl>
     <w:p>
       <w:pPr>
-        <w:pStyle w:val="HeaderSurat"/>
-        <w:rPr>
-          <w:rFonts w:asciiTheme="minorHAnsi" w:hAnsiTheme="minorHAnsi"/>
+        <w:pBdr>
+          <w:bottom w:val="thinThickSmallGap" w:sz="24" w:space="1" w:color="auto"/>
+        </w:pBdr>
+        <w:tabs>
+          <w:tab w:val="center" w:pos="4513"/>
+        </w:tabs>
+        <w:spacing w:after="0" w:line="240" w:lineRule="auto"/>
+        <w:jc w:val="center"/>
+        <w:outlineLvl w:val="0"/>
+        <w:rPr>
+          <w:rFonts w:cs="Browallia New"/>
+          <w:sz w:val="18"/>
+          <w:szCs w:val="18"/>
+        </w:rPr>
+      </w:pPr>
+    </w:p>
+    <w:bookmarkEnd w:id="0"/>
+    <w:p>
+      <w:pPr>
+        <w:spacing w:line="240" w:lineRule="auto"/>
+        <w:jc w:val="center"/>
+        <w:rPr>
+          <w:rFonts w:cs="Arial"/>
           <w:b/>
-          <w:sz w:val="28"/>
-          <w:szCs w:val="28"/>
+          <w:sz w:val="32"/>
+          <w:szCs w:val="32"/>
+          <w:u w:val="single"/>
+          <w:lang w:val="en-GB"/>
         </w:rPr>
       </w:pPr>
-      <w:proofErr w:type="gramStart"/>
-      <w:r>
-        <w:rPr>
-          <w:rFonts w:asciiTheme="minorHAnsi" w:hAnsiTheme="minorHAnsi"/>
+      <w:r>
+        <w:rPr>
+          <w:rFonts w:cs="Arial"/>
           <w:b/>
-          <w:sz w:val="28"/>
-          <w:szCs w:val="28"/>
-        </w:rPr>
-        <w:t>PEMERINTAH  KABUPATEN</w:t>
-      </w:r>
-      <w:proofErr w:type="gramEnd"/>
-      <w:r>
-        <w:rPr>
-          <w:rFonts w:asciiTheme="minorHAnsi" w:hAnsiTheme="minorHAnsi"/>
-          <w:b/>
-          <w:sz w:val="28"/>
-          <w:szCs w:val="28"/>
-        </w:rPr>
-        <w:t xml:space="preserve">  </w:t>
-      </w:r>
-      <w:r>
-        <w:rPr>
-          <w:rFonts w:asciiTheme="minorHAnsi" w:hAnsiTheme="minorHAnsi"/>
-          <w:b/>
-          <w:caps w:val="0"/>
-          <w:sz w:val="28"/>
-          <w:szCs w:val="28"/>
-        </w:rPr>
-        <w:t>{</w:t>
-      </w:r>
-      <w:proofErr w:type="spellStart"/>
-      <w:r>
-        <w:rPr>
-          <w:rFonts w:asciiTheme="minorHAnsi" w:hAnsiTheme="minorHAnsi"/>
-          <w:b/>
-          <w:caps w:val="0"/>
-          <w:sz w:val="28"/>
-          <w:szCs w:val="28"/>
-        </w:rPr>
-        <w:t>vars.kabupaten</w:t>
-      </w:r>
-      <w:proofErr w:type="spellEnd"/>
-      <w:r>
-        <w:rPr>
-          <w:rFonts w:asciiTheme="minorHAnsi" w:hAnsiTheme="minorHAnsi"/>
-          <w:b/>
-          <w:caps w:val="0"/>
-          <w:sz w:val="28"/>
-          <w:szCs w:val="28"/>
-        </w:rPr>
-        <w:t>}</w:t>
+          <w:sz w:val="32"/>
+          <w:szCs w:val="32"/>
+          <w:u w:val="single"/>
+          <w:lang w:val="en-GB"/>
+        </w:rPr>
+        <w:t>SURAT KETERANGAN TENTANG ORANG TUA</w:t>
       </w:r>
     </w:p>
     <w:p>
       <w:pPr>
-        <w:pStyle w:val="HeaderSurat"/>
-        <w:rPr>
-          <w:rFonts w:asciiTheme="minorHAnsi" w:hAnsiTheme="minorHAnsi"/>
-          <w:b/>
-          <w:sz w:val="28"/>
-          <w:szCs w:val="28"/>
+        <w:jc w:val="center"/>
+        <w:rPr>
+          <w:sz w:val="24"/>
         </w:rPr>
       </w:pPr>
-      <w:r>
-        <w:rPr>
-          <w:rFonts w:asciiTheme="minorHAnsi" w:hAnsiTheme="minorHAnsi"/>
-          <w:b/>
-          <w:sz w:val="28"/>
-          <w:szCs w:val="28"/>
-        </w:rPr>
-        <w:t xml:space="preserve">KECAMATAN </w:t>
-      </w:r>
-      <w:r>
-        <w:rPr>
-          <w:rFonts w:asciiTheme="minorHAnsi" w:hAnsiTheme="minorHAnsi"/>
-          <w:b/>
-          <w:caps w:val="0"/>
-          <w:sz w:val="28"/>
-          <w:szCs w:val="28"/>
+      <w:proofErr w:type="spellStart"/>
+      <w:proofErr w:type="gramStart"/>
+      <w:r>
+        <w:rPr>
+          <w:sz w:val="24"/>
+          <w:u w:val="single"/>
+        </w:rPr>
+        <w:t>Nomor</w:t>
+      </w:r>
+      <w:proofErr w:type="spellEnd"/>
+      <w:r>
+        <w:rPr>
+          <w:sz w:val="24"/>
+          <w:u w:val="single"/>
+        </w:rPr>
+        <w:t xml:space="preserve"> :</w:t>
+      </w:r>
+      <w:proofErr w:type="gramEnd"/>
+      <w:r>
+        <w:rPr>
+          <w:sz w:val="24"/>
+          <w:u w:val="single"/>
+        </w:rPr>
+        <w:t xml:space="preserve"> </w:t>
+      </w:r>
+      <w:r>
+        <w:rPr>
+          <w:sz w:val="24"/>
         </w:rPr>
         <w:t>{</w:t>
       </w:r>
       <w:proofErr w:type="spellStart"/>
       <w:r>
         <w:rPr>
-          <w:rFonts w:asciiTheme="minorHAnsi" w:hAnsiTheme="minorHAnsi"/>
-          <w:b/>
-          <w:caps w:val="0"/>
-          <w:sz w:val="28"/>
-          <w:szCs w:val="28"/>
-        </w:rPr>
-        <w:t>vars.kecamatan</w:t>
+          <w:sz w:val="24"/>
+        </w:rPr>
+        <w:t>form.nomor_surat</w:t>
       </w:r>
       <w:proofErr w:type="spellEnd"/>
       <w:r>
         <w:rPr>
-          <w:rFonts w:asciiTheme="minorHAnsi" w:hAnsiTheme="minorHAnsi"/>
-          <w:b/>
-          <w:caps w:val="0"/>
-          <w:sz w:val="28"/>
-          <w:szCs w:val="28"/>
+          <w:sz w:val="24"/>
+        </w:rPr>
+        <w:t>}/{</w:t>
+      </w:r>
+      <w:proofErr w:type="spellStart"/>
+      <w:r>
+        <w:rPr>
+          <w:sz w:val="24"/>
+        </w:rPr>
+        <w:t>vars.tahun</w:t>
+      </w:r>
+      <w:proofErr w:type="spellEnd"/>
+      <w:r>
+        <w:rPr>
+          <w:sz w:val="24"/>
         </w:rPr>
         <w:t>}</w:t>
       </w:r>
-    </w:p>
-    <w:p>
-      <w:pPr>
-        <w:pStyle w:val="HeaderSurat"/>
-        <w:rPr>
-          <w:rFonts w:asciiTheme="minorHAnsi" w:hAnsiTheme="minorHAnsi"/>
-          <w:b/>
-          <w:bCs/>
-          <w:sz w:val="28"/>
-          <w:szCs w:val="28"/>
-        </w:rPr>
-      </w:pPr>
-      <w:r>
-        <w:rPr>
-          <w:rFonts w:asciiTheme="minorHAnsi" w:hAnsiTheme="minorHAnsi"/>
-          <w:b/>
-          <w:bCs/>
-          <w:sz w:val="28"/>
-          <w:szCs w:val="28"/>
-        </w:rPr>
-        <w:t xml:space="preserve">desa </w:t>
-      </w:r>
-      <w:r>
-        <w:rPr>
-          <w:rFonts w:asciiTheme="minorHAnsi" w:hAnsiTheme="minorHAnsi"/>
-          <w:b/>
-          <w:bCs/>
-          <w:caps w:val="0"/>
-          <w:sz w:val="28"/>
-          <w:szCs w:val="28"/>
-        </w:rPr>
-        <w:t>{</w:t>
-      </w:r>
-      <w:proofErr w:type="spellStart"/>
-      <w:r>
-        <w:rPr>
-          <w:rFonts w:asciiTheme="minorHAnsi" w:hAnsiTheme="minorHAnsi"/>
-          <w:b/>
-          <w:bCs/>
-          <w:caps w:val="0"/>
-          <w:sz w:val="28"/>
-          <w:szCs w:val="28"/>
-        </w:rPr>
-        <w:t>vars.desa</w:t>
-      </w:r>
-      <w:proofErr w:type="spellEnd"/>
-      <w:r>
-        <w:rPr>
-          <w:rFonts w:asciiTheme="minorHAnsi" w:hAnsiTheme="minorHAnsi"/>
-          <w:b/>
-          <w:bCs/>
-          <w:caps w:val="0"/>
-          <w:sz w:val="28"/>
-          <w:szCs w:val="28"/>
-        </w:rPr>
-        <w:t>}</w:t>
-      </w:r>
-      <w:r>
-        <w:rPr>
-          <w:rFonts w:asciiTheme="minorHAnsi" w:hAnsiTheme="minorHAnsi"/>
-          <w:b/>
-          <w:bCs/>
-          <w:caps w:val="0"/>
-          <w:noProof/>
-          <w:sz w:val="28"/>
-          <w:szCs w:val="28"/>
-        </w:rPr>
-        <w:t xml:space="preserve"> </w:t>
-      </w:r>
-    </w:p>
-    <w:p>
-      <w:pPr>
-        <w:pStyle w:val="HeaderSurat"/>
-        <w:rPr>
-          <w:rFonts w:asciiTheme="minorHAnsi" w:hAnsiTheme="minorHAnsi"/>
-          <w:caps w:val="0"/>
-          <w:sz w:val="20"/>
-          <w:szCs w:val="20"/>
-        </w:rPr>
-      </w:pPr>
-      <w:r>
-        <w:rPr>
-          <w:rFonts w:asciiTheme="minorHAnsi" w:hAnsiTheme="minorHAnsi"/>
-          <w:caps w:val="0"/>
-          <w:sz w:val="20"/>
-          <w:szCs w:val="20"/>
-        </w:rPr>
-        <w:t>{</w:t>
-      </w:r>
-      <w:proofErr w:type="spellStart"/>
-      <w:r>
-        <w:rPr>
-          <w:rFonts w:asciiTheme="minorHAnsi" w:hAnsiTheme="minorHAnsi"/>
-          <w:caps w:val="0"/>
-          <w:sz w:val="20"/>
-          <w:szCs w:val="20"/>
-        </w:rPr>
-        <w:t>vars.alamat_desa</w:t>
-      </w:r>
-      <w:proofErr w:type="spellEnd"/>
-      <w:r>
-        <w:rPr>
-          <w:rFonts w:asciiTheme="minorHAnsi" w:hAnsiTheme="minorHAnsi"/>
-          <w:caps w:val="0"/>
-          <w:sz w:val="20"/>
-          <w:szCs w:val="20"/>
-        </w:rPr>
-        <w:t>}</w:t>
-      </w:r>
-    </w:p>
-    <w:p>
-      <w:pPr>
-        <w:pBdr>
-          <w:bottom w:val="single" w:sz="36" w:space="1" w:color="auto"/>
-        </w:pBdr>
-        <w:spacing w:line="240" w:lineRule="auto"/>
-        <w:jc w:val="center"/>
-        <w:rPr>
-          <w:rFonts w:ascii="Bookman Old Style" w:hAnsi="Bookman Old Style"/>
-          <w:sz w:val="20"/>
-        </w:rPr>
-      </w:pPr>
     </w:p>
     <w:p>
       <w:pPr>
         <w:spacing w:line="240" w:lineRule="auto"/>
         <w:jc w:val="both"/>
         <w:rPr>
-          <w:rFonts w:ascii="Bookman Old Style" w:hAnsi="Bookman Old Style"/>
+          <w:rFonts w:cs="Arial"/>
+          <w:lang w:val="en-GB"/>
         </w:rPr>
       </w:pPr>
       <w:r>
         <w:rPr>
-          <w:rFonts w:ascii="Bookman Old Style" w:hAnsi="Bookman Old Style"/>
-        </w:rPr>
-        <w:tab/>
-      </w:r>
-      <w:r>
-        <w:rPr>
-          <w:rFonts w:ascii="Bookman Old Style" w:hAnsi="Bookman Old Style"/>
-        </w:rPr>
-        <w:tab/>
-      </w:r>
-      <w:r>
-        <w:rPr>
-          <w:rFonts w:ascii="Bookman Old Style" w:hAnsi="Bookman Old Style"/>
-        </w:rPr>
-        <w:tab/>
-      </w:r>
-      <w:r>
-        <w:rPr>
-          <w:rFonts w:ascii="Bookman Old Style" w:hAnsi="Bookman Old Style"/>
-        </w:rPr>
-        <w:tab/>
-      </w:r>
-      <w:r>
-        <w:rPr>
-          <w:rFonts w:ascii="Bookman Old Style" w:hAnsi="Bookman Old Style"/>
-        </w:rPr>
-        <w:tab/>
-      </w:r>
-      <w:r>
-        <w:rPr>
-          <w:rFonts w:ascii="Bookman Old Style" w:hAnsi="Bookman Old Style"/>
-        </w:rPr>
-        <w:tab/>
-      </w:r>
-      <w:r>
-        <w:rPr>
-          <w:rFonts w:ascii="Bookman Old Style" w:hAnsi="Bookman Old Style"/>
-        </w:rPr>
-        <w:tab/>
-      </w:r>
-      <w:r>
-        <w:rPr>
-          <w:rFonts w:ascii="Bookman Old Style" w:hAnsi="Bookman Old Style"/>
-        </w:rPr>
-        <w:tab/>
-      </w:r>
-      <w:r>
-        <w:rPr>
-          <w:rFonts w:ascii="Bookman Old Style" w:hAnsi="Bookman Old Style"/>
-        </w:rPr>
-        <w:tab/>
-      </w:r>
-      <w:r>
-        <w:rPr>
-          <w:rFonts w:ascii="Bookman Old Style" w:hAnsi="Bookman Old Style"/>
-        </w:rPr>
-        <w:tab/>
-        <w:t xml:space="preserve">      </w:t>
-      </w:r>
-    </w:p>
-    <w:p>
-      <w:pPr>
-        <w:spacing w:line="240" w:lineRule="auto"/>
-        <w:jc w:val="center"/>
-        <w:rPr>
-          <w:rFonts w:cs="Arial"/>
-          <w:b/>
-          <w:sz w:val="28"/>
-          <w:szCs w:val="28"/>
-          <w:u w:val="single"/>
-          <w:lang w:val="en-GB"/>
-        </w:rPr>
-      </w:pPr>
-      <w:r>
-        <w:rPr>
-          <w:rFonts w:cs="Arial"/>
-          <w:b/>
-          <w:sz w:val="28"/>
-          <w:szCs w:val="28"/>
-          <w:u w:val="single"/>
-          <w:lang w:val="en-GB"/>
-        </w:rPr>
-        <w:t>SURAT KETERANGAN TENTANG ORANG TUA</w:t>
-      </w:r>
-    </w:p>
-    <w:p>
-      <w:pPr>
-        <w:spacing w:line="240" w:lineRule="auto"/>
-        <w:jc w:val="center"/>
-        <w:rPr>
-          <w:rFonts w:cs="Arial"/>
-          <w:lang w:val="en-GB"/>
-        </w:rPr>
-      </w:pPr>
-      <w:proofErr w:type="spellStart"/>
-      <w:r>
-        <w:rPr>
-          <w:rFonts w:cs="Arial"/>
-          <w:lang w:val="en-GB"/>
-        </w:rPr>
-        <w:t>Nomor</w:t>
-      </w:r>
-      <w:proofErr w:type="spellEnd"/>
-      <w:r>
-        <w:rPr>
-          <w:rFonts w:cs="Arial"/>
-          <w:lang w:val="en-GB"/>
-        </w:rPr>
-        <w:t xml:space="preserve"> : {</w:t>
-      </w:r>
-      <w:proofErr w:type="spellStart"/>
-      <w:r>
-        <w:rPr>
-          <w:rFonts w:cs="Arial"/>
-          <w:lang w:val="en-GB"/>
-        </w:rPr>
-        <w:t>form</w:t>
-      </w:r>
-      <w:r>
-        <w:rPr>
-          <w:rFonts w:cs="Arial"/>
-          <w:lang w:val="en-GB"/>
-        </w:rPr>
-        <w:t>.nomor</w:t>
-      </w:r>
-      <w:r>
-        <w:rPr>
-          <w:rFonts w:cs="Arial"/>
-          <w:lang w:val="en-GB"/>
-        </w:rPr>
-        <w:t>_surat</w:t>
-      </w:r>
-      <w:proofErr w:type="spellEnd"/>
-      <w:r>
-        <w:rPr>
-          <w:rFonts w:cs="Arial"/>
-          <w:lang w:val="en-GB"/>
-        </w:rPr>
-        <w:t>}</w:t>
-      </w:r>
-    </w:p>
-    <w:p>
-      <w:pPr>
-        <w:spacing w:line="240" w:lineRule="auto"/>
-        <w:jc w:val="both"/>
-        <w:rPr>
-          <w:rFonts w:ascii="Arial" w:hAnsi="Arial" w:cs="Arial"/>
-          <w:lang w:val="en-GB"/>
-        </w:rPr>
-      </w:pPr>
-      <w:r>
-        <w:rPr>
-          <w:rFonts w:ascii="Arial" w:hAnsi="Arial" w:cs="Arial"/>
+          <w:rFonts w:cs="Arial"/>
           <w:lang w:val="en-GB"/>
         </w:rPr>
         <w:tab/>
@@ -410,7 +262,7 @@
       <w:proofErr w:type="spellStart"/>
       <w:r>
         <w:rPr>
-          <w:rFonts w:ascii="Arial" w:hAnsi="Arial" w:cs="Arial"/>
+          <w:rFonts w:cs="Arial"/>
           <w:lang w:val="en-GB"/>
         </w:rPr>
         <w:t>bertanda</w:t>
@@ -418,7 +270,7 @@
       <w:proofErr w:type="spellEnd"/>
       <w:r>
         <w:rPr>
-          <w:rFonts w:ascii="Arial" w:hAnsi="Arial" w:cs="Arial"/>
+          <w:rFonts w:cs="Arial"/>
           <w:lang w:val="en-GB"/>
         </w:rPr>
         <w:t xml:space="preserve"> </w:t>
@@ -426,7 +278,7 @@
       <w:proofErr w:type="spellStart"/>
       <w:r>
         <w:rPr>
-          <w:rFonts w:ascii="Arial" w:hAnsi="Arial" w:cs="Arial"/>
+          <w:rFonts w:cs="Arial"/>
           <w:lang w:val="en-GB"/>
         </w:rPr>
         <w:t>tangan</w:t>
@@ -434,7 +286,7 @@
       <w:proofErr w:type="spellEnd"/>
       <w:r>
         <w:rPr>
-          <w:rFonts w:ascii="Arial" w:hAnsi="Arial" w:cs="Arial"/>
+          <w:rFonts w:cs="Arial"/>
           <w:lang w:val="en-GB"/>
         </w:rPr>
         <w:t xml:space="preserve"> di </w:t>
@@ -442,7 +294,7 @@
       <w:proofErr w:type="spellStart"/>
       <w:r>
         <w:rPr>
-          <w:rFonts w:ascii="Arial" w:hAnsi="Arial" w:cs="Arial"/>
+          <w:rFonts w:cs="Arial"/>
           <w:lang w:val="en-GB"/>
         </w:rPr>
         <w:t>bawah</w:t>
@@ -450,7 +302,7 @@
       <w:proofErr w:type="spellEnd"/>
       <w:r>
         <w:rPr>
-          <w:rFonts w:ascii="Arial" w:hAnsi="Arial" w:cs="Arial"/>
+          <w:rFonts w:cs="Arial"/>
           <w:lang w:val="en-GB"/>
         </w:rPr>
         <w:t xml:space="preserve"> </w:t>
@@ -458,7 +310,7 @@
       <w:proofErr w:type="spellStart"/>
       <w:r>
         <w:rPr>
-          <w:rFonts w:ascii="Arial" w:hAnsi="Arial" w:cs="Arial"/>
+          <w:rFonts w:cs="Arial"/>
           <w:lang w:val="en-GB"/>
         </w:rPr>
         <w:t>ini</w:t>
@@ -466,7 +318,7 @@
       <w:proofErr w:type="spellEnd"/>
       <w:r>
         <w:rPr>
-          <w:rFonts w:ascii="Arial" w:hAnsi="Arial" w:cs="Arial"/>
+          <w:rFonts w:cs="Arial"/>
           <w:lang w:val="en-GB"/>
         </w:rPr>
         <w:t xml:space="preserve"> </w:t>
@@ -474,7 +326,7 @@
       <w:proofErr w:type="spellStart"/>
       <w:r>
         <w:rPr>
-          <w:rFonts w:ascii="Arial" w:hAnsi="Arial" w:cs="Arial"/>
+          <w:rFonts w:cs="Arial"/>
           <w:lang w:val="en-GB"/>
         </w:rPr>
         <w:t>menerangkan</w:t>
@@ -482,7 +334,7 @@
       <w:proofErr w:type="spellEnd"/>
       <w:r>
         <w:rPr>
-          <w:rFonts w:ascii="Arial" w:hAnsi="Arial" w:cs="Arial"/>
+          <w:rFonts w:cs="Arial"/>
           <w:lang w:val="en-GB"/>
         </w:rPr>
         <w:t xml:space="preserve"> </w:t>
@@ -490,7 +342,7 @@
       <w:proofErr w:type="spellStart"/>
       <w:r>
         <w:rPr>
-          <w:rFonts w:ascii="Arial" w:hAnsi="Arial" w:cs="Arial"/>
+          <w:rFonts w:cs="Arial"/>
           <w:lang w:val="en-GB"/>
         </w:rPr>
         <w:t>dengan</w:t>
@@ -498,7 +350,7 @@
       <w:proofErr w:type="spellEnd"/>
       <w:r>
         <w:rPr>
-          <w:rFonts w:ascii="Arial" w:hAnsi="Arial" w:cs="Arial"/>
+          <w:rFonts w:cs="Arial"/>
           <w:lang w:val="en-GB"/>
         </w:rPr>
         <w:t xml:space="preserve"> </w:t>
@@ -506,7 +358,7 @@
       <w:proofErr w:type="spellStart"/>
       <w:r>
         <w:rPr>
-          <w:rFonts w:ascii="Arial" w:hAnsi="Arial" w:cs="Arial"/>
+          <w:rFonts w:cs="Arial"/>
           <w:lang w:val="en-GB"/>
         </w:rPr>
         <w:t>sesungguhnya</w:t>
@@ -514,7 +366,7 @@
       <w:proofErr w:type="spellEnd"/>
       <w:r>
         <w:rPr>
-          <w:rFonts w:ascii="Arial" w:hAnsi="Arial" w:cs="Arial"/>
+          <w:rFonts w:cs="Arial"/>
           <w:lang w:val="en-GB"/>
         </w:rPr>
         <w:t xml:space="preserve"> </w:t>
@@ -523,7 +375,7 @@
       <w:proofErr w:type="gramStart"/>
       <w:r>
         <w:rPr>
-          <w:rFonts w:ascii="Arial" w:hAnsi="Arial" w:cs="Arial"/>
+          <w:rFonts w:cs="Arial"/>
           <w:lang w:val="en-GB"/>
         </w:rPr>
         <w:t>bahwa</w:t>
@@ -531,7 +383,7 @@
       <w:proofErr w:type="spellEnd"/>
       <w:r>
         <w:rPr>
-          <w:rFonts w:ascii="Arial" w:hAnsi="Arial" w:cs="Arial"/>
+          <w:rFonts w:cs="Arial"/>
           <w:lang w:val="en-GB"/>
         </w:rPr>
         <w:t xml:space="preserve"> :</w:t>
@@ -568,13 +420,13 @@
             <w:pPr>
               <w:jc w:val="both"/>
               <w:rPr>
-                <w:rFonts w:ascii="Arial" w:hAnsi="Arial" w:cs="Arial"/>
-                <w:lang w:val="en-GB"/>
-              </w:rPr>
-            </w:pPr>
-            <w:r>
-              <w:rPr>
-                <w:rFonts w:ascii="Arial" w:hAnsi="Arial" w:cs="Arial"/>
+                <w:rFonts w:cs="Arial"/>
+                <w:lang w:val="en-GB"/>
+              </w:rPr>
+            </w:pPr>
+            <w:r>
+              <w:rPr>
+                <w:rFonts w:cs="Arial"/>
                 <w:lang w:val="en-GB"/>
               </w:rPr>
               <w:t>I.</w:t>
@@ -589,13 +441,13 @@
             <w:pPr>
               <w:jc w:val="both"/>
               <w:rPr>
-                <w:rFonts w:ascii="Arial" w:hAnsi="Arial" w:cs="Arial"/>
-                <w:lang w:val="en-GB"/>
-              </w:rPr>
-            </w:pPr>
-            <w:r>
-              <w:rPr>
-                <w:rFonts w:ascii="Arial" w:hAnsi="Arial" w:cs="Arial"/>
+                <w:rFonts w:cs="Arial"/>
+                <w:lang w:val="en-GB"/>
+              </w:rPr>
+            </w:pPr>
+            <w:r>
+              <w:rPr>
+                <w:rFonts w:cs="Arial"/>
                 <w:lang w:val="en-GB"/>
               </w:rPr>
               <w:t>1</w:t>
@@ -610,42 +462,33 @@
             <w:pPr>
               <w:jc w:val="both"/>
               <w:rPr>
-                <w:rFonts w:ascii="Arial" w:hAnsi="Arial" w:cs="Arial"/>
-                <w:lang w:val="en-GB"/>
-              </w:rPr>
-            </w:pPr>
-            <w:proofErr w:type="spellStart"/>
-            <w:r>
-              <w:rPr>
-                <w:rFonts w:ascii="Arial" w:hAnsi="Arial" w:cs="Arial"/>
-                <w:lang w:val="en-GB"/>
-              </w:rPr>
-              <w:t>Nama</w:t>
-            </w:r>
-            <w:proofErr w:type="spellEnd"/>
-            <w:r>
-              <w:rPr>
-                <w:rFonts w:ascii="Arial" w:hAnsi="Arial" w:cs="Arial"/>
+                <w:rFonts w:cs="Arial"/>
+                <w:lang w:val="en-GB"/>
+              </w:rPr>
+            </w:pPr>
+            <w:r>
+              <w:rPr>
+                <w:rFonts w:cs="Arial"/>
+                <w:lang w:val="en-GB"/>
+              </w:rPr>
+              <w:t xml:space="preserve">Nama </w:t>
+            </w:r>
+            <w:proofErr w:type="spellStart"/>
+            <w:r>
+              <w:rPr>
+                <w:rFonts w:cs="Arial"/>
+                <w:lang w:val="en-GB"/>
+              </w:rPr>
+              <w:t>lengkap</w:t>
+            </w:r>
+            <w:proofErr w:type="spellEnd"/>
+            <w:r>
+              <w:rPr>
+                <w:rFonts w:cs="Arial"/>
                 <w:lang w:val="en-GB"/>
               </w:rPr>
               <w:t xml:space="preserve"> </w:t>
             </w:r>
-            <w:proofErr w:type="spellStart"/>
-            <w:r>
-              <w:rPr>
-                <w:rFonts w:ascii="Arial" w:hAnsi="Arial" w:cs="Arial"/>
-                <w:lang w:val="en-GB"/>
-              </w:rPr>
-              <w:t>lengkap</w:t>
-            </w:r>
-            <w:proofErr w:type="spellEnd"/>
-            <w:r>
-              <w:rPr>
-                <w:rFonts w:ascii="Arial" w:hAnsi="Arial" w:cs="Arial"/>
-                <w:lang w:val="en-GB"/>
-              </w:rPr>
-              <w:t xml:space="preserve"> </w:t>
-            </w:r>
           </w:p>
         </w:tc>
         <w:tc>
@@ -656,13 +499,13 @@
             <w:pPr>
               <w:jc w:val="both"/>
               <w:rPr>
-                <w:rFonts w:ascii="Arial" w:hAnsi="Arial" w:cs="Arial"/>
-                <w:lang w:val="en-GB"/>
-              </w:rPr>
-            </w:pPr>
-            <w:r>
-              <w:rPr>
-                <w:rFonts w:ascii="Arial" w:hAnsi="Arial" w:cs="Arial"/>
+                <w:rFonts w:cs="Arial"/>
+                <w:lang w:val="en-GB"/>
+              </w:rPr>
+            </w:pPr>
+            <w:r>
+              <w:rPr>
+                <w:rFonts w:cs="Arial"/>
                 <w:lang w:val="en-GB"/>
               </w:rPr>
               <w:t>:</w:t>
@@ -737,7 +580,7 @@
             <w:pPr>
               <w:jc w:val="both"/>
               <w:rPr>
-                <w:rFonts w:ascii="Arial" w:hAnsi="Arial" w:cs="Arial"/>
+                <w:rFonts w:cs="Arial"/>
                 <w:lang w:val="en-GB"/>
               </w:rPr>
             </w:pPr>
@@ -751,13 +594,13 @@
             <w:pPr>
               <w:jc w:val="both"/>
               <w:rPr>
-                <w:rFonts w:ascii="Arial" w:hAnsi="Arial" w:cs="Arial"/>
-                <w:lang w:val="en-GB"/>
-              </w:rPr>
-            </w:pPr>
-            <w:r>
-              <w:rPr>
-                <w:rFonts w:ascii="Arial" w:hAnsi="Arial" w:cs="Arial"/>
+                <w:rFonts w:cs="Arial"/>
+                <w:lang w:val="en-GB"/>
+              </w:rPr>
+            </w:pPr>
+            <w:r>
+              <w:rPr>
+                <w:rFonts w:cs="Arial"/>
                 <w:lang w:val="en-GB"/>
               </w:rPr>
               <w:t>2</w:t>
@@ -772,14 +615,14 @@
             <w:pPr>
               <w:jc w:val="both"/>
               <w:rPr>
-                <w:rFonts w:ascii="Arial" w:hAnsi="Arial" w:cs="Arial"/>
-                <w:lang w:val="en-GB"/>
-              </w:rPr>
-            </w:pPr>
-            <w:proofErr w:type="spellStart"/>
-            <w:r>
-              <w:rPr>
-                <w:rFonts w:ascii="Arial" w:hAnsi="Arial" w:cs="Arial"/>
+                <w:rFonts w:cs="Arial"/>
+                <w:lang w:val="en-GB"/>
+              </w:rPr>
+            </w:pPr>
+            <w:proofErr w:type="spellStart"/>
+            <w:r>
+              <w:rPr>
+                <w:rFonts w:cs="Arial"/>
                 <w:lang w:val="en-GB"/>
               </w:rPr>
               <w:t>Tempat</w:t>
@@ -787,7 +630,7 @@
             <w:proofErr w:type="spellEnd"/>
             <w:r>
               <w:rPr>
-                <w:rFonts w:ascii="Arial" w:hAnsi="Arial" w:cs="Arial"/>
+                <w:rFonts w:cs="Arial"/>
                 <w:lang w:val="en-GB"/>
               </w:rPr>
               <w:t xml:space="preserve"> </w:t>
@@ -795,7 +638,7 @@
             <w:proofErr w:type="spellStart"/>
             <w:r>
               <w:rPr>
-                <w:rFonts w:ascii="Arial" w:hAnsi="Arial" w:cs="Arial"/>
+                <w:rFonts w:cs="Arial"/>
                 <w:lang w:val="en-GB"/>
               </w:rPr>
               <w:t>dan</w:t>
@@ -803,7 +646,7 @@
             <w:proofErr w:type="spellEnd"/>
             <w:r>
               <w:rPr>
-                <w:rFonts w:ascii="Arial" w:hAnsi="Arial" w:cs="Arial"/>
+                <w:rFonts w:cs="Arial"/>
                 <w:lang w:val="en-GB"/>
               </w:rPr>
               <w:t xml:space="preserve"> </w:t>
@@ -811,7 +654,7 @@
             <w:proofErr w:type="spellStart"/>
             <w:r>
               <w:rPr>
-                <w:rFonts w:ascii="Arial" w:hAnsi="Arial" w:cs="Arial"/>
+                <w:rFonts w:cs="Arial"/>
                 <w:lang w:val="en-GB"/>
               </w:rPr>
               <w:t>tanggal</w:t>
@@ -819,7 +662,7 @@
             <w:proofErr w:type="spellEnd"/>
             <w:r>
               <w:rPr>
-                <w:rFonts w:ascii="Arial" w:hAnsi="Arial" w:cs="Arial"/>
+                <w:rFonts w:cs="Arial"/>
                 <w:lang w:val="en-GB"/>
               </w:rPr>
               <w:t xml:space="preserve"> </w:t>
@@ -827,7 +670,7 @@
             <w:proofErr w:type="spellStart"/>
             <w:r>
               <w:rPr>
-                <w:rFonts w:ascii="Arial" w:hAnsi="Arial" w:cs="Arial"/>
+                <w:rFonts w:cs="Arial"/>
                 <w:lang w:val="en-GB"/>
               </w:rPr>
               <w:t>lahir</w:t>
@@ -843,13 +686,13 @@
             <w:pPr>
               <w:jc w:val="both"/>
               <w:rPr>
-                <w:rFonts w:ascii="Arial" w:hAnsi="Arial" w:cs="Arial"/>
-                <w:lang w:val="en-GB"/>
-              </w:rPr>
-            </w:pPr>
-            <w:r>
-              <w:rPr>
-                <w:rFonts w:ascii="Arial" w:hAnsi="Arial" w:cs="Arial"/>
+                <w:rFonts w:cs="Arial"/>
+                <w:lang w:val="en-GB"/>
+              </w:rPr>
+            </w:pPr>
+            <w:r>
+              <w:rPr>
+                <w:rFonts w:cs="Arial"/>
                 <w:lang w:val="en-GB"/>
               </w:rPr>
               <w:t>:</w:t>
@@ -927,8 +770,6 @@
               </w:rPr>
               <w:t>.tanggal</w:t>
             </w:r>
-            <w:bookmarkStart w:id="0" w:name="_GoBack"/>
-            <w:bookmarkEnd w:id="0"/>
             <w:r>
               <w:rPr>
                 <w:rFonts w:cs="Arial"/>
@@ -963,7 +804,7 @@
             <w:pPr>
               <w:jc w:val="both"/>
               <w:rPr>
-                <w:rFonts w:ascii="Arial" w:hAnsi="Arial" w:cs="Arial"/>
+                <w:rFonts w:cs="Arial"/>
                 <w:lang w:val="en-GB"/>
               </w:rPr>
             </w:pPr>
@@ -977,13 +818,13 @@
             <w:pPr>
               <w:jc w:val="both"/>
               <w:rPr>
-                <w:rFonts w:ascii="Arial" w:hAnsi="Arial" w:cs="Arial"/>
-                <w:lang w:val="en-GB"/>
-              </w:rPr>
-            </w:pPr>
-            <w:r>
-              <w:rPr>
-                <w:rFonts w:ascii="Arial" w:hAnsi="Arial" w:cs="Arial"/>
+                <w:rFonts w:cs="Arial"/>
+                <w:lang w:val="en-GB"/>
+              </w:rPr>
+            </w:pPr>
+            <w:r>
+              <w:rPr>
+                <w:rFonts w:cs="Arial"/>
                 <w:lang w:val="en-GB"/>
               </w:rPr>
               <w:t>3</w:t>
@@ -998,14 +839,14 @@
             <w:pPr>
               <w:jc w:val="both"/>
               <w:rPr>
-                <w:rFonts w:ascii="Arial" w:hAnsi="Arial" w:cs="Arial"/>
-                <w:lang w:val="en-GB"/>
-              </w:rPr>
-            </w:pPr>
-            <w:proofErr w:type="spellStart"/>
-            <w:r>
-              <w:rPr>
-                <w:rFonts w:ascii="Arial" w:hAnsi="Arial" w:cs="Arial"/>
+                <w:rFonts w:cs="Arial"/>
+                <w:lang w:val="en-GB"/>
+              </w:rPr>
+            </w:pPr>
+            <w:proofErr w:type="spellStart"/>
+            <w:r>
+              <w:rPr>
+                <w:rFonts w:cs="Arial"/>
                 <w:lang w:val="en-GB"/>
               </w:rPr>
               <w:t>Warganegara</w:t>
@@ -1021,13 +862,13 @@
             <w:pPr>
               <w:jc w:val="both"/>
               <w:rPr>
-                <w:rFonts w:ascii="Arial" w:hAnsi="Arial" w:cs="Arial"/>
-                <w:lang w:val="en-GB"/>
-              </w:rPr>
-            </w:pPr>
-            <w:r>
-              <w:rPr>
-                <w:rFonts w:ascii="Arial" w:hAnsi="Arial" w:cs="Arial"/>
+                <w:rFonts w:cs="Arial"/>
+                <w:lang w:val="en-GB"/>
+              </w:rPr>
+            </w:pPr>
+            <w:r>
+              <w:rPr>
+                <w:rFonts w:cs="Arial"/>
                 <w:lang w:val="en-GB"/>
               </w:rPr>
               <w:t>:</w:t>
@@ -1116,7 +957,7 @@
             <w:pPr>
               <w:jc w:val="both"/>
               <w:rPr>
-                <w:rFonts w:ascii="Arial" w:hAnsi="Arial" w:cs="Arial"/>
+                <w:rFonts w:cs="Arial"/>
                 <w:lang w:val="en-GB"/>
               </w:rPr>
             </w:pPr>
@@ -1130,13 +971,13 @@
             <w:pPr>
               <w:jc w:val="both"/>
               <w:rPr>
-                <w:rFonts w:ascii="Arial" w:hAnsi="Arial" w:cs="Arial"/>
-                <w:lang w:val="en-GB"/>
-              </w:rPr>
-            </w:pPr>
-            <w:r>
-              <w:rPr>
-                <w:rFonts w:ascii="Arial" w:hAnsi="Arial" w:cs="Arial"/>
+                <w:rFonts w:cs="Arial"/>
+                <w:lang w:val="en-GB"/>
+              </w:rPr>
+            </w:pPr>
+            <w:r>
+              <w:rPr>
+                <w:rFonts w:cs="Arial"/>
                 <w:lang w:val="en-GB"/>
               </w:rPr>
               <w:t>4</w:t>
@@ -1151,13 +992,13 @@
             <w:pPr>
               <w:jc w:val="both"/>
               <w:rPr>
-                <w:rFonts w:ascii="Arial" w:hAnsi="Arial" w:cs="Arial"/>
-                <w:lang w:val="en-GB"/>
-              </w:rPr>
-            </w:pPr>
-            <w:r>
-              <w:rPr>
-                <w:rFonts w:ascii="Arial" w:hAnsi="Arial" w:cs="Arial"/>
+                <w:rFonts w:cs="Arial"/>
+                <w:lang w:val="en-GB"/>
+              </w:rPr>
+            </w:pPr>
+            <w:r>
+              <w:rPr>
+                <w:rFonts w:cs="Arial"/>
                 <w:lang w:val="en-GB"/>
               </w:rPr>
               <w:t>Agama</w:t>
@@ -1172,13 +1013,13 @@
             <w:pPr>
               <w:jc w:val="both"/>
               <w:rPr>
-                <w:rFonts w:ascii="Arial" w:hAnsi="Arial" w:cs="Arial"/>
-                <w:lang w:val="en-GB"/>
-              </w:rPr>
-            </w:pPr>
-            <w:r>
-              <w:rPr>
-                <w:rFonts w:ascii="Arial" w:hAnsi="Arial" w:cs="Arial"/>
+                <w:rFonts w:cs="Arial"/>
+                <w:lang w:val="en-GB"/>
+              </w:rPr>
+            </w:pPr>
+            <w:r>
+              <w:rPr>
+                <w:rFonts w:cs="Arial"/>
                 <w:lang w:val="en-GB"/>
               </w:rPr>
               <w:t>:</w:t>
@@ -1246,7 +1087,7 @@
             <w:pPr>
               <w:jc w:val="both"/>
               <w:rPr>
-                <w:rFonts w:ascii="Arial" w:hAnsi="Arial" w:cs="Arial"/>
+                <w:rFonts w:cs="Arial"/>
                 <w:lang w:val="en-GB"/>
               </w:rPr>
             </w:pPr>
@@ -1260,13 +1101,13 @@
             <w:pPr>
               <w:jc w:val="both"/>
               <w:rPr>
-                <w:rFonts w:ascii="Arial" w:hAnsi="Arial" w:cs="Arial"/>
-                <w:lang w:val="en-GB"/>
-              </w:rPr>
-            </w:pPr>
-            <w:r>
-              <w:rPr>
-                <w:rFonts w:ascii="Arial" w:hAnsi="Arial" w:cs="Arial"/>
+                <w:rFonts w:cs="Arial"/>
+                <w:lang w:val="en-GB"/>
+              </w:rPr>
+            </w:pPr>
+            <w:r>
+              <w:rPr>
+                <w:rFonts w:cs="Arial"/>
                 <w:lang w:val="en-GB"/>
               </w:rPr>
               <w:t>5</w:t>
@@ -1281,14 +1122,14 @@
             <w:pPr>
               <w:jc w:val="both"/>
               <w:rPr>
-                <w:rFonts w:ascii="Arial" w:hAnsi="Arial" w:cs="Arial"/>
-                <w:lang w:val="en-GB"/>
-              </w:rPr>
-            </w:pPr>
-            <w:proofErr w:type="spellStart"/>
-            <w:r>
-              <w:rPr>
-                <w:rFonts w:ascii="Arial" w:hAnsi="Arial" w:cs="Arial"/>
+                <w:rFonts w:cs="Arial"/>
+                <w:lang w:val="en-GB"/>
+              </w:rPr>
+            </w:pPr>
+            <w:proofErr w:type="spellStart"/>
+            <w:r>
+              <w:rPr>
+                <w:rFonts w:cs="Arial"/>
                 <w:lang w:val="en-GB"/>
               </w:rPr>
               <w:t>Pekerjaan</w:t>
@@ -1304,13 +1145,13 @@
             <w:pPr>
               <w:jc w:val="both"/>
               <w:rPr>
-                <w:rFonts w:ascii="Arial" w:hAnsi="Arial" w:cs="Arial"/>
-                <w:lang w:val="en-GB"/>
-              </w:rPr>
-            </w:pPr>
-            <w:r>
-              <w:rPr>
-                <w:rFonts w:ascii="Arial" w:hAnsi="Arial" w:cs="Arial"/>
+                <w:rFonts w:cs="Arial"/>
+                <w:lang w:val="en-GB"/>
+              </w:rPr>
+            </w:pPr>
+            <w:r>
+              <w:rPr>
+                <w:rFonts w:cs="Arial"/>
                 <w:lang w:val="en-GB"/>
               </w:rPr>
               <w:t>:</w:t>
@@ -1378,7 +1219,7 @@
             <w:pPr>
               <w:jc w:val="both"/>
               <w:rPr>
-                <w:rFonts w:ascii="Arial" w:hAnsi="Arial" w:cs="Arial"/>
+                <w:rFonts w:cs="Arial"/>
                 <w:lang w:val="en-GB"/>
               </w:rPr>
             </w:pPr>
@@ -1392,13 +1233,13 @@
             <w:pPr>
               <w:jc w:val="both"/>
               <w:rPr>
-                <w:rFonts w:ascii="Arial" w:hAnsi="Arial" w:cs="Arial"/>
-                <w:lang w:val="en-GB"/>
-              </w:rPr>
-            </w:pPr>
-            <w:r>
-              <w:rPr>
-                <w:rFonts w:ascii="Arial" w:hAnsi="Arial" w:cs="Arial"/>
+                <w:rFonts w:cs="Arial"/>
+                <w:lang w:val="en-GB"/>
+              </w:rPr>
+            </w:pPr>
+            <w:r>
+              <w:rPr>
+                <w:rFonts w:cs="Arial"/>
                 <w:lang w:val="en-GB"/>
               </w:rPr>
               <w:t>6</w:t>
@@ -1413,14 +1254,14 @@
             <w:pPr>
               <w:jc w:val="both"/>
               <w:rPr>
-                <w:rFonts w:ascii="Arial" w:hAnsi="Arial" w:cs="Arial"/>
-                <w:lang w:val="en-GB"/>
-              </w:rPr>
-            </w:pPr>
-            <w:proofErr w:type="spellStart"/>
-            <w:r>
-              <w:rPr>
-                <w:rFonts w:ascii="Arial" w:hAnsi="Arial" w:cs="Arial"/>
+                <w:rFonts w:cs="Arial"/>
+                <w:lang w:val="en-GB"/>
+              </w:rPr>
+            </w:pPr>
+            <w:proofErr w:type="spellStart"/>
+            <w:r>
+              <w:rPr>
+                <w:rFonts w:cs="Arial"/>
                 <w:lang w:val="en-GB"/>
               </w:rPr>
               <w:t>Tempat</w:t>
@@ -1428,7 +1269,7 @@
             <w:proofErr w:type="spellEnd"/>
             <w:r>
               <w:rPr>
-                <w:rFonts w:ascii="Arial" w:hAnsi="Arial" w:cs="Arial"/>
+                <w:rFonts w:cs="Arial"/>
                 <w:lang w:val="en-GB"/>
               </w:rPr>
               <w:t xml:space="preserve"> </w:t>
@@ -1436,7 +1277,7 @@
             <w:proofErr w:type="spellStart"/>
             <w:r>
               <w:rPr>
-                <w:rFonts w:ascii="Arial" w:hAnsi="Arial" w:cs="Arial"/>
+                <w:rFonts w:cs="Arial"/>
                 <w:lang w:val="en-GB"/>
               </w:rPr>
               <w:t>Tinggal</w:t>
@@ -1452,13 +1293,13 @@
             <w:pPr>
               <w:jc w:val="both"/>
               <w:rPr>
-                <w:rFonts w:ascii="Arial" w:hAnsi="Arial" w:cs="Arial"/>
-                <w:lang w:val="en-GB"/>
-              </w:rPr>
-            </w:pPr>
-            <w:r>
-              <w:rPr>
-                <w:rFonts w:ascii="Arial" w:hAnsi="Arial" w:cs="Arial"/>
+                <w:rFonts w:cs="Arial"/>
+                <w:lang w:val="en-GB"/>
+              </w:rPr>
+            </w:pPr>
+            <w:r>
+              <w:rPr>
+                <w:rFonts w:cs="Arial"/>
                 <w:lang w:val="en-GB"/>
               </w:rPr>
               <w:t>:</w:t>
@@ -1523,7 +1364,7 @@
         <w:spacing w:line="240" w:lineRule="auto"/>
         <w:jc w:val="both"/>
         <w:rPr>
-          <w:rFonts w:ascii="Arial" w:hAnsi="Arial" w:cs="Arial"/>
+          <w:rFonts w:cs="Arial"/>
           <w:lang w:val="en-GB"/>
         </w:rPr>
       </w:pPr>
@@ -1543,11 +1384,11 @@
         <w:tblLook w:val="04A0" w:firstRow="1" w:lastRow="0" w:firstColumn="1" w:lastColumn="0" w:noHBand="0" w:noVBand="1"/>
       </w:tblPr>
       <w:tblGrid>
-        <w:gridCol w:w="400"/>
-        <w:gridCol w:w="349"/>
-        <w:gridCol w:w="3190"/>
+        <w:gridCol w:w="383"/>
+        <w:gridCol w:w="350"/>
+        <w:gridCol w:w="3196"/>
         <w:gridCol w:w="283"/>
-        <w:gridCol w:w="5271"/>
+        <w:gridCol w:w="5281"/>
       </w:tblGrid>
       <w:tr>
         <w:tc>
@@ -1558,13 +1399,13 @@
             <w:pPr>
               <w:jc w:val="both"/>
               <w:rPr>
-                <w:rFonts w:ascii="Arial" w:hAnsi="Arial" w:cs="Arial"/>
-                <w:lang w:val="en-GB"/>
-              </w:rPr>
-            </w:pPr>
-            <w:r>
-              <w:rPr>
-                <w:rFonts w:ascii="Arial" w:hAnsi="Arial" w:cs="Arial"/>
+                <w:rFonts w:cs="Arial"/>
+                <w:lang w:val="en-GB"/>
+              </w:rPr>
+            </w:pPr>
+            <w:r>
+              <w:rPr>
+                <w:rFonts w:cs="Arial"/>
                 <w:lang w:val="en-GB"/>
               </w:rPr>
               <w:t>II.</w:t>
@@ -1579,13 +1420,13 @@
             <w:pPr>
               <w:jc w:val="both"/>
               <w:rPr>
-                <w:rFonts w:ascii="Arial" w:hAnsi="Arial" w:cs="Arial"/>
-                <w:lang w:val="en-GB"/>
-              </w:rPr>
-            </w:pPr>
-            <w:r>
-              <w:rPr>
-                <w:rFonts w:ascii="Arial" w:hAnsi="Arial" w:cs="Arial"/>
+                <w:rFonts w:cs="Arial"/>
+                <w:lang w:val="en-GB"/>
+              </w:rPr>
+            </w:pPr>
+            <w:r>
+              <w:rPr>
+                <w:rFonts w:cs="Arial"/>
                 <w:lang w:val="en-GB"/>
               </w:rPr>
               <w:t>1</w:t>
@@ -1600,30 +1441,21 @@
             <w:pPr>
               <w:jc w:val="both"/>
               <w:rPr>
-                <w:rFonts w:ascii="Arial" w:hAnsi="Arial" w:cs="Arial"/>
-                <w:lang w:val="en-GB"/>
-              </w:rPr>
-            </w:pPr>
-            <w:proofErr w:type="spellStart"/>
-            <w:r>
-              <w:rPr>
-                <w:rFonts w:ascii="Arial" w:hAnsi="Arial" w:cs="Arial"/>
-                <w:lang w:val="en-GB"/>
-              </w:rPr>
-              <w:t>Nama</w:t>
-            </w:r>
-            <w:proofErr w:type="spellEnd"/>
-            <w:r>
-              <w:rPr>
-                <w:rFonts w:ascii="Arial" w:hAnsi="Arial" w:cs="Arial"/>
-                <w:lang w:val="en-GB"/>
-              </w:rPr>
-              <w:t xml:space="preserve"> </w:t>
-            </w:r>
-            <w:proofErr w:type="spellStart"/>
-            <w:r>
-              <w:rPr>
-                <w:rFonts w:ascii="Arial" w:hAnsi="Arial" w:cs="Arial"/>
+                <w:rFonts w:cs="Arial"/>
+                <w:lang w:val="en-GB"/>
+              </w:rPr>
+            </w:pPr>
+            <w:r>
+              <w:rPr>
+                <w:rFonts w:cs="Arial"/>
+                <w:lang w:val="en-GB"/>
+              </w:rPr>
+              <w:t xml:space="preserve">Nama </w:t>
+            </w:r>
+            <w:proofErr w:type="spellStart"/>
+            <w:r>
+              <w:rPr>
+                <w:rFonts w:cs="Arial"/>
                 <w:lang w:val="en-GB"/>
               </w:rPr>
               <w:t>lengkap</w:t>
@@ -1639,13 +1471,13 @@
             <w:pPr>
               <w:jc w:val="both"/>
               <w:rPr>
-                <w:rFonts w:ascii="Arial" w:hAnsi="Arial" w:cs="Arial"/>
-                <w:lang w:val="en-GB"/>
-              </w:rPr>
-            </w:pPr>
-            <w:r>
-              <w:rPr>
-                <w:rFonts w:ascii="Arial" w:hAnsi="Arial" w:cs="Arial"/>
+                <w:rFonts w:cs="Arial"/>
+                <w:lang w:val="en-GB"/>
+              </w:rPr>
+            </w:pPr>
+            <w:r>
+              <w:rPr>
+                <w:rFonts w:cs="Arial"/>
                 <w:lang w:val="en-GB"/>
               </w:rPr>
               <w:t>:</w:t>
@@ -1713,7 +1545,7 @@
             <w:pPr>
               <w:jc w:val="both"/>
               <w:rPr>
-                <w:rFonts w:ascii="Arial" w:hAnsi="Arial" w:cs="Arial"/>
+                <w:rFonts w:cs="Arial"/>
                 <w:lang w:val="en-GB"/>
               </w:rPr>
             </w:pPr>
@@ -1727,13 +1559,13 @@
             <w:pPr>
               <w:jc w:val="both"/>
               <w:rPr>
-                <w:rFonts w:ascii="Arial" w:hAnsi="Arial" w:cs="Arial"/>
-                <w:lang w:val="en-GB"/>
-              </w:rPr>
-            </w:pPr>
-            <w:r>
-              <w:rPr>
-                <w:rFonts w:ascii="Arial" w:hAnsi="Arial" w:cs="Arial"/>
+                <w:rFonts w:cs="Arial"/>
+                <w:lang w:val="en-GB"/>
+              </w:rPr>
+            </w:pPr>
+            <w:r>
+              <w:rPr>
+                <w:rFonts w:cs="Arial"/>
                 <w:lang w:val="en-GB"/>
               </w:rPr>
               <w:t>2</w:t>
@@ -1748,14 +1580,14 @@
             <w:pPr>
               <w:jc w:val="both"/>
               <w:rPr>
-                <w:rFonts w:ascii="Arial" w:hAnsi="Arial" w:cs="Arial"/>
-                <w:lang w:val="en-GB"/>
-              </w:rPr>
-            </w:pPr>
-            <w:proofErr w:type="spellStart"/>
-            <w:r>
-              <w:rPr>
-                <w:rFonts w:ascii="Arial" w:hAnsi="Arial" w:cs="Arial"/>
+                <w:rFonts w:cs="Arial"/>
+                <w:lang w:val="en-GB"/>
+              </w:rPr>
+            </w:pPr>
+            <w:proofErr w:type="spellStart"/>
+            <w:r>
+              <w:rPr>
+                <w:rFonts w:cs="Arial"/>
                 <w:lang w:val="en-GB"/>
               </w:rPr>
               <w:t>Tempat</w:t>
@@ -1763,7 +1595,7 @@
             <w:proofErr w:type="spellEnd"/>
             <w:r>
               <w:rPr>
-                <w:rFonts w:ascii="Arial" w:hAnsi="Arial" w:cs="Arial"/>
+                <w:rFonts w:cs="Arial"/>
                 <w:lang w:val="en-GB"/>
               </w:rPr>
               <w:t xml:space="preserve"> </w:t>
@@ -1771,7 +1603,7 @@
             <w:proofErr w:type="spellStart"/>
             <w:r>
               <w:rPr>
-                <w:rFonts w:ascii="Arial" w:hAnsi="Arial" w:cs="Arial"/>
+                <w:rFonts w:cs="Arial"/>
                 <w:lang w:val="en-GB"/>
               </w:rPr>
               <w:t>dan</w:t>
@@ -1779,7 +1611,7 @@
             <w:proofErr w:type="spellEnd"/>
             <w:r>
               <w:rPr>
-                <w:rFonts w:ascii="Arial" w:hAnsi="Arial" w:cs="Arial"/>
+                <w:rFonts w:cs="Arial"/>
                 <w:lang w:val="en-GB"/>
               </w:rPr>
               <w:t xml:space="preserve"> </w:t>
@@ -1787,7 +1619,7 @@
             <w:proofErr w:type="spellStart"/>
             <w:r>
               <w:rPr>
-                <w:rFonts w:ascii="Arial" w:hAnsi="Arial" w:cs="Arial"/>
+                <w:rFonts w:cs="Arial"/>
                 <w:lang w:val="en-GB"/>
               </w:rPr>
               <w:t>tanggal</w:t>
@@ -1795,7 +1627,7 @@
             <w:proofErr w:type="spellEnd"/>
             <w:r>
               <w:rPr>
-                <w:rFonts w:ascii="Arial" w:hAnsi="Arial" w:cs="Arial"/>
+                <w:rFonts w:cs="Arial"/>
                 <w:lang w:val="en-GB"/>
               </w:rPr>
               <w:t xml:space="preserve"> </w:t>
@@ -1803,7 +1635,7 @@
             <w:proofErr w:type="spellStart"/>
             <w:r>
               <w:rPr>
-                <w:rFonts w:ascii="Arial" w:hAnsi="Arial" w:cs="Arial"/>
+                <w:rFonts w:cs="Arial"/>
                 <w:lang w:val="en-GB"/>
               </w:rPr>
               <w:t>lahir</w:t>
@@ -1819,13 +1651,13 @@
             <w:pPr>
               <w:jc w:val="both"/>
               <w:rPr>
-                <w:rFonts w:ascii="Arial" w:hAnsi="Arial" w:cs="Arial"/>
-                <w:lang w:val="en-GB"/>
-              </w:rPr>
-            </w:pPr>
-            <w:r>
-              <w:rPr>
-                <w:rFonts w:ascii="Arial" w:hAnsi="Arial" w:cs="Arial"/>
+                <w:rFonts w:cs="Arial"/>
+                <w:lang w:val="en-GB"/>
+              </w:rPr>
+            </w:pPr>
+            <w:r>
+              <w:rPr>
+                <w:rFonts w:cs="Arial"/>
                 <w:lang w:val="en-GB"/>
               </w:rPr>
               <w:t>:</w:t>
@@ -1937,7 +1769,7 @@
             <w:pPr>
               <w:jc w:val="both"/>
               <w:rPr>
-                <w:rFonts w:ascii="Arial" w:hAnsi="Arial" w:cs="Arial"/>
+                <w:rFonts w:cs="Arial"/>
                 <w:lang w:val="en-GB"/>
               </w:rPr>
             </w:pPr>
@@ -1951,13 +1783,13 @@
             <w:pPr>
               <w:jc w:val="both"/>
               <w:rPr>
-                <w:rFonts w:ascii="Arial" w:hAnsi="Arial" w:cs="Arial"/>
-                <w:lang w:val="en-GB"/>
-              </w:rPr>
-            </w:pPr>
-            <w:r>
-              <w:rPr>
-                <w:rFonts w:ascii="Arial" w:hAnsi="Arial" w:cs="Arial"/>
+                <w:rFonts w:cs="Arial"/>
+                <w:lang w:val="en-GB"/>
+              </w:rPr>
+            </w:pPr>
+            <w:r>
+              <w:rPr>
+                <w:rFonts w:cs="Arial"/>
                 <w:lang w:val="en-GB"/>
               </w:rPr>
               <w:t>3</w:t>
@@ -1972,14 +1804,14 @@
             <w:pPr>
               <w:jc w:val="both"/>
               <w:rPr>
-                <w:rFonts w:ascii="Arial" w:hAnsi="Arial" w:cs="Arial"/>
-                <w:lang w:val="en-GB"/>
-              </w:rPr>
-            </w:pPr>
-            <w:proofErr w:type="spellStart"/>
-            <w:r>
-              <w:rPr>
-                <w:rFonts w:ascii="Arial" w:hAnsi="Arial" w:cs="Arial"/>
+                <w:rFonts w:cs="Arial"/>
+                <w:lang w:val="en-GB"/>
+              </w:rPr>
+            </w:pPr>
+            <w:proofErr w:type="spellStart"/>
+            <w:r>
+              <w:rPr>
+                <w:rFonts w:cs="Arial"/>
                 <w:lang w:val="en-GB"/>
               </w:rPr>
               <w:t>Warganegara</w:t>
@@ -1995,13 +1827,13 @@
             <w:pPr>
               <w:jc w:val="both"/>
               <w:rPr>
-                <w:rFonts w:ascii="Arial" w:hAnsi="Arial" w:cs="Arial"/>
-                <w:lang w:val="en-GB"/>
-              </w:rPr>
-            </w:pPr>
-            <w:r>
-              <w:rPr>
-                <w:rFonts w:ascii="Arial" w:hAnsi="Arial" w:cs="Arial"/>
+                <w:rFonts w:cs="Arial"/>
+                <w:lang w:val="en-GB"/>
+              </w:rPr>
+            </w:pPr>
+            <w:r>
+              <w:rPr>
+                <w:rFonts w:cs="Arial"/>
                 <w:lang w:val="en-GB"/>
               </w:rPr>
               <w:t>:</w:t>
@@ -2090,7 +1922,7 @@
             <w:pPr>
               <w:jc w:val="both"/>
               <w:rPr>
-                <w:rFonts w:ascii="Arial" w:hAnsi="Arial" w:cs="Arial"/>
+                <w:rFonts w:cs="Arial"/>
                 <w:lang w:val="en-GB"/>
               </w:rPr>
             </w:pPr>
@@ -2104,13 +1936,13 @@
             <w:pPr>
               <w:jc w:val="both"/>
               <w:rPr>
-                <w:rFonts w:ascii="Arial" w:hAnsi="Arial" w:cs="Arial"/>
-                <w:lang w:val="en-GB"/>
-              </w:rPr>
-            </w:pPr>
-            <w:r>
-              <w:rPr>
-                <w:rFonts w:ascii="Arial" w:hAnsi="Arial" w:cs="Arial"/>
+                <w:rFonts w:cs="Arial"/>
+                <w:lang w:val="en-GB"/>
+              </w:rPr>
+            </w:pPr>
+            <w:r>
+              <w:rPr>
+                <w:rFonts w:cs="Arial"/>
                 <w:lang w:val="en-GB"/>
               </w:rPr>
               <w:t>4</w:t>
@@ -2125,13 +1957,13 @@
             <w:pPr>
               <w:jc w:val="both"/>
               <w:rPr>
-                <w:rFonts w:ascii="Arial" w:hAnsi="Arial" w:cs="Arial"/>
-                <w:lang w:val="en-GB"/>
-              </w:rPr>
-            </w:pPr>
-            <w:r>
-              <w:rPr>
-                <w:rFonts w:ascii="Arial" w:hAnsi="Arial" w:cs="Arial"/>
+                <w:rFonts w:cs="Arial"/>
+                <w:lang w:val="en-GB"/>
+              </w:rPr>
+            </w:pPr>
+            <w:r>
+              <w:rPr>
+                <w:rFonts w:cs="Arial"/>
                 <w:lang w:val="en-GB"/>
               </w:rPr>
               <w:t>Agama</w:t>
@@ -2146,13 +1978,13 @@
             <w:pPr>
               <w:jc w:val="both"/>
               <w:rPr>
-                <w:rFonts w:ascii="Arial" w:hAnsi="Arial" w:cs="Arial"/>
-                <w:lang w:val="en-GB"/>
-              </w:rPr>
-            </w:pPr>
-            <w:r>
-              <w:rPr>
-                <w:rFonts w:ascii="Arial" w:hAnsi="Arial" w:cs="Arial"/>
+                <w:rFonts w:cs="Arial"/>
+                <w:lang w:val="en-GB"/>
+              </w:rPr>
+            </w:pPr>
+            <w:r>
+              <w:rPr>
+                <w:rFonts w:cs="Arial"/>
                 <w:lang w:val="en-GB"/>
               </w:rPr>
               <w:t>:</w:t>
@@ -2220,7 +2052,7 @@
             <w:pPr>
               <w:jc w:val="both"/>
               <w:rPr>
-                <w:rFonts w:ascii="Arial" w:hAnsi="Arial" w:cs="Arial"/>
+                <w:rFonts w:cs="Arial"/>
                 <w:lang w:val="en-GB"/>
               </w:rPr>
             </w:pPr>
@@ -2234,13 +2066,13 @@
             <w:pPr>
               <w:jc w:val="both"/>
               <w:rPr>
-                <w:rFonts w:ascii="Arial" w:hAnsi="Arial" w:cs="Arial"/>
-                <w:lang w:val="en-GB"/>
-              </w:rPr>
-            </w:pPr>
-            <w:r>
-              <w:rPr>
-                <w:rFonts w:ascii="Arial" w:hAnsi="Arial" w:cs="Arial"/>
+                <w:rFonts w:cs="Arial"/>
+                <w:lang w:val="en-GB"/>
+              </w:rPr>
+            </w:pPr>
+            <w:r>
+              <w:rPr>
+                <w:rFonts w:cs="Arial"/>
                 <w:lang w:val="en-GB"/>
               </w:rPr>
               <w:t>5</w:t>
@@ -2255,14 +2087,14 @@
             <w:pPr>
               <w:jc w:val="both"/>
               <w:rPr>
-                <w:rFonts w:ascii="Arial" w:hAnsi="Arial" w:cs="Arial"/>
-                <w:lang w:val="en-GB"/>
-              </w:rPr>
-            </w:pPr>
-            <w:proofErr w:type="spellStart"/>
-            <w:r>
-              <w:rPr>
-                <w:rFonts w:ascii="Arial" w:hAnsi="Arial" w:cs="Arial"/>
+                <w:rFonts w:cs="Arial"/>
+                <w:lang w:val="en-GB"/>
+              </w:rPr>
+            </w:pPr>
+            <w:proofErr w:type="spellStart"/>
+            <w:r>
+              <w:rPr>
+                <w:rFonts w:cs="Arial"/>
                 <w:lang w:val="en-GB"/>
               </w:rPr>
               <w:t>Pekerjaan</w:t>
@@ -2278,13 +2110,13 @@
             <w:pPr>
               <w:jc w:val="both"/>
               <w:rPr>
-                <w:rFonts w:ascii="Arial" w:hAnsi="Arial" w:cs="Arial"/>
-                <w:lang w:val="en-GB"/>
-              </w:rPr>
-            </w:pPr>
-            <w:r>
-              <w:rPr>
-                <w:rFonts w:ascii="Arial" w:hAnsi="Arial" w:cs="Arial"/>
+                <w:rFonts w:cs="Arial"/>
+                <w:lang w:val="en-GB"/>
+              </w:rPr>
+            </w:pPr>
+            <w:r>
+              <w:rPr>
+                <w:rFonts w:cs="Arial"/>
                 <w:lang w:val="en-GB"/>
               </w:rPr>
               <w:t>:</w:t>
@@ -2352,7 +2184,7 @@
             <w:pPr>
               <w:jc w:val="both"/>
               <w:rPr>
-                <w:rFonts w:ascii="Arial" w:hAnsi="Arial" w:cs="Arial"/>
+                <w:rFonts w:cs="Arial"/>
                 <w:lang w:val="en-GB"/>
               </w:rPr>
             </w:pPr>
@@ -2366,13 +2198,13 @@
             <w:pPr>
               <w:jc w:val="both"/>
               <w:rPr>
-                <w:rFonts w:ascii="Arial" w:hAnsi="Arial" w:cs="Arial"/>
-                <w:lang w:val="en-GB"/>
-              </w:rPr>
-            </w:pPr>
-            <w:r>
-              <w:rPr>
-                <w:rFonts w:ascii="Arial" w:hAnsi="Arial" w:cs="Arial"/>
+                <w:rFonts w:cs="Arial"/>
+                <w:lang w:val="en-GB"/>
+              </w:rPr>
+            </w:pPr>
+            <w:r>
+              <w:rPr>
+                <w:rFonts w:cs="Arial"/>
                 <w:lang w:val="en-GB"/>
               </w:rPr>
               <w:t>6</w:t>
@@ -2387,14 +2219,14 @@
             <w:pPr>
               <w:jc w:val="both"/>
               <w:rPr>
-                <w:rFonts w:ascii="Arial" w:hAnsi="Arial" w:cs="Arial"/>
-                <w:lang w:val="en-GB"/>
-              </w:rPr>
-            </w:pPr>
-            <w:proofErr w:type="spellStart"/>
-            <w:r>
-              <w:rPr>
-                <w:rFonts w:ascii="Arial" w:hAnsi="Arial" w:cs="Arial"/>
+                <w:rFonts w:cs="Arial"/>
+                <w:lang w:val="en-GB"/>
+              </w:rPr>
+            </w:pPr>
+            <w:proofErr w:type="spellStart"/>
+            <w:r>
+              <w:rPr>
+                <w:rFonts w:cs="Arial"/>
                 <w:lang w:val="en-GB"/>
               </w:rPr>
               <w:t>Tempat</w:t>
@@ -2402,7 +2234,7 @@
             <w:proofErr w:type="spellEnd"/>
             <w:r>
               <w:rPr>
-                <w:rFonts w:ascii="Arial" w:hAnsi="Arial" w:cs="Arial"/>
+                <w:rFonts w:cs="Arial"/>
                 <w:lang w:val="en-GB"/>
               </w:rPr>
               <w:t xml:space="preserve"> </w:t>
@@ -2410,7 +2242,7 @@
             <w:proofErr w:type="spellStart"/>
             <w:r>
               <w:rPr>
-                <w:rFonts w:ascii="Arial" w:hAnsi="Arial" w:cs="Arial"/>
+                <w:rFonts w:cs="Arial"/>
                 <w:lang w:val="en-GB"/>
               </w:rPr>
               <w:t>Tinggal</w:t>
@@ -2426,13 +2258,13 @@
             <w:pPr>
               <w:jc w:val="both"/>
               <w:rPr>
-                <w:rFonts w:ascii="Arial" w:hAnsi="Arial" w:cs="Arial"/>
-                <w:lang w:val="en-GB"/>
-              </w:rPr>
-            </w:pPr>
-            <w:r>
-              <w:rPr>
-                <w:rFonts w:ascii="Arial" w:hAnsi="Arial" w:cs="Arial"/>
+                <w:rFonts w:cs="Arial"/>
+                <w:lang w:val="en-GB"/>
+              </w:rPr>
+            </w:pPr>
+            <w:r>
+              <w:rPr>
+                <w:rFonts w:cs="Arial"/>
                 <w:lang w:val="en-GB"/>
               </w:rPr>
               <w:t>:</w:t>
@@ -2497,7 +2329,7 @@
         <w:spacing w:line="240" w:lineRule="auto"/>
         <w:jc w:val="both"/>
         <w:rPr>
-          <w:rFonts w:ascii="Arial" w:hAnsi="Arial" w:cs="Arial"/>
+          <w:rFonts w:cs="Arial"/>
           <w:lang w:val="en-GB"/>
         </w:rPr>
       </w:pPr>
@@ -2507,14 +2339,14 @@
         <w:spacing w:line="240" w:lineRule="auto"/>
         <w:jc w:val="both"/>
         <w:rPr>
-          <w:rFonts w:ascii="Arial" w:hAnsi="Arial" w:cs="Arial"/>
+          <w:rFonts w:cs="Arial"/>
           <w:lang w:val="en-GB"/>
         </w:rPr>
       </w:pPr>
       <w:proofErr w:type="spellStart"/>
       <w:r>
         <w:rPr>
-          <w:rFonts w:ascii="Arial" w:hAnsi="Arial" w:cs="Arial"/>
+          <w:rFonts w:cs="Arial"/>
           <w:lang w:val="en-GB"/>
         </w:rPr>
         <w:t>Adalah</w:t>
@@ -2522,7 +2354,7 @@
       <w:proofErr w:type="spellEnd"/>
       <w:r>
         <w:rPr>
-          <w:rFonts w:ascii="Arial" w:hAnsi="Arial" w:cs="Arial"/>
+          <w:rFonts w:cs="Arial"/>
           <w:lang w:val="en-GB"/>
         </w:rPr>
         <w:t xml:space="preserve"> </w:t>
@@ -2530,7 +2362,7 @@
       <w:proofErr w:type="spellStart"/>
       <w:r>
         <w:rPr>
-          <w:rFonts w:ascii="Arial" w:hAnsi="Arial" w:cs="Arial"/>
+          <w:rFonts w:cs="Arial"/>
           <w:lang w:val="en-GB"/>
         </w:rPr>
         <w:t>benar</w:t>
@@ -2538,7 +2370,7 @@
       <w:proofErr w:type="spellEnd"/>
       <w:r>
         <w:rPr>
-          <w:rFonts w:ascii="Arial" w:hAnsi="Arial" w:cs="Arial"/>
+          <w:rFonts w:cs="Arial"/>
           <w:lang w:val="en-GB"/>
         </w:rPr>
         <w:t xml:space="preserve"> Ayah </w:t>
@@ -2546,7 +2378,7 @@
       <w:proofErr w:type="spellStart"/>
       <w:r>
         <w:rPr>
-          <w:rFonts w:ascii="Arial" w:hAnsi="Arial" w:cs="Arial"/>
+          <w:rFonts w:cs="Arial"/>
           <w:lang w:val="en-GB"/>
         </w:rPr>
         <w:t>kandung</w:t>
@@ -2554,7 +2386,7 @@
       <w:proofErr w:type="spellEnd"/>
       <w:r>
         <w:rPr>
-          <w:rFonts w:ascii="Arial" w:hAnsi="Arial" w:cs="Arial"/>
+          <w:rFonts w:cs="Arial"/>
           <w:lang w:val="en-GB"/>
         </w:rPr>
         <w:t xml:space="preserve"> </w:t>
@@ -2562,7 +2394,7 @@
       <w:proofErr w:type="spellStart"/>
       <w:r>
         <w:rPr>
-          <w:rFonts w:ascii="Arial" w:hAnsi="Arial" w:cs="Arial"/>
+          <w:rFonts w:cs="Arial"/>
           <w:lang w:val="en-GB"/>
         </w:rPr>
         <w:t>dan</w:t>
@@ -2570,7 +2402,7 @@
       <w:proofErr w:type="spellEnd"/>
       <w:r>
         <w:rPr>
-          <w:rFonts w:ascii="Arial" w:hAnsi="Arial" w:cs="Arial"/>
+          <w:rFonts w:cs="Arial"/>
           <w:lang w:val="en-GB"/>
         </w:rPr>
         <w:t xml:space="preserve"> </w:t>
@@ -2578,7 +2410,7 @@
       <w:proofErr w:type="spellStart"/>
       <w:r>
         <w:rPr>
-          <w:rFonts w:ascii="Arial" w:hAnsi="Arial" w:cs="Arial"/>
+          <w:rFonts w:cs="Arial"/>
           <w:lang w:val="en-GB"/>
         </w:rPr>
         <w:t>Ibu</w:t>
@@ -2586,7 +2418,7 @@
       <w:proofErr w:type="spellEnd"/>
       <w:r>
         <w:rPr>
-          <w:rFonts w:ascii="Arial" w:hAnsi="Arial" w:cs="Arial"/>
+          <w:rFonts w:cs="Arial"/>
           <w:lang w:val="en-GB"/>
         </w:rPr>
         <w:t xml:space="preserve"> </w:t>
@@ -2594,7 +2426,7 @@
       <w:proofErr w:type="spellStart"/>
       <w:r>
         <w:rPr>
-          <w:rFonts w:ascii="Arial" w:hAnsi="Arial" w:cs="Arial"/>
+          <w:rFonts w:cs="Arial"/>
           <w:lang w:val="en-GB"/>
         </w:rPr>
         <w:t>kandung</w:t>
@@ -2602,7 +2434,7 @@
       <w:proofErr w:type="spellEnd"/>
       <w:r>
         <w:rPr>
-          <w:rFonts w:ascii="Arial" w:hAnsi="Arial" w:cs="Arial"/>
+          <w:rFonts w:cs="Arial"/>
           <w:lang w:val="en-GB"/>
         </w:rPr>
         <w:t xml:space="preserve"> </w:t>
@@ -2610,7 +2442,7 @@
       <w:proofErr w:type="spellStart"/>
       <w:r>
         <w:rPr>
-          <w:rFonts w:ascii="Arial" w:hAnsi="Arial" w:cs="Arial"/>
+          <w:rFonts w:cs="Arial"/>
           <w:lang w:val="en-GB"/>
         </w:rPr>
         <w:t>dari</w:t>
@@ -2618,7 +2450,7 @@
       <w:proofErr w:type="spellEnd"/>
       <w:r>
         <w:rPr>
-          <w:rFonts w:ascii="Arial" w:hAnsi="Arial" w:cs="Arial"/>
+          <w:rFonts w:cs="Arial"/>
           <w:lang w:val="en-GB"/>
         </w:rPr>
         <w:t xml:space="preserve"> </w:t>
@@ -2627,7 +2459,7 @@
       <w:proofErr w:type="gramStart"/>
       <w:r>
         <w:rPr>
-          <w:rFonts w:ascii="Arial" w:hAnsi="Arial" w:cs="Arial"/>
+          <w:rFonts w:cs="Arial"/>
           <w:lang w:val="en-GB"/>
         </w:rPr>
         <w:t>seseorang</w:t>
@@ -2635,7 +2467,7 @@
       <w:proofErr w:type="spellEnd"/>
       <w:r>
         <w:rPr>
-          <w:rFonts w:ascii="Arial" w:hAnsi="Arial" w:cs="Arial"/>
+          <w:rFonts w:cs="Arial"/>
           <w:lang w:val="en-GB"/>
         </w:rPr>
         <w:t xml:space="preserve"> :</w:t>
@@ -2671,13 +2503,13 @@
             <w:pPr>
               <w:jc w:val="both"/>
               <w:rPr>
-                <w:rFonts w:ascii="Arial" w:hAnsi="Arial" w:cs="Arial"/>
-                <w:lang w:val="en-GB"/>
-              </w:rPr>
-            </w:pPr>
-            <w:r>
-              <w:rPr>
-                <w:rFonts w:ascii="Arial" w:hAnsi="Arial" w:cs="Arial"/>
+                <w:rFonts w:cs="Arial"/>
+                <w:lang w:val="en-GB"/>
+              </w:rPr>
+            </w:pPr>
+            <w:r>
+              <w:rPr>
+                <w:rFonts w:cs="Arial"/>
                 <w:lang w:val="en-GB"/>
               </w:rPr>
               <w:t>1</w:t>
@@ -2692,42 +2524,33 @@
             <w:pPr>
               <w:jc w:val="both"/>
               <w:rPr>
-                <w:rFonts w:ascii="Arial" w:hAnsi="Arial" w:cs="Arial"/>
-                <w:lang w:val="en-GB"/>
-              </w:rPr>
-            </w:pPr>
-            <w:proofErr w:type="spellStart"/>
-            <w:r>
-              <w:rPr>
-                <w:rFonts w:ascii="Arial" w:hAnsi="Arial" w:cs="Arial"/>
-                <w:lang w:val="en-GB"/>
-              </w:rPr>
-              <w:t>Nama</w:t>
-            </w:r>
-            <w:proofErr w:type="spellEnd"/>
-            <w:r>
-              <w:rPr>
-                <w:rFonts w:ascii="Arial" w:hAnsi="Arial" w:cs="Arial"/>
+                <w:rFonts w:cs="Arial"/>
+                <w:lang w:val="en-GB"/>
+              </w:rPr>
+            </w:pPr>
+            <w:r>
+              <w:rPr>
+                <w:rFonts w:cs="Arial"/>
+                <w:lang w:val="en-GB"/>
+              </w:rPr>
+              <w:t xml:space="preserve">Nama </w:t>
+            </w:r>
+            <w:proofErr w:type="spellStart"/>
+            <w:r>
+              <w:rPr>
+                <w:rFonts w:cs="Arial"/>
+                <w:lang w:val="en-GB"/>
+              </w:rPr>
+              <w:t>lengkap</w:t>
+            </w:r>
+            <w:proofErr w:type="spellEnd"/>
+            <w:r>
+              <w:rPr>
+                <w:rFonts w:cs="Arial"/>
                 <w:lang w:val="en-GB"/>
               </w:rPr>
               <w:t xml:space="preserve"> </w:t>
             </w:r>
-            <w:proofErr w:type="spellStart"/>
-            <w:r>
-              <w:rPr>
-                <w:rFonts w:ascii="Arial" w:hAnsi="Arial" w:cs="Arial"/>
-                <w:lang w:val="en-GB"/>
-              </w:rPr>
-              <w:t>lengkap</w:t>
-            </w:r>
-            <w:proofErr w:type="spellEnd"/>
-            <w:r>
-              <w:rPr>
-                <w:rFonts w:ascii="Arial" w:hAnsi="Arial" w:cs="Arial"/>
-                <w:lang w:val="en-GB"/>
-              </w:rPr>
-              <w:t xml:space="preserve"> </w:t>
-            </w:r>
           </w:p>
         </w:tc>
         <w:tc>
@@ -2738,13 +2561,13 @@
             <w:pPr>
               <w:jc w:val="both"/>
               <w:rPr>
-                <w:rFonts w:ascii="Arial" w:hAnsi="Arial" w:cs="Arial"/>
-                <w:lang w:val="en-GB"/>
-              </w:rPr>
-            </w:pPr>
-            <w:r>
-              <w:rPr>
-                <w:rFonts w:ascii="Arial" w:hAnsi="Arial" w:cs="Arial"/>
+                <w:rFonts w:cs="Arial"/>
+                <w:lang w:val="en-GB"/>
+              </w:rPr>
+            </w:pPr>
+            <w:r>
+              <w:rPr>
+                <w:rFonts w:cs="Arial"/>
                 <w:lang w:val="en-GB"/>
               </w:rPr>
               <w:t>:</w:t>
@@ -2813,13 +2636,13 @@
               <w:ind w:hanging="18"/>
               <w:jc w:val="both"/>
               <w:rPr>
-                <w:rFonts w:ascii="Arial" w:hAnsi="Arial" w:cs="Arial"/>
-                <w:lang w:val="en-GB"/>
-              </w:rPr>
-            </w:pPr>
-            <w:r>
-              <w:rPr>
-                <w:rFonts w:ascii="Arial" w:hAnsi="Arial" w:cs="Arial"/>
+                <w:rFonts w:cs="Arial"/>
+                <w:lang w:val="en-GB"/>
+              </w:rPr>
+            </w:pPr>
+            <w:r>
+              <w:rPr>
+                <w:rFonts w:cs="Arial"/>
                 <w:lang w:val="en-GB"/>
               </w:rPr>
               <w:t>2</w:t>
@@ -2834,14 +2657,14 @@
             <w:pPr>
               <w:jc w:val="both"/>
               <w:rPr>
-                <w:rFonts w:ascii="Arial" w:hAnsi="Arial" w:cs="Arial"/>
-                <w:lang w:val="en-GB"/>
-              </w:rPr>
-            </w:pPr>
-            <w:proofErr w:type="spellStart"/>
-            <w:r>
-              <w:rPr>
-                <w:rFonts w:ascii="Arial" w:hAnsi="Arial" w:cs="Arial"/>
+                <w:rFonts w:cs="Arial"/>
+                <w:lang w:val="en-GB"/>
+              </w:rPr>
+            </w:pPr>
+            <w:proofErr w:type="spellStart"/>
+            <w:r>
+              <w:rPr>
+                <w:rFonts w:cs="Arial"/>
                 <w:lang w:val="en-GB"/>
               </w:rPr>
               <w:t>Tempat</w:t>
@@ -2849,7 +2672,7 @@
             <w:proofErr w:type="spellEnd"/>
             <w:r>
               <w:rPr>
-                <w:rFonts w:ascii="Arial" w:hAnsi="Arial" w:cs="Arial"/>
+                <w:rFonts w:cs="Arial"/>
                 <w:lang w:val="en-GB"/>
               </w:rPr>
               <w:t xml:space="preserve"> </w:t>
@@ -2857,7 +2680,7 @@
             <w:proofErr w:type="spellStart"/>
             <w:r>
               <w:rPr>
-                <w:rFonts w:ascii="Arial" w:hAnsi="Arial" w:cs="Arial"/>
+                <w:rFonts w:cs="Arial"/>
                 <w:lang w:val="en-GB"/>
               </w:rPr>
               <w:t>dan</w:t>
@@ -2865,7 +2688,7 @@
             <w:proofErr w:type="spellEnd"/>
             <w:r>
               <w:rPr>
-                <w:rFonts w:ascii="Arial" w:hAnsi="Arial" w:cs="Arial"/>
+                <w:rFonts w:cs="Arial"/>
                 <w:lang w:val="en-GB"/>
               </w:rPr>
               <w:t xml:space="preserve"> </w:t>
@@ -2873,7 +2696,7 @@
             <w:proofErr w:type="spellStart"/>
             <w:r>
               <w:rPr>
-                <w:rFonts w:ascii="Arial" w:hAnsi="Arial" w:cs="Arial"/>
+                <w:rFonts w:cs="Arial"/>
                 <w:lang w:val="en-GB"/>
               </w:rPr>
               <w:t>tanggal</w:t>
@@ -2881,7 +2704,7 @@
             <w:proofErr w:type="spellEnd"/>
             <w:r>
               <w:rPr>
-                <w:rFonts w:ascii="Arial" w:hAnsi="Arial" w:cs="Arial"/>
+                <w:rFonts w:cs="Arial"/>
                 <w:lang w:val="en-GB"/>
               </w:rPr>
               <w:t xml:space="preserve"> </w:t>
@@ -2889,7 +2712,7 @@
             <w:proofErr w:type="spellStart"/>
             <w:r>
               <w:rPr>
-                <w:rFonts w:ascii="Arial" w:hAnsi="Arial" w:cs="Arial"/>
+                <w:rFonts w:cs="Arial"/>
                 <w:lang w:val="en-GB"/>
               </w:rPr>
               <w:t>lahir</w:t>
@@ -2905,13 +2728,13 @@
             <w:pPr>
               <w:jc w:val="both"/>
               <w:rPr>
-                <w:rFonts w:ascii="Arial" w:hAnsi="Arial" w:cs="Arial"/>
-                <w:lang w:val="en-GB"/>
-              </w:rPr>
-            </w:pPr>
-            <w:r>
-              <w:rPr>
-                <w:rFonts w:ascii="Arial" w:hAnsi="Arial" w:cs="Arial"/>
+                <w:rFonts w:cs="Arial"/>
+                <w:lang w:val="en-GB"/>
+              </w:rPr>
+            </w:pPr>
+            <w:r>
+              <w:rPr>
+                <w:rFonts w:cs="Arial"/>
                 <w:lang w:val="en-GB"/>
               </w:rPr>
               <w:t>:</w:t>
@@ -3030,13 +2853,13 @@
             <w:pPr>
               <w:jc w:val="both"/>
               <w:rPr>
-                <w:rFonts w:ascii="Arial" w:hAnsi="Arial" w:cs="Arial"/>
-                <w:lang w:val="en-GB"/>
-              </w:rPr>
-            </w:pPr>
-            <w:r>
-              <w:rPr>
-                <w:rFonts w:ascii="Arial" w:hAnsi="Arial" w:cs="Arial"/>
+                <w:rFonts w:cs="Arial"/>
+                <w:lang w:val="en-GB"/>
+              </w:rPr>
+            </w:pPr>
+            <w:r>
+              <w:rPr>
+                <w:rFonts w:cs="Arial"/>
                 <w:lang w:val="en-GB"/>
               </w:rPr>
               <w:t>3</w:t>
@@ -3051,14 +2874,14 @@
             <w:pPr>
               <w:jc w:val="both"/>
               <w:rPr>
-                <w:rFonts w:ascii="Arial" w:hAnsi="Arial" w:cs="Arial"/>
-                <w:lang w:val="en-GB"/>
-              </w:rPr>
-            </w:pPr>
-            <w:proofErr w:type="spellStart"/>
-            <w:r>
-              <w:rPr>
-                <w:rFonts w:ascii="Arial" w:hAnsi="Arial" w:cs="Arial"/>
+                <w:rFonts w:cs="Arial"/>
+                <w:lang w:val="en-GB"/>
+              </w:rPr>
+            </w:pPr>
+            <w:proofErr w:type="spellStart"/>
+            <w:r>
+              <w:rPr>
+                <w:rFonts w:cs="Arial"/>
                 <w:lang w:val="en-GB"/>
               </w:rPr>
               <w:t>Warganegara</w:t>
@@ -3074,13 +2897,13 @@
             <w:pPr>
               <w:jc w:val="both"/>
               <w:rPr>
-                <w:rFonts w:ascii="Arial" w:hAnsi="Arial" w:cs="Arial"/>
-                <w:lang w:val="en-GB"/>
-              </w:rPr>
-            </w:pPr>
-            <w:r>
-              <w:rPr>
-                <w:rFonts w:ascii="Arial" w:hAnsi="Arial" w:cs="Arial"/>
+                <w:rFonts w:cs="Arial"/>
+                <w:lang w:val="en-GB"/>
+              </w:rPr>
+            </w:pPr>
+            <w:r>
+              <w:rPr>
+                <w:rFonts w:cs="Arial"/>
                 <w:lang w:val="en-GB"/>
               </w:rPr>
               <w:t>:</w:t>
@@ -3148,13 +2971,13 @@
             <w:pPr>
               <w:jc w:val="both"/>
               <w:rPr>
-                <w:rFonts w:ascii="Arial" w:hAnsi="Arial" w:cs="Arial"/>
-                <w:lang w:val="en-GB"/>
-              </w:rPr>
-            </w:pPr>
-            <w:r>
-              <w:rPr>
-                <w:rFonts w:ascii="Arial" w:hAnsi="Arial" w:cs="Arial"/>
+                <w:rFonts w:cs="Arial"/>
+                <w:lang w:val="en-GB"/>
+              </w:rPr>
+            </w:pPr>
+            <w:r>
+              <w:rPr>
+                <w:rFonts w:cs="Arial"/>
                 <w:lang w:val="en-GB"/>
               </w:rPr>
               <w:t>4</w:t>
@@ -3169,14 +2992,14 @@
             <w:pPr>
               <w:jc w:val="both"/>
               <w:rPr>
-                <w:rFonts w:ascii="Arial" w:hAnsi="Arial" w:cs="Arial"/>
-                <w:lang w:val="en-GB"/>
-              </w:rPr>
-            </w:pPr>
-            <w:proofErr w:type="spellStart"/>
-            <w:r>
-              <w:rPr>
-                <w:rFonts w:ascii="Arial" w:hAnsi="Arial" w:cs="Arial"/>
+                <w:rFonts w:cs="Arial"/>
+                <w:lang w:val="en-GB"/>
+              </w:rPr>
+            </w:pPr>
+            <w:proofErr w:type="spellStart"/>
+            <w:r>
+              <w:rPr>
+                <w:rFonts w:cs="Arial"/>
                 <w:lang w:val="en-GB"/>
               </w:rPr>
               <w:t>Jenis</w:t>
@@ -3184,7 +3007,7 @@
             <w:proofErr w:type="spellEnd"/>
             <w:r>
               <w:rPr>
-                <w:rFonts w:ascii="Arial" w:hAnsi="Arial" w:cs="Arial"/>
+                <w:rFonts w:cs="Arial"/>
                 <w:lang w:val="en-GB"/>
               </w:rPr>
               <w:t xml:space="preserve"> </w:t>
@@ -3192,7 +3015,7 @@
             <w:proofErr w:type="spellStart"/>
             <w:r>
               <w:rPr>
-                <w:rFonts w:ascii="Arial" w:hAnsi="Arial" w:cs="Arial"/>
+                <w:rFonts w:cs="Arial"/>
                 <w:lang w:val="en-GB"/>
               </w:rPr>
               <w:t>Kelamin</w:t>
@@ -3208,13 +3031,13 @@
             <w:pPr>
               <w:jc w:val="both"/>
               <w:rPr>
-                <w:rFonts w:ascii="Arial" w:hAnsi="Arial" w:cs="Arial"/>
-                <w:lang w:val="en-GB"/>
-              </w:rPr>
-            </w:pPr>
-            <w:r>
-              <w:rPr>
-                <w:rFonts w:ascii="Arial" w:hAnsi="Arial" w:cs="Arial"/>
+                <w:rFonts w:cs="Arial"/>
+                <w:lang w:val="en-GB"/>
+              </w:rPr>
+            </w:pPr>
+            <w:r>
+              <w:rPr>
+                <w:rFonts w:cs="Arial"/>
                 <w:lang w:val="en-GB"/>
               </w:rPr>
               <w:t>:</w:t>
@@ -3282,13 +3105,13 @@
             <w:pPr>
               <w:jc w:val="both"/>
               <w:rPr>
-                <w:rFonts w:ascii="Arial" w:hAnsi="Arial" w:cs="Arial"/>
-                <w:lang w:val="en-GB"/>
-              </w:rPr>
-            </w:pPr>
-            <w:r>
-              <w:rPr>
-                <w:rFonts w:ascii="Arial" w:hAnsi="Arial" w:cs="Arial"/>
+                <w:rFonts w:cs="Arial"/>
+                <w:lang w:val="en-GB"/>
+              </w:rPr>
+            </w:pPr>
+            <w:r>
+              <w:rPr>
+                <w:rFonts w:cs="Arial"/>
                 <w:lang w:val="en-GB"/>
               </w:rPr>
               <w:t>5</w:t>
@@ -3303,13 +3126,13 @@
             <w:pPr>
               <w:jc w:val="both"/>
               <w:rPr>
-                <w:rFonts w:ascii="Arial" w:hAnsi="Arial" w:cs="Arial"/>
-                <w:lang w:val="en-GB"/>
-              </w:rPr>
-            </w:pPr>
-            <w:r>
-              <w:rPr>
-                <w:rFonts w:ascii="Arial" w:hAnsi="Arial" w:cs="Arial"/>
+                <w:rFonts w:cs="Arial"/>
+                <w:lang w:val="en-GB"/>
+              </w:rPr>
+            </w:pPr>
+            <w:r>
+              <w:rPr>
+                <w:rFonts w:cs="Arial"/>
                 <w:lang w:val="en-GB"/>
               </w:rPr>
               <w:t>Agama</w:t>
@@ -3324,13 +3147,13 @@
             <w:pPr>
               <w:jc w:val="both"/>
               <w:rPr>
-                <w:rFonts w:ascii="Arial" w:hAnsi="Arial" w:cs="Arial"/>
-                <w:lang w:val="en-GB"/>
-              </w:rPr>
-            </w:pPr>
-            <w:r>
-              <w:rPr>
-                <w:rFonts w:ascii="Arial" w:hAnsi="Arial" w:cs="Arial"/>
+                <w:rFonts w:cs="Arial"/>
+                <w:lang w:val="en-GB"/>
+              </w:rPr>
+            </w:pPr>
+            <w:r>
+              <w:rPr>
+                <w:rFonts w:cs="Arial"/>
                 <w:lang w:val="en-GB"/>
               </w:rPr>
               <w:t>:</w:t>
@@ -3398,13 +3221,13 @@
             <w:pPr>
               <w:jc w:val="both"/>
               <w:rPr>
-                <w:rFonts w:ascii="Arial" w:hAnsi="Arial" w:cs="Arial"/>
-                <w:lang w:val="en-GB"/>
-              </w:rPr>
-            </w:pPr>
-            <w:r>
-              <w:rPr>
-                <w:rFonts w:ascii="Arial" w:hAnsi="Arial" w:cs="Arial"/>
+                <w:rFonts w:cs="Arial"/>
+                <w:lang w:val="en-GB"/>
+              </w:rPr>
+            </w:pPr>
+            <w:r>
+              <w:rPr>
+                <w:rFonts w:cs="Arial"/>
                 <w:lang w:val="en-GB"/>
               </w:rPr>
               <w:t>6</w:t>
@@ -3419,14 +3242,14 @@
             <w:pPr>
               <w:jc w:val="both"/>
               <w:rPr>
-                <w:rFonts w:ascii="Arial" w:hAnsi="Arial" w:cs="Arial"/>
-                <w:lang w:val="en-GB"/>
-              </w:rPr>
-            </w:pPr>
-            <w:proofErr w:type="spellStart"/>
-            <w:r>
-              <w:rPr>
-                <w:rFonts w:ascii="Arial" w:hAnsi="Arial" w:cs="Arial"/>
+                <w:rFonts w:cs="Arial"/>
+                <w:lang w:val="en-GB"/>
+              </w:rPr>
+            </w:pPr>
+            <w:proofErr w:type="spellStart"/>
+            <w:r>
+              <w:rPr>
+                <w:rFonts w:cs="Arial"/>
                 <w:lang w:val="en-GB"/>
               </w:rPr>
               <w:t>Pekerjaan</w:t>
@@ -3442,13 +3265,13 @@
             <w:pPr>
               <w:jc w:val="both"/>
               <w:rPr>
-                <w:rFonts w:ascii="Arial" w:hAnsi="Arial" w:cs="Arial"/>
-                <w:lang w:val="en-GB"/>
-              </w:rPr>
-            </w:pPr>
-            <w:r>
-              <w:rPr>
-                <w:rFonts w:ascii="Arial" w:hAnsi="Arial" w:cs="Arial"/>
+                <w:rFonts w:cs="Arial"/>
+                <w:lang w:val="en-GB"/>
+              </w:rPr>
+            </w:pPr>
+            <w:r>
+              <w:rPr>
+                <w:rFonts w:cs="Arial"/>
                 <w:lang w:val="en-GB"/>
               </w:rPr>
               <w:t>:</w:t>
@@ -3516,13 +3339,13 @@
             <w:pPr>
               <w:jc w:val="both"/>
               <w:rPr>
-                <w:rFonts w:ascii="Arial" w:hAnsi="Arial" w:cs="Arial"/>
-                <w:lang w:val="en-GB"/>
-              </w:rPr>
-            </w:pPr>
-            <w:r>
-              <w:rPr>
-                <w:rFonts w:ascii="Arial" w:hAnsi="Arial" w:cs="Arial"/>
+                <w:rFonts w:cs="Arial"/>
+                <w:lang w:val="en-GB"/>
+              </w:rPr>
+            </w:pPr>
+            <w:r>
+              <w:rPr>
+                <w:rFonts w:cs="Arial"/>
                 <w:lang w:val="en-GB"/>
               </w:rPr>
               <w:t>7</w:t>
@@ -3537,14 +3360,14 @@
             <w:pPr>
               <w:jc w:val="both"/>
               <w:rPr>
-                <w:rFonts w:ascii="Arial" w:hAnsi="Arial" w:cs="Arial"/>
-                <w:lang w:val="en-GB"/>
-              </w:rPr>
-            </w:pPr>
-            <w:proofErr w:type="spellStart"/>
-            <w:r>
-              <w:rPr>
-                <w:rFonts w:ascii="Arial" w:hAnsi="Arial" w:cs="Arial"/>
+                <w:rFonts w:cs="Arial"/>
+                <w:lang w:val="en-GB"/>
+              </w:rPr>
+            </w:pPr>
+            <w:proofErr w:type="spellStart"/>
+            <w:r>
+              <w:rPr>
+                <w:rFonts w:cs="Arial"/>
                 <w:lang w:val="en-GB"/>
               </w:rPr>
               <w:t>Tempat</w:t>
@@ -3552,7 +3375,7 @@
             <w:proofErr w:type="spellEnd"/>
             <w:r>
               <w:rPr>
-                <w:rFonts w:ascii="Arial" w:hAnsi="Arial" w:cs="Arial"/>
+                <w:rFonts w:cs="Arial"/>
                 <w:lang w:val="en-GB"/>
               </w:rPr>
               <w:t xml:space="preserve"> </w:t>
@@ -3560,7 +3383,7 @@
             <w:proofErr w:type="spellStart"/>
             <w:r>
               <w:rPr>
-                <w:rFonts w:ascii="Arial" w:hAnsi="Arial" w:cs="Arial"/>
+                <w:rFonts w:cs="Arial"/>
                 <w:lang w:val="en-GB"/>
               </w:rPr>
               <w:t>Tinggal</w:t>
@@ -3576,13 +3399,13 @@
             <w:pPr>
               <w:jc w:val="both"/>
               <w:rPr>
-                <w:rFonts w:ascii="Arial" w:hAnsi="Arial" w:cs="Arial"/>
-                <w:lang w:val="en-GB"/>
-              </w:rPr>
-            </w:pPr>
-            <w:r>
-              <w:rPr>
-                <w:rFonts w:ascii="Arial" w:hAnsi="Arial" w:cs="Arial"/>
+                <w:rFonts w:cs="Arial"/>
+                <w:lang w:val="en-GB"/>
+              </w:rPr>
+            </w:pPr>
+            <w:r>
+              <w:rPr>
+                <w:rFonts w:cs="Arial"/>
                 <w:lang w:val="en-GB"/>
               </w:rPr>
               <w:t>:</w:t>
@@ -3647,7 +3470,7 @@
         <w:spacing w:line="240" w:lineRule="auto"/>
         <w:jc w:val="both"/>
         <w:rPr>
-          <w:rFonts w:ascii="Arial" w:hAnsi="Arial" w:cs="Arial"/>
+          <w:rFonts w:cs="Arial"/>
           <w:lang w:val="en-GB"/>
         </w:rPr>
       </w:pPr>
@@ -3657,13 +3480,13 @@
         <w:spacing w:line="240" w:lineRule="auto"/>
         <w:jc w:val="both"/>
         <w:rPr>
-          <w:rFonts w:ascii="Arial" w:hAnsi="Arial" w:cs="Arial"/>
+          <w:rFonts w:cs="Arial"/>
           <w:lang w:val="en-GB"/>
         </w:rPr>
       </w:pPr>
       <w:r>
         <w:rPr>
-          <w:rFonts w:ascii="Arial" w:hAnsi="Arial" w:cs="Arial"/>
+          <w:rFonts w:cs="Arial"/>
           <w:lang w:val="en-GB"/>
         </w:rPr>
         <w:tab/>
@@ -3671,7 +3494,7 @@
       <w:proofErr w:type="spellStart"/>
       <w:r>
         <w:rPr>
-          <w:rFonts w:ascii="Arial" w:hAnsi="Arial" w:cs="Arial"/>
+          <w:rFonts w:cs="Arial"/>
           <w:lang w:val="en-GB"/>
         </w:rPr>
         <w:t>Demikianlah</w:t>
@@ -3679,25 +3502,23 @@
       <w:proofErr w:type="spellEnd"/>
       <w:r>
         <w:rPr>
-          <w:rFonts w:ascii="Arial" w:hAnsi="Arial" w:cs="Arial"/>
+          <w:rFonts w:cs="Arial"/>
           <w:lang w:val="en-GB"/>
         </w:rPr>
         <w:t xml:space="preserve"> </w:t>
       </w:r>
       <w:proofErr w:type="spellStart"/>
-      <w:proofErr w:type="gramStart"/>
-      <w:r>
-        <w:rPr>
-          <w:rFonts w:ascii="Arial" w:hAnsi="Arial" w:cs="Arial"/>
+      <w:r>
+        <w:rPr>
+          <w:rFonts w:cs="Arial"/>
           <w:lang w:val="en-GB"/>
         </w:rPr>
         <w:t>surat</w:t>
       </w:r>
       <w:proofErr w:type="spellEnd"/>
-      <w:proofErr w:type="gramEnd"/>
-      <w:r>
-        <w:rPr>
-          <w:rFonts w:ascii="Arial" w:hAnsi="Arial" w:cs="Arial"/>
+      <w:r>
+        <w:rPr>
+          <w:rFonts w:cs="Arial"/>
           <w:lang w:val="en-GB"/>
         </w:rPr>
         <w:t xml:space="preserve"> </w:t>
@@ -3705,7 +3526,7 @@
       <w:proofErr w:type="spellStart"/>
       <w:r>
         <w:rPr>
-          <w:rFonts w:ascii="Arial" w:hAnsi="Arial" w:cs="Arial"/>
+          <w:rFonts w:cs="Arial"/>
           <w:lang w:val="en-GB"/>
         </w:rPr>
         <w:t>keterangan</w:t>
@@ -3713,7 +3534,7 @@
       <w:proofErr w:type="spellEnd"/>
       <w:r>
         <w:rPr>
-          <w:rFonts w:ascii="Arial" w:hAnsi="Arial" w:cs="Arial"/>
+          <w:rFonts w:cs="Arial"/>
           <w:lang w:val="en-GB"/>
         </w:rPr>
         <w:t xml:space="preserve"> </w:t>
@@ -3721,7 +3542,7 @@
       <w:proofErr w:type="spellStart"/>
       <w:r>
         <w:rPr>
-          <w:rFonts w:ascii="Arial" w:hAnsi="Arial" w:cs="Arial"/>
+          <w:rFonts w:cs="Arial"/>
           <w:lang w:val="en-GB"/>
         </w:rPr>
         <w:t>ini</w:t>
@@ -3729,7 +3550,7 @@
       <w:proofErr w:type="spellEnd"/>
       <w:r>
         <w:rPr>
-          <w:rFonts w:ascii="Arial" w:hAnsi="Arial" w:cs="Arial"/>
+          <w:rFonts w:cs="Arial"/>
           <w:lang w:val="en-GB"/>
         </w:rPr>
         <w:t xml:space="preserve"> </w:t>
@@ -3737,7 +3558,7 @@
       <w:proofErr w:type="spellStart"/>
       <w:r>
         <w:rPr>
-          <w:rFonts w:ascii="Arial" w:hAnsi="Arial" w:cs="Arial"/>
+          <w:rFonts w:cs="Arial"/>
           <w:lang w:val="en-GB"/>
         </w:rPr>
         <w:t>dibuat</w:t>
@@ -3745,7 +3566,7 @@
       <w:proofErr w:type="spellEnd"/>
       <w:r>
         <w:rPr>
-          <w:rFonts w:ascii="Arial" w:hAnsi="Arial" w:cs="Arial"/>
+          <w:rFonts w:cs="Arial"/>
           <w:lang w:val="en-GB"/>
         </w:rPr>
         <w:t xml:space="preserve"> </w:t>
@@ -3753,7 +3574,7 @@
       <w:proofErr w:type="spellStart"/>
       <w:r>
         <w:rPr>
-          <w:rFonts w:ascii="Arial" w:hAnsi="Arial" w:cs="Arial"/>
+          <w:rFonts w:cs="Arial"/>
           <w:lang w:val="en-GB"/>
         </w:rPr>
         <w:t>dengan</w:t>
@@ -3761,7 +3582,7 @@
       <w:proofErr w:type="spellEnd"/>
       <w:r>
         <w:rPr>
-          <w:rFonts w:ascii="Arial" w:hAnsi="Arial" w:cs="Arial"/>
+          <w:rFonts w:cs="Arial"/>
           <w:lang w:val="en-GB"/>
         </w:rPr>
         <w:t xml:space="preserve"> </w:t>
@@ -3769,7 +3590,7 @@
       <w:proofErr w:type="spellStart"/>
       <w:r>
         <w:rPr>
-          <w:rFonts w:ascii="Arial" w:hAnsi="Arial" w:cs="Arial"/>
+          <w:rFonts w:cs="Arial"/>
           <w:lang w:val="en-GB"/>
         </w:rPr>
         <w:t>mengingat</w:t>
@@ -3777,7 +3598,7 @@
       <w:proofErr w:type="spellEnd"/>
       <w:r>
         <w:rPr>
-          <w:rFonts w:ascii="Arial" w:hAnsi="Arial" w:cs="Arial"/>
+          <w:rFonts w:cs="Arial"/>
           <w:lang w:val="en-GB"/>
         </w:rPr>
         <w:t xml:space="preserve"> </w:t>
@@ -3785,7 +3606,7 @@
       <w:proofErr w:type="spellStart"/>
       <w:r>
         <w:rPr>
-          <w:rFonts w:ascii="Arial" w:hAnsi="Arial" w:cs="Arial"/>
+          <w:rFonts w:cs="Arial"/>
           <w:lang w:val="en-GB"/>
         </w:rPr>
         <w:t>sumpah</w:t>
@@ -3793,7 +3614,7 @@
       <w:proofErr w:type="spellEnd"/>
       <w:r>
         <w:rPr>
-          <w:rFonts w:ascii="Arial" w:hAnsi="Arial" w:cs="Arial"/>
+          <w:rFonts w:cs="Arial"/>
           <w:lang w:val="en-GB"/>
         </w:rPr>
         <w:t xml:space="preserve"> </w:t>
@@ -3801,7 +3622,7 @@
       <w:proofErr w:type="spellStart"/>
       <w:r>
         <w:rPr>
-          <w:rFonts w:ascii="Arial" w:hAnsi="Arial" w:cs="Arial"/>
+          <w:rFonts w:cs="Arial"/>
           <w:lang w:val="en-GB"/>
         </w:rPr>
         <w:t>jabatan</w:t>
@@ -3809,7 +3630,7 @@
       <w:proofErr w:type="spellEnd"/>
       <w:r>
         <w:rPr>
-          <w:rFonts w:ascii="Arial" w:hAnsi="Arial" w:cs="Arial"/>
+          <w:rFonts w:cs="Arial"/>
           <w:lang w:val="en-GB"/>
         </w:rPr>
         <w:t xml:space="preserve"> </w:t>
@@ -3817,7 +3638,7 @@
       <w:proofErr w:type="spellStart"/>
       <w:r>
         <w:rPr>
-          <w:rFonts w:ascii="Arial" w:hAnsi="Arial" w:cs="Arial"/>
+          <w:rFonts w:cs="Arial"/>
           <w:lang w:val="en-GB"/>
         </w:rPr>
         <w:t>dan</w:t>
@@ -3825,7 +3646,7 @@
       <w:proofErr w:type="spellEnd"/>
       <w:r>
         <w:rPr>
-          <w:rFonts w:ascii="Arial" w:hAnsi="Arial" w:cs="Arial"/>
+          <w:rFonts w:cs="Arial"/>
           <w:lang w:val="en-GB"/>
         </w:rPr>
         <w:t xml:space="preserve"> </w:t>
@@ -3833,7 +3654,7 @@
       <w:proofErr w:type="spellStart"/>
       <w:r>
         <w:rPr>
-          <w:rFonts w:ascii="Arial" w:hAnsi="Arial" w:cs="Arial"/>
+          <w:rFonts w:cs="Arial"/>
           <w:lang w:val="en-GB"/>
         </w:rPr>
         <w:t>untuk</w:t>
@@ -3841,7 +3662,7 @@
       <w:proofErr w:type="spellEnd"/>
       <w:r>
         <w:rPr>
-          <w:rFonts w:ascii="Arial" w:hAnsi="Arial" w:cs="Arial"/>
+          <w:rFonts w:cs="Arial"/>
           <w:lang w:val="en-GB"/>
         </w:rPr>
         <w:t xml:space="preserve"> </w:t>
@@ -3849,7 +3670,7 @@
       <w:proofErr w:type="spellStart"/>
       <w:r>
         <w:rPr>
-          <w:rFonts w:ascii="Arial" w:hAnsi="Arial" w:cs="Arial"/>
+          <w:rFonts w:cs="Arial"/>
           <w:lang w:val="en-GB"/>
         </w:rPr>
         <w:t>digunakan</w:t>
@@ -3857,7 +3678,7 @@
       <w:proofErr w:type="spellEnd"/>
       <w:r>
         <w:rPr>
-          <w:rFonts w:ascii="Arial" w:hAnsi="Arial" w:cs="Arial"/>
+          <w:rFonts w:cs="Arial"/>
           <w:lang w:val="en-GB"/>
         </w:rPr>
         <w:t xml:space="preserve"> </w:t>
@@ -3865,7 +3686,7 @@
       <w:proofErr w:type="spellStart"/>
       <w:r>
         <w:rPr>
-          <w:rFonts w:ascii="Arial" w:hAnsi="Arial" w:cs="Arial"/>
+          <w:rFonts w:cs="Arial"/>
           <w:lang w:val="en-GB"/>
         </w:rPr>
         <w:t>seperlunya</w:t>
@@ -3873,21 +3694,11 @@
       <w:proofErr w:type="spellEnd"/>
       <w:r>
         <w:rPr>
-          <w:rFonts w:ascii="Arial" w:hAnsi="Arial" w:cs="Arial"/>
+          <w:rFonts w:cs="Arial"/>
           <w:lang w:val="en-GB"/>
         </w:rPr>
         <w:t>.</w:t>
       </w:r>
-    </w:p>
-    <w:p>
-      <w:pPr>
-        <w:spacing w:line="240" w:lineRule="auto"/>
-        <w:jc w:val="both"/>
-        <w:rPr>
-          <w:rFonts w:ascii="Arial" w:hAnsi="Arial" w:cs="Arial"/>
-          <w:lang w:val="en-GB"/>
-        </w:rPr>
-      </w:pPr>
     </w:p>
     <w:tbl>
       <w:tblPr>
@@ -3916,7 +3727,7 @@
             <w:pPr>
               <w:jc w:val="both"/>
               <w:rPr>
-                <w:rFonts w:ascii="Arial" w:hAnsi="Arial" w:cs="Arial"/>
+                <w:rFonts w:cs="Arial"/>
                 <w:lang w:val="en-GB"/>
               </w:rPr>
             </w:pPr>
@@ -3930,13 +3741,13 @@
             <w:pPr>
               <w:jc w:val="center"/>
               <w:rPr>
-                <w:rFonts w:ascii="Arial" w:hAnsi="Arial" w:cs="Arial"/>
-                <w:lang w:val="en-GB"/>
-              </w:rPr>
-            </w:pPr>
-            <w:r>
-              <w:rPr>
-                <w:rFonts w:ascii="Arial" w:hAnsi="Arial" w:cs="Arial"/>
+                <w:rFonts w:cs="Arial"/>
+                <w:lang w:val="en-GB"/>
+              </w:rPr>
+            </w:pPr>
+            <w:r>
+              <w:rPr>
+                <w:rFonts w:cs="Arial"/>
                 <w:lang w:val="en-GB"/>
               </w:rPr>
               <w:t>{</w:t>
@@ -3944,7 +3755,7 @@
             <w:proofErr w:type="spellStart"/>
             <w:r>
               <w:rPr>
-                <w:rFonts w:ascii="Arial" w:hAnsi="Arial" w:cs="Arial"/>
+                <w:rFonts w:cs="Arial"/>
                 <w:lang w:val="en-GB"/>
               </w:rPr>
               <w:t>vars.desa</w:t>
@@ -3952,7 +3763,7 @@
             <w:proofErr w:type="spellEnd"/>
             <w:r>
               <w:rPr>
-                <w:rFonts w:ascii="Arial" w:hAnsi="Arial" w:cs="Arial"/>
+                <w:rFonts w:cs="Arial"/>
                 <w:lang w:val="en-GB"/>
               </w:rPr>
               <w:t>}, {</w:t>
@@ -3960,7 +3771,7 @@
             <w:proofErr w:type="spellStart"/>
             <w:r>
               <w:rPr>
-                <w:rFonts w:ascii="Arial" w:hAnsi="Arial" w:cs="Arial"/>
+                <w:rFonts w:cs="Arial"/>
                 <w:lang w:val="en-GB"/>
               </w:rPr>
               <w:t>vars.tanggal</w:t>
@@ -3968,7 +3779,7 @@
             <w:proofErr w:type="spellEnd"/>
             <w:r>
               <w:rPr>
-                <w:rFonts w:ascii="Arial" w:hAnsi="Arial" w:cs="Arial"/>
+                <w:rFonts w:cs="Arial"/>
                 <w:lang w:val="en-GB"/>
               </w:rPr>
               <w:t>}</w:t>
@@ -3985,7 +3796,7 @@
             <w:pPr>
               <w:jc w:val="both"/>
               <w:rPr>
-                <w:rFonts w:ascii="Arial" w:hAnsi="Arial" w:cs="Arial"/>
+                <w:rFonts w:cs="Arial"/>
                 <w:lang w:val="en-GB"/>
               </w:rPr>
             </w:pPr>
@@ -3999,14 +3810,14 @@
             <w:pPr>
               <w:jc w:val="center"/>
               <w:rPr>
-                <w:rFonts w:ascii="Arial" w:hAnsi="Arial" w:cs="Arial"/>
-                <w:lang w:val="en-GB"/>
-              </w:rPr>
-            </w:pPr>
-            <w:proofErr w:type="spellStart"/>
-            <w:r>
-              <w:rPr>
-                <w:rFonts w:ascii="Arial" w:hAnsi="Arial" w:cs="Arial"/>
+                <w:rFonts w:cs="Arial"/>
+                <w:lang w:val="en-GB"/>
+              </w:rPr>
+            </w:pPr>
+            <w:proofErr w:type="spellStart"/>
+            <w:r>
+              <w:rPr>
+                <w:rFonts w:cs="Arial"/>
                 <w:lang w:val="en-GB"/>
               </w:rPr>
               <w:t>Kepala</w:t>
@@ -4014,7 +3825,7 @@
             <w:proofErr w:type="spellEnd"/>
             <w:r>
               <w:rPr>
-                <w:rFonts w:ascii="Arial" w:hAnsi="Arial" w:cs="Arial"/>
+                <w:rFonts w:cs="Arial"/>
                 <w:lang w:val="en-GB"/>
               </w:rPr>
               <w:t xml:space="preserve"> </w:t>
@@ -4022,7 +3833,7 @@
             <w:proofErr w:type="spellStart"/>
             <w:r>
               <w:rPr>
-                <w:rFonts w:ascii="Arial" w:hAnsi="Arial" w:cs="Arial"/>
+                <w:rFonts w:cs="Arial"/>
                 <w:lang w:val="en-GB"/>
               </w:rPr>
               <w:t>Desa</w:t>
@@ -4030,7 +3841,7 @@
             <w:proofErr w:type="spellEnd"/>
             <w:r>
               <w:rPr>
-                <w:rFonts w:ascii="Arial" w:hAnsi="Arial" w:cs="Arial"/>
+                <w:rFonts w:cs="Arial"/>
                 <w:lang w:val="en-GB"/>
               </w:rPr>
               <w:t xml:space="preserve"> {</w:t>
@@ -4038,7 +3849,7 @@
             <w:proofErr w:type="spellStart"/>
             <w:r>
               <w:rPr>
-                <w:rFonts w:ascii="Arial" w:hAnsi="Arial" w:cs="Arial"/>
+                <w:rFonts w:cs="Arial"/>
                 <w:lang w:val="en-GB"/>
               </w:rPr>
               <w:t>vars.desa</w:t>
@@ -4046,7 +3857,7 @@
             <w:proofErr w:type="spellEnd"/>
             <w:r>
               <w:rPr>
-                <w:rFonts w:ascii="Arial" w:hAnsi="Arial" w:cs="Arial"/>
+                <w:rFonts w:cs="Arial"/>
                 <w:lang w:val="en-GB"/>
               </w:rPr>
               <w:t>}</w:t>
@@ -4055,23 +3866,23 @@
           <w:p>
             <w:pPr>
               <w:rPr>
-                <w:rFonts w:ascii="Arial" w:hAnsi="Arial" w:cs="Arial"/>
-                <w:lang w:val="en-GB"/>
-              </w:rPr>
-            </w:pPr>
-          </w:p>
-          <w:p>
-            <w:pPr>
-              <w:rPr>
-                <w:rFonts w:ascii="Arial" w:hAnsi="Arial" w:cs="Arial"/>
-                <w:lang w:val="en-GB"/>
-              </w:rPr>
-            </w:pPr>
-          </w:p>
-          <w:p>
-            <w:pPr>
-              <w:rPr>
-                <w:rFonts w:ascii="Arial" w:hAnsi="Arial" w:cs="Arial"/>
+                <w:rFonts w:cs="Arial"/>
+                <w:lang w:val="en-GB"/>
+              </w:rPr>
+            </w:pPr>
+          </w:p>
+          <w:p>
+            <w:pPr>
+              <w:rPr>
+                <w:rFonts w:cs="Arial"/>
+                <w:lang w:val="en-GB"/>
+              </w:rPr>
+            </w:pPr>
+          </w:p>
+          <w:p>
+            <w:pPr>
+              <w:rPr>
+                <w:rFonts w:cs="Arial"/>
                 <w:lang w:val="en-GB"/>
               </w:rPr>
             </w:pPr>
@@ -4080,7 +3891,7 @@
             <w:pPr>
               <w:jc w:val="center"/>
               <w:rPr>
-                <w:rFonts w:ascii="Arial" w:hAnsi="Arial" w:cs="Arial"/>
+                <w:rFonts w:cs="Arial"/>
                 <w:b/>
                 <w:u w:val="single"/>
                 <w:lang w:val="en-GB"/>
@@ -4088,7 +3899,7 @@
             </w:pPr>
             <w:r>
               <w:rPr>
-                <w:rFonts w:ascii="Arial" w:hAnsi="Arial" w:cs="Arial"/>
+                <w:rFonts w:cs="Arial"/>
                 <w:b/>
                 <w:u w:val="single"/>
                 <w:lang w:val="en-GB"/>
@@ -4098,7 +3909,7 @@
             <w:proofErr w:type="spellStart"/>
             <w:r>
               <w:rPr>
-                <w:rFonts w:ascii="Arial" w:hAnsi="Arial" w:cs="Arial"/>
+                <w:rFonts w:cs="Arial"/>
                 <w:b/>
                 <w:u w:val="single"/>
                 <w:lang w:val="en-GB"/>
@@ -4108,13 +3919,15 @@
             <w:proofErr w:type="spellEnd"/>
             <w:r>
               <w:rPr>
-                <w:rFonts w:ascii="Arial" w:hAnsi="Arial" w:cs="Arial"/>
+                <w:rFonts w:cs="Arial"/>
                 <w:b/>
                 <w:u w:val="single"/>
                 <w:lang w:val="en-GB"/>
               </w:rPr>
               <w:t>}</w:t>
             </w:r>
+            <w:bookmarkStart w:id="1" w:name="_GoBack"/>
+            <w:bookmarkEnd w:id="1"/>
           </w:p>
         </w:tc>
       </w:tr>
@@ -4124,7 +3937,7 @@
         <w:spacing w:line="240" w:lineRule="auto"/>
         <w:jc w:val="both"/>
         <w:rPr>
-          <w:rFonts w:ascii="Arial" w:hAnsi="Arial" w:cs="Arial"/>
+          <w:rFonts w:cs="Arial"/>
           <w:sz w:val="24"/>
           <w:szCs w:val="24"/>
           <w:lang w:val="en-GB"/>
@@ -4142,7 +3955,7 @@
 </file>
 
 <file path=word/styles.xml><?xml version="1.0" encoding="utf-8"?>
-<w:styles xmlns:mc="http://schemas.openxmlformats.org/markup-compatibility/2006" xmlns:r="http://schemas.openxmlformats.org/officeDocument/2006/relationships" xmlns:w="http://schemas.openxmlformats.org/wordprocessingml/2006/main" xmlns:w14="http://schemas.microsoft.com/office/word/2010/wordml" xmlns:w15="http://schemas.microsoft.com/office/word/2012/wordml" mc:Ignorable="w14 w15">
+<w:styles xmlns:mc="http://schemas.openxmlformats.org/markup-compatibility/2006" xmlns:r="http://schemas.openxmlformats.org/officeDocument/2006/relationships" xmlns:w="http://schemas.openxmlformats.org/wordprocessingml/2006/main" xmlns:w14="http://schemas.microsoft.com/office/word/2010/wordml" xmlns:w15="http://schemas.microsoft.com/office/word/2012/wordml" xmlns:w16cid="http://schemas.microsoft.com/office/word/2016/wordml/cid" xmlns:w16se="http://schemas.microsoft.com/office/word/2015/wordml/symex" mc:Ignorable="w14 w15 w16se w16cid">
   <w:docDefaults>
     <w:rPrDefault>
       <w:rPr>
@@ -4158,7 +3971,7 @@
       </w:pPr>
     </w:pPrDefault>
   </w:docDefaults>
-  <w:latentStyles w:defLockedState="0" w:defUIPriority="99" w:defSemiHidden="0" w:defUnhideWhenUsed="0" w:defQFormat="0" w:count="371">
+  <w:latentStyles w:defLockedState="0" w:defUIPriority="99" w:defSemiHidden="0" w:defUnhideWhenUsed="0" w:defQFormat="0" w:count="375">
     <w:lsdException w:name="Normal" w:uiPriority="0" w:qFormat="1"/>
     <w:lsdException w:name="heading 1" w:uiPriority="9" w:qFormat="1"/>
     <w:lsdException w:name="heading 2" w:semiHidden="1" w:uiPriority="9" w:unhideWhenUsed="1" w:qFormat="1"/>
@@ -4264,7 +4077,6 @@
     <w:lsdException w:name="HTML Sample" w:semiHidden="1" w:unhideWhenUsed="1"/>
     <w:lsdException w:name="HTML Typewriter" w:semiHidden="1" w:unhideWhenUsed="1"/>
     <w:lsdException w:name="HTML Variable" w:semiHidden="1" w:unhideWhenUsed="1"/>
-    <w:lsdException w:name="Normal Table" w:semiHidden="1" w:unhideWhenUsed="1"/>
     <w:lsdException w:name="annotation subject" w:semiHidden="1" w:unhideWhenUsed="1"/>
     <w:lsdException w:name="No List" w:semiHidden="1" w:unhideWhenUsed="1"/>
     <w:lsdException w:name="Outline List 1" w:semiHidden="1" w:unhideWhenUsed="1"/>
@@ -4308,10 +4120,8 @@
     <w:lsdException w:name="Table Elegant" w:semiHidden="1" w:unhideWhenUsed="1"/>
     <w:lsdException w:name="Table Professional" w:semiHidden="1" w:unhideWhenUsed="1"/>
     <w:lsdException w:name="Table Subtle 1" w:semiHidden="1" w:unhideWhenUsed="1"/>
-    <w:lsdException w:name="Table Subtle 2" w:semiHidden="1" w:unhideWhenUsed="1"/>
     <w:lsdException w:name="Table Web 1" w:semiHidden="1" w:unhideWhenUsed="1"/>
     <w:lsdException w:name="Table Web 2" w:semiHidden="1" w:unhideWhenUsed="1"/>
-    <w:lsdException w:name="Table Web 3" w:semiHidden="1" w:unhideWhenUsed="1"/>
     <w:lsdException w:name="Balloon Text" w:semiHidden="1" w:unhideWhenUsed="1"/>
     <w:lsdException w:name="Table Grid" w:uiPriority="39"/>
     <w:lsdException w:name="Table Theme" w:semiHidden="1" w:unhideWhenUsed="1"/>
@@ -4530,6 +4340,10 @@
     <w:lsdException w:name="List Table 5 Dark Accent 6" w:uiPriority="50"/>
     <w:lsdException w:name="List Table 6 Colorful Accent 6" w:uiPriority="51"/>
     <w:lsdException w:name="List Table 7 Colorful Accent 6" w:uiPriority="52"/>
+    <w:lsdException w:name="Mention" w:semiHidden="1" w:unhideWhenUsed="1"/>
+    <w:lsdException w:name="Smart Hyperlink" w:semiHidden="1" w:unhideWhenUsed="1"/>
+    <w:lsdException w:name="Hashtag" w:semiHidden="1" w:unhideWhenUsed="1"/>
+    <w:lsdException w:name="Unresolved Mention" w:semiHidden="1" w:unhideWhenUsed="1"/>
   </w:latentStyles>
   <w:style w:type="paragraph" w:default="1" w:styleId="Normal">
     <w:name w:val="Normal"/>
@@ -4630,7 +4444,6 @@
       <w:spacing w:after="0" w:line="240" w:lineRule="auto"/>
     </w:pPr>
     <w:tblPr>
-      <w:tblInd w:w="0" w:type="dxa"/>
       <w:tblBorders>
         <w:top w:val="single" w:sz="4" w:space="0" w:color="auto"/>
         <w:left w:val="single" w:sz="4" w:space="0" w:color="auto"/>
@@ -4639,12 +4452,6 @@
         <w:insideH w:val="single" w:sz="4" w:space="0" w:color="auto"/>
         <w:insideV w:val="single" w:sz="4" w:space="0" w:color="auto"/>
       </w:tblBorders>
-      <w:tblCellMar>
-        <w:top w:w="0" w:type="dxa"/>
-        <w:left w:w="108" w:type="dxa"/>
-        <w:bottom w:w="0" w:type="dxa"/>
-        <w:right w:w="108" w:type="dxa"/>
-      </w:tblCellMar>
     </w:tblPr>
   </w:style>
 </w:styles>

--- a/app/surat_templates/surat_keterangan_orangtua/surat_keterangan_orangtua.docx
+++ b/app/surat_templates/surat_keterangan_orangtua/surat_keterangan_orangtua.docx
@@ -96,6 +96,7 @@
           </w:p>
           <w:p>
             <w:pPr>
+              <w:spacing w:after="0"/>
               <w:ind w:left="-36"/>
               <w:rPr>
                 <w:rFonts w:cs="Arial"/>
@@ -152,7 +153,7 @@
     <w:bookmarkEnd w:id="0"/>
     <w:p>
       <w:pPr>
-        <w:spacing w:line="240" w:lineRule="auto"/>
+        <w:spacing w:after="0" w:line="240" w:lineRule="auto"/>
         <w:jc w:val="center"/>
         <w:rPr>
           <w:rFonts w:cs="Arial"/>
@@ -177,6 +178,7 @@
     </w:p>
     <w:p>
       <w:pPr>
+        <w:spacing w:after="0"/>
         <w:jc w:val="center"/>
         <w:rPr>
           <w:sz w:val="24"/>
@@ -244,7 +246,16 @@
     </w:p>
     <w:p>
       <w:pPr>
-        <w:spacing w:line="240" w:lineRule="auto"/>
+        <w:spacing w:after="0"/>
+        <w:jc w:val="center"/>
+        <w:rPr>
+          <w:sz w:val="24"/>
+        </w:rPr>
+      </w:pPr>
+    </w:p>
+    <w:p>
+      <w:pPr>
+        <w:spacing w:after="0" w:line="240" w:lineRule="auto"/>
         <w:jc w:val="both"/>
         <w:rPr>
           <w:rFonts w:cs="Arial"/>
@@ -1361,7 +1372,7 @@
     </w:tbl>
     <w:p>
       <w:pPr>
-        <w:spacing w:line="240" w:lineRule="auto"/>
+        <w:spacing w:after="0" w:line="240" w:lineRule="auto"/>
         <w:jc w:val="both"/>
         <w:rPr>
           <w:rFonts w:cs="Arial"/>
@@ -2326,7 +2337,7 @@
     </w:tbl>
     <w:p>
       <w:pPr>
-        <w:spacing w:line="240" w:lineRule="auto"/>
+        <w:spacing w:after="0" w:line="240" w:lineRule="auto"/>
         <w:jc w:val="both"/>
         <w:rPr>
           <w:rFonts w:cs="Arial"/>
@@ -2336,7 +2347,7 @@
     </w:p>
     <w:p>
       <w:pPr>
-        <w:spacing w:line="240" w:lineRule="auto"/>
+        <w:spacing w:after="0" w:line="240" w:lineRule="auto"/>
         <w:jc w:val="both"/>
         <w:rPr>
           <w:rFonts w:cs="Arial"/>
@@ -3467,7 +3478,7 @@
     </w:tbl>
     <w:p>
       <w:pPr>
-        <w:spacing w:line="240" w:lineRule="auto"/>
+        <w:spacing w:after="0" w:line="240" w:lineRule="auto"/>
         <w:jc w:val="both"/>
         <w:rPr>
           <w:rFonts w:cs="Arial"/>
@@ -3477,7 +3488,7 @@
     </w:p>
     <w:p>
       <w:pPr>
-        <w:spacing w:line="240" w:lineRule="auto"/>
+        <w:spacing w:after="0" w:line="240" w:lineRule="auto"/>
         <w:jc w:val="both"/>
         <w:rPr>
           <w:rFonts w:cs="Arial"/>
@@ -3700,241 +3711,535 @@
         <w:t>.</w:t>
       </w:r>
     </w:p>
-    <w:tbl>
-      <w:tblPr>
-        <w:tblStyle w:val="TableGrid"/>
-        <w:tblW w:w="0" w:type="auto"/>
-        <w:tblBorders>
-          <w:top w:val="none" w:sz="0" w:space="0" w:color="auto"/>
-          <w:left w:val="none" w:sz="0" w:space="0" w:color="auto"/>
-          <w:bottom w:val="none" w:sz="0" w:space="0" w:color="auto"/>
-          <w:right w:val="none" w:sz="0" w:space="0" w:color="auto"/>
-          <w:insideH w:val="none" w:sz="0" w:space="0" w:color="auto"/>
-          <w:insideV w:val="none" w:sz="0" w:space="0" w:color="auto"/>
-        </w:tblBorders>
-        <w:tblLook w:val="04A0" w:firstRow="1" w:lastRow="0" w:firstColumn="1" w:lastColumn="0" w:noHBand="0" w:noVBand="1"/>
-      </w:tblPr>
-      <w:tblGrid>
-        <w:gridCol w:w="4675"/>
-        <w:gridCol w:w="4675"/>
-      </w:tblGrid>
-      <w:tr>
-        <w:tc>
-          <w:tcPr>
-            <w:tcW w:w="4675" w:type="dxa"/>
-          </w:tcPr>
-          <w:p>
-            <w:pPr>
-              <w:jc w:val="both"/>
-              <w:rPr>
-                <w:rFonts w:cs="Arial"/>
-                <w:lang w:val="en-GB"/>
-              </w:rPr>
-            </w:pPr>
-          </w:p>
-        </w:tc>
-        <w:tc>
-          <w:tcPr>
-            <w:tcW w:w="4675" w:type="dxa"/>
-          </w:tcPr>
-          <w:p>
-            <w:pPr>
-              <w:jc w:val="center"/>
-              <w:rPr>
-                <w:rFonts w:cs="Arial"/>
-                <w:lang w:val="en-GB"/>
-              </w:rPr>
-            </w:pPr>
-            <w:r>
-              <w:rPr>
-                <w:rFonts w:cs="Arial"/>
-                <w:lang w:val="en-GB"/>
-              </w:rPr>
-              <w:t>{</w:t>
-            </w:r>
-            <w:proofErr w:type="spellStart"/>
-            <w:r>
-              <w:rPr>
-                <w:rFonts w:cs="Arial"/>
-                <w:lang w:val="en-GB"/>
-              </w:rPr>
-              <w:t>vars.desa</w:t>
-            </w:r>
-            <w:proofErr w:type="spellEnd"/>
-            <w:r>
-              <w:rPr>
-                <w:rFonts w:cs="Arial"/>
-                <w:lang w:val="en-GB"/>
-              </w:rPr>
-              <w:t>}, {</w:t>
-            </w:r>
-            <w:proofErr w:type="spellStart"/>
-            <w:r>
-              <w:rPr>
-                <w:rFonts w:cs="Arial"/>
-                <w:lang w:val="en-GB"/>
-              </w:rPr>
-              <w:t>vars.tanggal</w:t>
-            </w:r>
-            <w:proofErr w:type="spellEnd"/>
-            <w:r>
-              <w:rPr>
-                <w:rFonts w:cs="Arial"/>
-                <w:lang w:val="en-GB"/>
-              </w:rPr>
-              <w:t>}</w:t>
-            </w:r>
-          </w:p>
-        </w:tc>
-      </w:tr>
-      <w:tr>
-        <w:tc>
-          <w:tcPr>
-            <w:tcW w:w="4675" w:type="dxa"/>
-          </w:tcPr>
-          <w:p>
-            <w:pPr>
-              <w:jc w:val="both"/>
-              <w:rPr>
-                <w:rFonts w:cs="Arial"/>
-                <w:lang w:val="en-GB"/>
-              </w:rPr>
-            </w:pPr>
-          </w:p>
-        </w:tc>
-        <w:tc>
-          <w:tcPr>
-            <w:tcW w:w="4675" w:type="dxa"/>
-          </w:tcPr>
-          <w:p>
-            <w:pPr>
-              <w:jc w:val="center"/>
-              <w:rPr>
-                <w:rFonts w:cs="Arial"/>
-                <w:lang w:val="en-GB"/>
-              </w:rPr>
-            </w:pPr>
-            <w:proofErr w:type="spellStart"/>
-            <w:r>
-              <w:rPr>
-                <w:rFonts w:cs="Arial"/>
-                <w:lang w:val="en-GB"/>
-              </w:rPr>
-              <w:t>Kepala</w:t>
-            </w:r>
-            <w:proofErr w:type="spellEnd"/>
-            <w:r>
-              <w:rPr>
-                <w:rFonts w:cs="Arial"/>
-                <w:lang w:val="en-GB"/>
-              </w:rPr>
-              <w:t xml:space="preserve"> </w:t>
-            </w:r>
-            <w:proofErr w:type="spellStart"/>
-            <w:r>
-              <w:rPr>
-                <w:rFonts w:cs="Arial"/>
-                <w:lang w:val="en-GB"/>
-              </w:rPr>
-              <w:t>Desa</w:t>
-            </w:r>
-            <w:proofErr w:type="spellEnd"/>
-            <w:r>
-              <w:rPr>
-                <w:rFonts w:cs="Arial"/>
-                <w:lang w:val="en-GB"/>
-              </w:rPr>
-              <w:t xml:space="preserve"> {</w:t>
-            </w:r>
-            <w:proofErr w:type="spellStart"/>
-            <w:r>
-              <w:rPr>
-                <w:rFonts w:cs="Arial"/>
-                <w:lang w:val="en-GB"/>
-              </w:rPr>
-              <w:t>vars.desa</w:t>
-            </w:r>
-            <w:proofErr w:type="spellEnd"/>
-            <w:r>
-              <w:rPr>
-                <w:rFonts w:cs="Arial"/>
-                <w:lang w:val="en-GB"/>
-              </w:rPr>
-              <w:t>}</w:t>
-            </w:r>
-          </w:p>
-          <w:p>
-            <w:pPr>
-              <w:rPr>
-                <w:rFonts w:cs="Arial"/>
-                <w:lang w:val="en-GB"/>
-              </w:rPr>
-            </w:pPr>
-          </w:p>
-          <w:p>
-            <w:pPr>
-              <w:rPr>
-                <w:rFonts w:cs="Arial"/>
-                <w:lang w:val="en-GB"/>
-              </w:rPr>
-            </w:pPr>
-          </w:p>
-          <w:p>
-            <w:pPr>
-              <w:rPr>
-                <w:rFonts w:cs="Arial"/>
-                <w:lang w:val="en-GB"/>
-              </w:rPr>
-            </w:pPr>
-          </w:p>
-          <w:p>
-            <w:pPr>
-              <w:jc w:val="center"/>
-              <w:rPr>
-                <w:rFonts w:cs="Arial"/>
-                <w:b/>
-                <w:u w:val="single"/>
-                <w:lang w:val="en-GB"/>
-              </w:rPr>
-            </w:pPr>
-            <w:r>
-              <w:rPr>
-                <w:rFonts w:cs="Arial"/>
-                <w:b/>
-                <w:u w:val="single"/>
-                <w:lang w:val="en-GB"/>
-              </w:rPr>
-              <w:t>{</w:t>
-            </w:r>
-            <w:proofErr w:type="spellStart"/>
-            <w:r>
-              <w:rPr>
-                <w:rFonts w:cs="Arial"/>
-                <w:b/>
-                <w:u w:val="single"/>
-                <w:lang w:val="en-GB"/>
-              </w:rPr>
-              <w:t>vars.nama</w:t>
-            </w:r>
-            <w:proofErr w:type="spellEnd"/>
-            <w:r>
-              <w:rPr>
-                <w:rFonts w:cs="Arial"/>
-                <w:b/>
-                <w:u w:val="single"/>
-                <w:lang w:val="en-GB"/>
-              </w:rPr>
-              <w:t>}</w:t>
-            </w:r>
-            <w:bookmarkStart w:id="1" w:name="_GoBack"/>
-            <w:bookmarkEnd w:id="1"/>
-          </w:p>
-        </w:tc>
-      </w:tr>
-    </w:tbl>
     <w:p>
       <w:pPr>
-        <w:spacing w:line="240" w:lineRule="auto"/>
+        <w:spacing w:after="0"/>
+        <w:ind w:left="2880" w:firstLine="720"/>
+      </w:pPr>
+      <w:r>
+        <w:tab/>
+      </w:r>
+      <w:r>
+        <w:tab/>
+      </w:r>
+      <w:r>
+        <w:tab/>
+        <w:t xml:space="preserve"> Di </w:t>
+      </w:r>
+      <w:proofErr w:type="spellStart"/>
+      <w:r>
+        <w:t>keluarkan</w:t>
+      </w:r>
+      <w:proofErr w:type="spellEnd"/>
+      <w:r>
+        <w:t xml:space="preserve"> di </w:t>
+      </w:r>
+      <w:proofErr w:type="gramStart"/>
+      <w:r>
+        <w:tab/>
+        <w:t xml:space="preserve">  :</w:t>
+      </w:r>
+      <w:proofErr w:type="gramEnd"/>
+      <w:r>
+        <w:t xml:space="preserve"> {</w:t>
+      </w:r>
+      <w:proofErr w:type="spellStart"/>
+      <w:r>
+        <w:t>vars.desa</w:t>
+      </w:r>
+      <w:proofErr w:type="spellEnd"/>
+      <w:r>
+        <w:t>}</w:t>
+      </w:r>
+    </w:p>
+    <w:p>
+      <w:pPr>
+        <w:spacing w:after="0"/>
+        <w:ind w:left="2880" w:firstLine="720"/>
+        <w:rPr>
+          <w:u w:val="single"/>
+        </w:rPr>
+      </w:pPr>
+      <w:r>
+        <w:t xml:space="preserve"> </w:t>
+      </w:r>
+      <w:r>
+        <w:tab/>
+      </w:r>
+      <w:r>
+        <w:tab/>
+      </w:r>
+      <w:r>
+        <w:tab/>
+        <w:t xml:space="preserve"> </w:t>
+      </w:r>
+      <w:proofErr w:type="spellStart"/>
+      <w:r>
+        <w:rPr>
+          <w:u w:val="single"/>
+        </w:rPr>
+        <w:t>Pada</w:t>
+      </w:r>
+      <w:proofErr w:type="spellEnd"/>
+      <w:r>
+        <w:rPr>
+          <w:u w:val="single"/>
+        </w:rPr>
+        <w:t xml:space="preserve"> </w:t>
+      </w:r>
+      <w:proofErr w:type="spellStart"/>
+      <w:r>
+        <w:rPr>
+          <w:u w:val="single"/>
+        </w:rPr>
+        <w:t>Tanggal</w:t>
+      </w:r>
+      <w:proofErr w:type="spellEnd"/>
+      <w:proofErr w:type="gramStart"/>
+      <w:r>
+        <w:rPr>
+          <w:u w:val="single"/>
+        </w:rPr>
+        <w:tab/>
+        <w:t xml:space="preserve">  :</w:t>
+      </w:r>
+      <w:proofErr w:type="gramEnd"/>
+      <w:r>
+        <w:rPr>
+          <w:u w:val="single"/>
+        </w:rPr>
+        <w:t xml:space="preserve"> {</w:t>
+      </w:r>
+      <w:proofErr w:type="spellStart"/>
+      <w:r>
+        <w:rPr>
+          <w:u w:val="single"/>
+        </w:rPr>
+        <w:t>vars.tanggal</w:t>
+      </w:r>
+      <w:proofErr w:type="spellEnd"/>
+      <w:r>
+        <w:rPr>
+          <w:u w:val="single"/>
+        </w:rPr>
+        <w:t>}</w:t>
+      </w:r>
+    </w:p>
+    <w:p>
+      <w:pPr>
+        <w:spacing w:after="0"/>
+      </w:pPr>
+      <w:r>
+        <w:rPr>
+          <w:sz w:val="18"/>
+          <w:szCs w:val="18"/>
+        </w:rPr>
+        <w:t xml:space="preserve">             </w:t>
+      </w:r>
+      <w:r>
+        <w:rPr>
+          <w:sz w:val="18"/>
+          <w:szCs w:val="18"/>
+        </w:rPr>
+        <w:tab/>
+      </w:r>
+      <w:r>
+        <w:rPr>
+          <w:sz w:val="18"/>
+          <w:szCs w:val="18"/>
+        </w:rPr>
+        <w:tab/>
+      </w:r>
+      <w:r>
+        <w:rPr>
+          <w:sz w:val="18"/>
+          <w:szCs w:val="18"/>
+        </w:rPr>
+        <w:tab/>
+      </w:r>
+      <w:r>
+        <w:rPr>
+          <w:sz w:val="18"/>
+          <w:szCs w:val="18"/>
+        </w:rPr>
+        <w:tab/>
+      </w:r>
+      <w:r>
+        <w:rPr>
+          <w:sz w:val="18"/>
+          <w:szCs w:val="18"/>
+        </w:rPr>
+        <w:tab/>
+      </w:r>
+      <w:r>
+        <w:rPr>
+          <w:sz w:val="18"/>
+          <w:szCs w:val="18"/>
+        </w:rPr>
+        <w:tab/>
+      </w:r>
+      <w:r>
+        <w:rPr>
+          <w:sz w:val="18"/>
+          <w:szCs w:val="18"/>
+        </w:rPr>
+        <w:tab/>
+      </w:r>
+      <w:r>
+        <w:rPr>
+          <w:sz w:val="18"/>
+          <w:szCs w:val="18"/>
+        </w:rPr>
+        <w:tab/>
+        <w:t xml:space="preserve"> </w:t>
+      </w:r>
+      <w:bookmarkStart w:id="1" w:name="_GoBack"/>
+      <w:bookmarkEnd w:id="1"/>
+      <w:r>
+        <w:rPr>
+          <w:rFonts w:ascii="Arial Narrow" w:hAnsi="Arial Narrow"/>
+          <w:sz w:val="24"/>
+          <w:szCs w:val="24"/>
+        </w:rPr>
+        <w:t>{</w:t>
+      </w:r>
+      <w:proofErr w:type="spellStart"/>
+      <w:r>
+        <w:rPr>
+          <w:rFonts w:ascii="Arial Narrow" w:hAnsi="Arial Narrow"/>
+          <w:sz w:val="24"/>
+          <w:szCs w:val="24"/>
+        </w:rPr>
+        <w:t>vars.jabatan</w:t>
+      </w:r>
+      <w:proofErr w:type="spellEnd"/>
+      <w:r>
+        <w:rPr>
+          <w:rFonts w:ascii="Arial Narrow" w:hAnsi="Arial Narrow"/>
+          <w:sz w:val="24"/>
+          <w:szCs w:val="24"/>
+        </w:rPr>
+        <w:t xml:space="preserve">} </w:t>
+      </w:r>
+      <w:proofErr w:type="spellStart"/>
+      <w:r>
+        <w:rPr>
+          <w:rFonts w:ascii="Arial Narrow" w:hAnsi="Arial Narrow"/>
+          <w:sz w:val="24"/>
+          <w:szCs w:val="24"/>
+        </w:rPr>
+        <w:t>Desa</w:t>
+      </w:r>
+      <w:proofErr w:type="spellEnd"/>
+      <w:r>
+        <w:rPr>
+          <w:rFonts w:ascii="Arial Narrow" w:hAnsi="Arial Narrow"/>
+          <w:sz w:val="24"/>
+          <w:szCs w:val="24"/>
+        </w:rPr>
+        <w:t xml:space="preserve"> {</w:t>
+      </w:r>
+      <w:proofErr w:type="spellStart"/>
+      <w:r>
+        <w:rPr>
+          <w:rFonts w:ascii="Arial Narrow" w:hAnsi="Arial Narrow"/>
+          <w:sz w:val="24"/>
+          <w:szCs w:val="24"/>
+        </w:rPr>
+        <w:t>vars.desa</w:t>
+      </w:r>
+      <w:proofErr w:type="spellEnd"/>
+      <w:r>
+        <w:rPr>
+          <w:rFonts w:ascii="Arial Narrow" w:hAnsi="Arial Narrow"/>
+          <w:sz w:val="24"/>
+          <w:szCs w:val="24"/>
+        </w:rPr>
+        <w:t>}</w:t>
+      </w:r>
+      <w:r>
+        <w:rPr>
+          <w:rFonts w:ascii="Arial Narrow" w:hAnsi="Arial Narrow"/>
+        </w:rPr>
+        <w:t>,</w:t>
+      </w:r>
+    </w:p>
+    <w:p>
+      <w:pPr>
+        <w:spacing w:after="0"/>
+      </w:pPr>
+      <w:r>
+        <w:rPr>
+          <w:b/>
+        </w:rPr>
+        <w:tab/>
+      </w:r>
+      <w:r>
+        <w:rPr>
+          <w:b/>
+        </w:rPr>
+        <w:tab/>
+      </w:r>
+      <w:r>
+        <w:rPr>
+          <w:b/>
+        </w:rPr>
+        <w:tab/>
+      </w:r>
+      <w:r>
+        <w:rPr>
+          <w:b/>
+        </w:rPr>
+        <w:tab/>
+      </w:r>
+      <w:r>
+        <w:rPr>
+          <w:b/>
+        </w:rPr>
+        <w:tab/>
+      </w:r>
+      <w:r>
+        <w:rPr>
+          <w:b/>
+        </w:rPr>
+        <w:tab/>
+      </w:r>
+      <w:r>
+        <w:rPr>
+          <w:b/>
+        </w:rPr>
+        <w:tab/>
+        <w:t xml:space="preserve"> </w:t>
+      </w:r>
+      <w:r>
+        <w:rPr>
+          <w:b/>
+        </w:rPr>
+        <w:tab/>
+      </w:r>
+      <w:r>
+        <w:rPr>
+          <w:b/>
+        </w:rPr>
+        <w:tab/>
+      </w:r>
+    </w:p>
+    <w:p>
+      <w:pPr>
+        <w:spacing w:after="0"/>
+        <w:rPr>
+          <w:b/>
+          <w:u w:val="single"/>
+        </w:rPr>
+      </w:pPr>
+    </w:p>
+    <w:p>
+      <w:pPr>
+        <w:spacing w:after="0"/>
+        <w:rPr>
+          <w:b/>
+          <w:u w:val="single"/>
+        </w:rPr>
+      </w:pPr>
+    </w:p>
+    <w:p>
+      <w:pPr>
+        <w:spacing w:after="0"/>
+        <w:rPr>
+          <w:b/>
+          <w:u w:val="single"/>
+        </w:rPr>
+      </w:pPr>
+    </w:p>
+    <w:p>
+      <w:pPr>
+        <w:spacing w:after="0"/>
+        <w:rPr>
+          <w:b/>
+          <w:u w:val="single"/>
+        </w:rPr>
+      </w:pPr>
+    </w:p>
+    <w:p>
+      <w:pPr>
+        <w:spacing w:after="0"/>
+        <w:rPr>
+          <w:b/>
+        </w:rPr>
+      </w:pPr>
+      <w:r>
+        <w:rPr>
+          <w:b/>
+        </w:rPr>
+        <w:t xml:space="preserve">         </w:t>
+      </w:r>
+      <w:r>
+        <w:rPr>
+          <w:b/>
+        </w:rPr>
+        <w:tab/>
+      </w:r>
+      <w:r>
+        <w:rPr>
+          <w:b/>
+        </w:rPr>
+        <w:tab/>
+      </w:r>
+      <w:r>
+        <w:rPr>
+          <w:b/>
+        </w:rPr>
+        <w:tab/>
+      </w:r>
+      <w:r>
+        <w:rPr>
+          <w:b/>
+        </w:rPr>
+        <w:tab/>
+      </w:r>
+      <w:r>
+        <w:rPr>
+          <w:b/>
+        </w:rPr>
+        <w:tab/>
+      </w:r>
+      <w:r>
+        <w:rPr>
+          <w:b/>
+        </w:rPr>
+        <w:tab/>
+        <w:t xml:space="preserve">                                        </w:t>
+      </w:r>
+      <w:r>
+        <w:rPr>
+          <w:b/>
+          <w:u w:val="thick"/>
+        </w:rPr>
+        <w:t>{</w:t>
+      </w:r>
+      <w:proofErr w:type="spellStart"/>
+      <w:proofErr w:type="gramStart"/>
+      <w:r>
+        <w:rPr>
+          <w:b/>
+          <w:u w:val="thick"/>
+        </w:rPr>
+        <w:t>vars.nama</w:t>
+      </w:r>
+      <w:proofErr w:type="spellEnd"/>
+      <w:proofErr w:type="gramEnd"/>
+      <w:r>
+        <w:rPr>
+          <w:b/>
+          <w:u w:val="thick"/>
+        </w:rPr>
+        <w:t xml:space="preserve">} </w:t>
+      </w:r>
+    </w:p>
+    <w:p>
+      <w:pPr>
+        <w:spacing w:after="0"/>
+        <w:rPr>
+          <w:b/>
+        </w:rPr>
+      </w:pPr>
+      <w:r>
+        <w:rPr>
+          <w:b/>
+        </w:rPr>
+        <w:t xml:space="preserve"> </w:t>
+      </w:r>
+      <w:r>
+        <w:rPr>
+          <w:b/>
+        </w:rPr>
+        <w:tab/>
+      </w:r>
+      <w:r>
+        <w:rPr>
+          <w:b/>
+        </w:rPr>
+        <w:tab/>
+      </w:r>
+      <w:r>
+        <w:rPr>
+          <w:b/>
+        </w:rPr>
+        <w:tab/>
+      </w:r>
+      <w:r>
+        <w:rPr>
+          <w:b/>
+        </w:rPr>
+        <w:tab/>
+      </w:r>
+      <w:r>
+        <w:rPr>
+          <w:b/>
+        </w:rPr>
+        <w:tab/>
+      </w:r>
+      <w:r>
+        <w:rPr>
+          <w:b/>
+        </w:rPr>
+        <w:tab/>
+      </w:r>
+      <w:r>
+        <w:rPr>
+          <w:b/>
+        </w:rPr>
+        <w:tab/>
+      </w:r>
+      <w:r>
+        <w:rPr>
+          <w:b/>
+        </w:rPr>
+        <w:tab/>
+        <w:t xml:space="preserve"> </w:t>
+      </w:r>
+      <w:proofErr w:type="gramStart"/>
+      <w:r>
+        <w:rPr>
+          <w:b/>
+        </w:rPr>
+        <w:t xml:space="preserve">Nip </w:t>
+      </w:r>
+      <w:r>
+        <w:rPr>
+          <w:b/>
+          <w:color w:val="262626" w:themeColor="text1" w:themeTint="D9"/>
+        </w:rPr>
+        <w:t>:</w:t>
+      </w:r>
+      <w:proofErr w:type="gramEnd"/>
+      <w:r>
+        <w:rPr>
+          <w:b/>
+          <w:color w:val="262626" w:themeColor="text1" w:themeTint="D9"/>
+        </w:rPr>
+        <w:t xml:space="preserve"> {</w:t>
+      </w:r>
+      <w:proofErr w:type="spellStart"/>
+      <w:r>
+        <w:rPr>
+          <w:b/>
+          <w:color w:val="262626" w:themeColor="text1" w:themeTint="D9"/>
+        </w:rPr>
+        <w:t>vars.nip</w:t>
+      </w:r>
+      <w:proofErr w:type="spellEnd"/>
+      <w:r>
+        <w:rPr>
+          <w:b/>
+          <w:color w:val="262626" w:themeColor="text1" w:themeTint="D9"/>
+        </w:rPr>
+        <w:t>}</w:t>
+      </w:r>
+    </w:p>
+    <w:p>
+      <w:pPr>
+        <w:spacing w:after="0" w:line="240" w:lineRule="auto"/>
         <w:jc w:val="both"/>
         <w:rPr>
           <w:rFonts w:cs="Arial"/>
@@ -4077,6 +4382,7 @@
     <w:lsdException w:name="HTML Sample" w:semiHidden="1" w:unhideWhenUsed="1"/>
     <w:lsdException w:name="HTML Typewriter" w:semiHidden="1" w:unhideWhenUsed="1"/>
     <w:lsdException w:name="HTML Variable" w:semiHidden="1" w:unhideWhenUsed="1"/>
+    <w:lsdException w:name="Normal Table" w:semiHidden="1" w:unhideWhenUsed="1"/>
     <w:lsdException w:name="annotation subject" w:semiHidden="1" w:unhideWhenUsed="1"/>
     <w:lsdException w:name="No List" w:semiHidden="1" w:unhideWhenUsed="1"/>
     <w:lsdException w:name="Outline List 1" w:semiHidden="1" w:unhideWhenUsed="1"/>
@@ -4120,8 +4426,10 @@
     <w:lsdException w:name="Table Elegant" w:semiHidden="1" w:unhideWhenUsed="1"/>
     <w:lsdException w:name="Table Professional" w:semiHidden="1" w:unhideWhenUsed="1"/>
     <w:lsdException w:name="Table Subtle 1" w:semiHidden="1" w:unhideWhenUsed="1"/>
+    <w:lsdException w:name="Table Subtle 2" w:semiHidden="1" w:unhideWhenUsed="1"/>
     <w:lsdException w:name="Table Web 1" w:semiHidden="1" w:unhideWhenUsed="1"/>
     <w:lsdException w:name="Table Web 2" w:semiHidden="1" w:unhideWhenUsed="1"/>
+    <w:lsdException w:name="Table Web 3" w:semiHidden="1" w:unhideWhenUsed="1"/>
     <w:lsdException w:name="Balloon Text" w:semiHidden="1" w:unhideWhenUsed="1"/>
     <w:lsdException w:name="Table Grid" w:uiPriority="39"/>
     <w:lsdException w:name="Table Theme" w:semiHidden="1" w:unhideWhenUsed="1"/>

--- a/app/surat_templates/surat_keterangan_orangtua/surat_keterangan_orangtua.docx
+++ b/app/surat_templates/surat_keterangan_orangtua/surat_keterangan_orangtua.docx
@@ -1,6 +1,6 @@
 
 <file path=word/document.xml><?xml version="1.0" encoding="utf-8"?>
-<w:document xmlns:wpc="http://schemas.microsoft.com/office/word/2010/wordprocessingCanvas" xmlns:cx="http://schemas.microsoft.com/office/drawing/2014/chartex" xmlns:cx1="http://schemas.microsoft.com/office/drawing/2015/9/8/chartex" xmlns:cx2="http://schemas.microsoft.com/office/drawing/2015/10/21/chartex" xmlns:cx3="http://schemas.microsoft.com/office/drawing/2016/5/9/chartex" xmlns:cx4="http://schemas.microsoft.com/office/drawing/2016/5/10/chartex" xmlns:cx5="http://schemas.microsoft.com/office/drawing/2016/5/11/chartex" xmlns:cx6="http://schemas.microsoft.com/office/drawing/2016/5/12/chartex" xmlns:cx7="http://schemas.microsoft.com/office/drawing/2016/5/13/chartex" xmlns:cx8="http://schemas.microsoft.com/office/drawing/2016/5/14/chartex" xmlns:mc="http://schemas.openxmlformats.org/markup-compatibility/2006" xmlns:aink="http://schemas.microsoft.com/office/drawing/2016/ink" xmlns:am3d="http://schemas.microsoft.com/office/drawing/2017/model3d" xmlns:o="urn:schemas-microsoft-com:office:office" xmlns:r="http://schemas.openxmlformats.org/officeDocument/2006/relationships" xmlns:m="http://schemas.openxmlformats.org/officeDocument/2006/math" xmlns:v="urn:schemas-microsoft-com:vml" xmlns:wp14="http://schemas.microsoft.com/office/word/2010/wordprocessingDrawing" xmlns:wp="http://schemas.openxmlformats.org/drawingml/2006/wordprocessingDrawing" xmlns:w10="urn:schemas-microsoft-com:office:word" xmlns:w="http://schemas.openxmlformats.org/wordprocessingml/2006/main" xmlns:w14="http://schemas.microsoft.com/office/word/2010/wordml" xmlns:w15="http://schemas.microsoft.com/office/word/2012/wordml" xmlns:w16cid="http://schemas.microsoft.com/office/word/2016/wordml/cid" xmlns:w16se="http://schemas.microsoft.com/office/word/2015/wordml/symex" xmlns:wpg="http://schemas.microsoft.com/office/word/2010/wordprocessingGroup" xmlns:wpi="http://schemas.microsoft.com/office/word/2010/wordprocessingInk" xmlns:wne="http://schemas.microsoft.com/office/word/2006/wordml" xmlns:wps="http://schemas.microsoft.com/office/word/2010/wordprocessingShape" mc:Ignorable="w14 w15 w16se w16cid wp14">
+<w:document xmlns:wpc="http://schemas.microsoft.com/office/word/2010/wordprocessingCanvas" xmlns:mc="http://schemas.openxmlformats.org/markup-compatibility/2006" xmlns:o="urn:schemas-microsoft-com:office:office" xmlns:r="http://schemas.openxmlformats.org/officeDocument/2006/relationships" xmlns:m="http://schemas.openxmlformats.org/officeDocument/2006/math" xmlns:v="urn:schemas-microsoft-com:vml" xmlns:wp14="http://schemas.microsoft.com/office/word/2010/wordprocessingDrawing" xmlns:wp="http://schemas.openxmlformats.org/drawingml/2006/wordprocessingDrawing" xmlns:w10="urn:schemas-microsoft-com:office:word" xmlns:w="http://schemas.openxmlformats.org/wordprocessingml/2006/main" xmlns:w14="http://schemas.microsoft.com/office/word/2010/wordml" xmlns:w15="http://schemas.microsoft.com/office/word/2012/wordml" xmlns:wpg="http://schemas.microsoft.com/office/word/2010/wordprocessingGroup" xmlns:wpi="http://schemas.microsoft.com/office/word/2010/wordprocessingInk" xmlns:wne="http://schemas.microsoft.com/office/word/2006/wordml" xmlns:wps="http://schemas.microsoft.com/office/word/2010/wordprocessingShape" mc:Ignorable="w14 w15 wp14">
   <w:body>
     <w:tbl>
       <w:tblPr>
@@ -105,28 +105,7 @@
               </w:rPr>
             </w:pPr>
             <w:r>
-              <w:t xml:space="preserve">                             {</w:t>
-            </w:r>
-            <w:proofErr w:type="spellStart"/>
-            <w:proofErr w:type="gramStart"/>
-            <w:r>
-              <w:t>vars.alamat</w:t>
-            </w:r>
-            <w:proofErr w:type="gramEnd"/>
-            <w:r>
-              <w:t>_desa</w:t>
-            </w:r>
-            <w:proofErr w:type="spellEnd"/>
-            <w:r>
-              <w:t>}/{</w:t>
-            </w:r>
-            <w:proofErr w:type="spellStart"/>
-            <w:r>
-              <w:t>vars.email</w:t>
-            </w:r>
-            <w:proofErr w:type="spellEnd"/>
-            <w:r>
-              <w:t>}</w:t>
+              <w:t xml:space="preserve">                             {vars.alamat_desa}/{vars.email}</w:t>
             </w:r>
           </w:p>
         </w:tc>
@@ -184,64 +163,18 @@
           <w:sz w:val="24"/>
         </w:rPr>
       </w:pPr>
-      <w:proofErr w:type="spellStart"/>
-      <w:proofErr w:type="gramStart"/>
       <w:r>
         <w:rPr>
           <w:sz w:val="24"/>
           <w:u w:val="single"/>
         </w:rPr>
-        <w:t>Nomor</w:t>
-      </w:r>
-      <w:proofErr w:type="spellEnd"/>
+        <w:t xml:space="preserve">Nomor : </w:t>
+      </w:r>
       <w:r>
         <w:rPr>
           <w:sz w:val="24"/>
-          <w:u w:val="single"/>
-        </w:rPr>
-        <w:t xml:space="preserve"> :</w:t>
-      </w:r>
-      <w:proofErr w:type="gramEnd"/>
-      <w:r>
-        <w:rPr>
-          <w:sz w:val="24"/>
-          <w:u w:val="single"/>
-        </w:rPr>
-        <w:t xml:space="preserve"> </w:t>
-      </w:r>
-      <w:r>
-        <w:rPr>
-          <w:sz w:val="24"/>
-        </w:rPr>
-        <w:t>{</w:t>
-      </w:r>
-      <w:proofErr w:type="spellStart"/>
-      <w:r>
-        <w:rPr>
-          <w:sz w:val="24"/>
-        </w:rPr>
-        <w:t>form.nomor_surat</w:t>
-      </w:r>
-      <w:proofErr w:type="spellEnd"/>
-      <w:r>
-        <w:rPr>
-          <w:sz w:val="24"/>
-        </w:rPr>
-        <w:t>}/{</w:t>
-      </w:r>
-      <w:proofErr w:type="spellStart"/>
-      <w:r>
-        <w:rPr>
-          <w:sz w:val="24"/>
-        </w:rPr>
-        <w:t>vars.tahun</w:t>
-      </w:r>
-      <w:proofErr w:type="spellEnd"/>
-      <w:r>
-        <w:rPr>
-          <w:sz w:val="24"/>
-        </w:rPr>
-        <w:t>}</w:t>
+        </w:rPr>
+        <w:t>{form.nomor_surat}/{vars.tahun}</w:t>
       </w:r>
     </w:p>
     <w:p>
@@ -268,138 +201,8 @@
           <w:lang w:val="en-GB"/>
         </w:rPr>
         <w:tab/>
-        <w:t xml:space="preserve">Yang </w:t>
-      </w:r>
-      <w:proofErr w:type="spellStart"/>
-      <w:r>
-        <w:rPr>
-          <w:rFonts w:cs="Arial"/>
-          <w:lang w:val="en-GB"/>
-        </w:rPr>
-        <w:t>bertanda</w:t>
-      </w:r>
-      <w:proofErr w:type="spellEnd"/>
-      <w:r>
-        <w:rPr>
-          <w:rFonts w:cs="Arial"/>
-          <w:lang w:val="en-GB"/>
-        </w:rPr>
-        <w:t xml:space="preserve"> </w:t>
-      </w:r>
-      <w:proofErr w:type="spellStart"/>
-      <w:r>
-        <w:rPr>
-          <w:rFonts w:cs="Arial"/>
-          <w:lang w:val="en-GB"/>
-        </w:rPr>
-        <w:t>tangan</w:t>
-      </w:r>
-      <w:proofErr w:type="spellEnd"/>
-      <w:r>
-        <w:rPr>
-          <w:rFonts w:cs="Arial"/>
-          <w:lang w:val="en-GB"/>
-        </w:rPr>
-        <w:t xml:space="preserve"> di </w:t>
-      </w:r>
-      <w:proofErr w:type="spellStart"/>
-      <w:r>
-        <w:rPr>
-          <w:rFonts w:cs="Arial"/>
-          <w:lang w:val="en-GB"/>
-        </w:rPr>
-        <w:t>bawah</w:t>
-      </w:r>
-      <w:proofErr w:type="spellEnd"/>
-      <w:r>
-        <w:rPr>
-          <w:rFonts w:cs="Arial"/>
-          <w:lang w:val="en-GB"/>
-        </w:rPr>
-        <w:t xml:space="preserve"> </w:t>
-      </w:r>
-      <w:proofErr w:type="spellStart"/>
-      <w:r>
-        <w:rPr>
-          <w:rFonts w:cs="Arial"/>
-          <w:lang w:val="en-GB"/>
-        </w:rPr>
-        <w:t>ini</w:t>
-      </w:r>
-      <w:proofErr w:type="spellEnd"/>
-      <w:r>
-        <w:rPr>
-          <w:rFonts w:cs="Arial"/>
-          <w:lang w:val="en-GB"/>
-        </w:rPr>
-        <w:t xml:space="preserve"> </w:t>
-      </w:r>
-      <w:proofErr w:type="spellStart"/>
-      <w:r>
-        <w:rPr>
-          <w:rFonts w:cs="Arial"/>
-          <w:lang w:val="en-GB"/>
-        </w:rPr>
-        <w:t>menerangkan</w:t>
-      </w:r>
-      <w:proofErr w:type="spellEnd"/>
-      <w:r>
-        <w:rPr>
-          <w:rFonts w:cs="Arial"/>
-          <w:lang w:val="en-GB"/>
-        </w:rPr>
-        <w:t xml:space="preserve"> </w:t>
-      </w:r>
-      <w:proofErr w:type="spellStart"/>
-      <w:r>
-        <w:rPr>
-          <w:rFonts w:cs="Arial"/>
-          <w:lang w:val="en-GB"/>
-        </w:rPr>
-        <w:t>dengan</w:t>
-      </w:r>
-      <w:proofErr w:type="spellEnd"/>
-      <w:r>
-        <w:rPr>
-          <w:rFonts w:cs="Arial"/>
-          <w:lang w:val="en-GB"/>
-        </w:rPr>
-        <w:t xml:space="preserve"> </w:t>
-      </w:r>
-      <w:proofErr w:type="spellStart"/>
-      <w:r>
-        <w:rPr>
-          <w:rFonts w:cs="Arial"/>
-          <w:lang w:val="en-GB"/>
-        </w:rPr>
-        <w:t>sesungguhnya</w:t>
-      </w:r>
-      <w:proofErr w:type="spellEnd"/>
-      <w:r>
-        <w:rPr>
-          <w:rFonts w:cs="Arial"/>
-          <w:lang w:val="en-GB"/>
-        </w:rPr>
-        <w:t xml:space="preserve"> </w:t>
-      </w:r>
-      <w:proofErr w:type="spellStart"/>
-      <w:proofErr w:type="gramStart"/>
-      <w:r>
-        <w:rPr>
-          <w:rFonts w:cs="Arial"/>
-          <w:lang w:val="en-GB"/>
-        </w:rPr>
-        <w:t>bahwa</w:t>
-      </w:r>
-      <w:proofErr w:type="spellEnd"/>
-      <w:r>
-        <w:rPr>
-          <w:rFonts w:cs="Arial"/>
-          <w:lang w:val="en-GB"/>
-        </w:rPr>
-        <w:t xml:space="preserve"> :</w:t>
-      </w:r>
-      <w:proofErr w:type="gramEnd"/>
+        <w:t>Yang bertanda tangan di bawah ini menerangkan dengan sesungguhnya bahwa :</w:t>
+      </w:r>
     </w:p>
     <w:tbl>
       <w:tblPr>
@@ -482,23 +285,7 @@
                 <w:rFonts w:cs="Arial"/>
                 <w:lang w:val="en-GB"/>
               </w:rPr>
-              <w:t xml:space="preserve">Nama </w:t>
-            </w:r>
-            <w:proofErr w:type="spellStart"/>
-            <w:r>
-              <w:rPr>
-                <w:rFonts w:cs="Arial"/>
-                <w:lang w:val="en-GB"/>
-              </w:rPr>
-              <w:t>lengkap</w:t>
-            </w:r>
-            <w:proofErr w:type="spellEnd"/>
-            <w:r>
-              <w:rPr>
-                <w:rFonts w:cs="Arial"/>
-                <w:lang w:val="en-GB"/>
-              </w:rPr>
-              <w:t xml:space="preserve"> </w:t>
+              <w:t xml:space="preserve">Nama lengkap </w:t>
             </w:r>
           </w:p>
         </w:tc>
@@ -542,7 +329,6 @@
               </w:rPr>
               <w:t>{</w:t>
             </w:r>
-            <w:proofErr w:type="spellStart"/>
             <w:r>
               <w:rPr>
                 <w:rFonts w:cs="Arial"/>
@@ -555,23 +341,15 @@
                 <w:rFonts w:cs="Arial"/>
                 <w:lang w:val="en-GB"/>
               </w:rPr>
-              <w:t>.nama</w:t>
-            </w:r>
-            <w:r>
-              <w:rPr>
-                <w:rFonts w:cs="Arial"/>
-                <w:lang w:val="en-GB"/>
-              </w:rPr>
-              <w:t>_</w:t>
-            </w:r>
-            <w:r>
-              <w:rPr>
-                <w:rFonts w:cs="Arial"/>
-                <w:lang w:val="en-GB"/>
-              </w:rPr>
-              <w:t>suami</w:t>
-            </w:r>
-            <w:proofErr w:type="spellEnd"/>
+              <w:t>.</w:t>
+            </w:r>
+            <w:r>
+              <w:rPr>
+                <w:rFonts w:cs="Arial"/>
+                <w:lang w:val="en-GB"/>
+              </w:rPr>
+              <w:t>suami.nama_penduduk</w:t>
+            </w:r>
             <w:r>
               <w:rPr>
                 <w:rFonts w:cs="Arial"/>
@@ -630,63 +408,13 @@
                 <w:lang w:val="en-GB"/>
               </w:rPr>
             </w:pPr>
-            <w:proofErr w:type="spellStart"/>
-            <w:r>
-              <w:rPr>
-                <w:rFonts w:cs="Arial"/>
-                <w:lang w:val="en-GB"/>
-              </w:rPr>
-              <w:t>Tempat</w:t>
-            </w:r>
-            <w:proofErr w:type="spellEnd"/>
-            <w:r>
-              <w:rPr>
-                <w:rFonts w:cs="Arial"/>
-                <w:lang w:val="en-GB"/>
-              </w:rPr>
-              <w:t xml:space="preserve"> </w:t>
-            </w:r>
-            <w:proofErr w:type="spellStart"/>
-            <w:r>
-              <w:rPr>
-                <w:rFonts w:cs="Arial"/>
-                <w:lang w:val="en-GB"/>
-              </w:rPr>
-              <w:t>dan</w:t>
-            </w:r>
-            <w:proofErr w:type="spellEnd"/>
-            <w:r>
-              <w:rPr>
-                <w:rFonts w:cs="Arial"/>
-                <w:lang w:val="en-GB"/>
-              </w:rPr>
-              <w:t xml:space="preserve"> </w:t>
-            </w:r>
-            <w:proofErr w:type="spellStart"/>
-            <w:r>
-              <w:rPr>
-                <w:rFonts w:cs="Arial"/>
-                <w:lang w:val="en-GB"/>
-              </w:rPr>
-              <w:t>tanggal</w:t>
-            </w:r>
-            <w:proofErr w:type="spellEnd"/>
-            <w:r>
-              <w:rPr>
-                <w:rFonts w:cs="Arial"/>
-                <w:lang w:val="en-GB"/>
-              </w:rPr>
-              <w:t xml:space="preserve"> </w:t>
-            </w:r>
-            <w:proofErr w:type="spellStart"/>
-            <w:r>
-              <w:rPr>
-                <w:rFonts w:cs="Arial"/>
-                <w:lang w:val="en-GB"/>
-              </w:rPr>
-              <w:t>lahir</w:t>
-            </w:r>
-            <w:proofErr w:type="spellEnd"/>
+            <w:r>
+              <w:rPr>
+                <w:rFonts w:cs="Arial"/>
+                <w:lang w:val="en-GB"/>
+              </w:rPr>
+              <w:t>Tempat dan tanggal lahir</w:t>
+            </w:r>
           </w:p>
         </w:tc>
         <w:tc>
@@ -729,7 +457,6 @@
               </w:rPr>
               <w:t>{</w:t>
             </w:r>
-            <w:proofErr w:type="spellStart"/>
             <w:r>
               <w:rPr>
                 <w:rFonts w:cs="Arial"/>
@@ -742,23 +469,15 @@
                 <w:rFonts w:cs="Arial"/>
                 <w:lang w:val="en-GB"/>
               </w:rPr>
-              <w:t>.tempat</w:t>
-            </w:r>
-            <w:r>
-              <w:rPr>
-                <w:rFonts w:cs="Arial"/>
-                <w:lang w:val="en-GB"/>
-              </w:rPr>
-              <w:t>_lahir</w:t>
-            </w:r>
-            <w:r>
-              <w:rPr>
-                <w:rFonts w:cs="Arial"/>
-                <w:lang w:val="en-GB"/>
-              </w:rPr>
-              <w:t>_suami</w:t>
-            </w:r>
-            <w:proofErr w:type="spellEnd"/>
+              <w:t>.</w:t>
+            </w:r>
+            <w:r>
+              <w:rPr>
+                <w:rFonts w:cs="Arial"/>
+                <w:lang w:val="en-GB"/>
+              </w:rPr>
+              <w:t>suami.tempat_lahir</w:t>
+            </w:r>
             <w:r>
               <w:rPr>
                 <w:rFonts w:cs="Arial"/>
@@ -766,7 +485,6 @@
               </w:rPr>
               <w:t>}, {</w:t>
             </w:r>
-            <w:proofErr w:type="spellStart"/>
             <w:r>
               <w:rPr>
                 <w:rFonts w:cs="Arial"/>
@@ -779,23 +497,15 @@
                 <w:rFonts w:cs="Arial"/>
                 <w:lang w:val="en-GB"/>
               </w:rPr>
-              <w:t>.tanggal</w:t>
-            </w:r>
-            <w:r>
-              <w:rPr>
-                <w:rFonts w:cs="Arial"/>
-                <w:lang w:val="en-GB"/>
-              </w:rPr>
-              <w:t>_lahir</w:t>
-            </w:r>
-            <w:r>
-              <w:rPr>
-                <w:rFonts w:cs="Arial"/>
-                <w:lang w:val="en-GB"/>
-              </w:rPr>
-              <w:t>_suami</w:t>
-            </w:r>
-            <w:proofErr w:type="spellEnd"/>
+              <w:t>.</w:t>
+            </w:r>
+            <w:r>
+              <w:rPr>
+                <w:rFonts w:cs="Arial"/>
+                <w:lang w:val="en-GB"/>
+              </w:rPr>
+              <w:t>suami.tanggal_lahir</w:t>
+            </w:r>
             <w:r>
               <w:rPr>
                 <w:rFonts w:cs="Arial"/>
@@ -854,7 +564,6 @@
                 <w:lang w:val="en-GB"/>
               </w:rPr>
             </w:pPr>
-            <w:proofErr w:type="spellStart"/>
             <w:r>
               <w:rPr>
                 <w:rFonts w:cs="Arial"/>
@@ -862,7 +571,6 @@
               </w:rPr>
               <w:t>Warganegara</w:t>
             </w:r>
-            <w:proofErr w:type="spellEnd"/>
           </w:p>
         </w:tc>
         <w:tc>
@@ -905,7 +613,6 @@
               </w:rPr>
               <w:t>{</w:t>
             </w:r>
-            <w:proofErr w:type="spellStart"/>
             <w:r>
               <w:rPr>
                 <w:rFonts w:cs="Arial"/>
@@ -925,30 +632,8 @@
                 <w:rFonts w:cs="Arial"/>
                 <w:lang w:val="en-GB"/>
               </w:rPr>
-              <w:t>ke</w:t>
-            </w:r>
-            <w:r>
-              <w:rPr>
-                <w:rFonts w:cs="Arial"/>
-                <w:lang w:val="en-GB"/>
-              </w:rPr>
-              <w:t>warga</w:t>
-            </w:r>
-            <w:r>
-              <w:rPr>
-                <w:rFonts w:cs="Arial"/>
-                <w:lang w:val="en-GB"/>
-              </w:rPr>
-              <w:t>negara</w:t>
-            </w:r>
-            <w:r>
-              <w:rPr>
-                <w:rFonts w:cs="Arial"/>
-                <w:lang w:val="en-GB"/>
-              </w:rPr>
-              <w:t>an_suami</w:t>
-            </w:r>
-            <w:proofErr w:type="spellEnd"/>
+              <w:t>suami.kewarganegaraan</w:t>
+            </w:r>
             <w:r>
               <w:rPr>
                 <w:rFonts w:cs="Arial"/>
@@ -1056,7 +741,6 @@
               </w:rPr>
               <w:t>{</w:t>
             </w:r>
-            <w:proofErr w:type="spellStart"/>
             <w:r>
               <w:rPr>
                 <w:rFonts w:cs="Arial"/>
@@ -1069,16 +753,15 @@
                 <w:rFonts w:cs="Arial"/>
                 <w:lang w:val="en-GB"/>
               </w:rPr>
-              <w:t>.agama</w:t>
-            </w:r>
-            <w:r>
-              <w:rPr>
-                <w:rFonts w:cs="Arial"/>
-                <w:lang w:val="en-GB"/>
-              </w:rPr>
-              <w:t>_suami</w:t>
-            </w:r>
-            <w:proofErr w:type="spellEnd"/>
+              <w:t>.</w:t>
+            </w:r>
+            <w:r>
+              <w:rPr>
+                <w:rFonts w:cs="Arial"/>
+                <w:lang w:val="en-GB"/>
+              </w:rPr>
+              <w:t>suami.agama</w:t>
+            </w:r>
             <w:r>
               <w:rPr>
                 <w:rFonts w:cs="Arial"/>
@@ -1137,7 +820,6 @@
                 <w:lang w:val="en-GB"/>
               </w:rPr>
             </w:pPr>
-            <w:proofErr w:type="spellStart"/>
             <w:r>
               <w:rPr>
                 <w:rFonts w:cs="Arial"/>
@@ -1145,7 +827,6 @@
               </w:rPr>
               <w:t>Pekerjaan</w:t>
             </w:r>
-            <w:proofErr w:type="spellEnd"/>
           </w:p>
         </w:tc>
         <w:tc>
@@ -1188,7 +869,6 @@
               </w:rPr>
               <w:t>{</w:t>
             </w:r>
-            <w:proofErr w:type="spellStart"/>
             <w:r>
               <w:rPr>
                 <w:rFonts w:cs="Arial"/>
@@ -1201,16 +881,15 @@
                 <w:rFonts w:cs="Arial"/>
                 <w:lang w:val="en-GB"/>
               </w:rPr>
-              <w:t>.pekerjaan</w:t>
-            </w:r>
-            <w:r>
-              <w:rPr>
-                <w:rFonts w:cs="Arial"/>
-                <w:lang w:val="en-GB"/>
-              </w:rPr>
-              <w:t>_suami</w:t>
-            </w:r>
-            <w:proofErr w:type="spellEnd"/>
+              <w:t>.</w:t>
+            </w:r>
+            <w:r>
+              <w:rPr>
+                <w:rFonts w:cs="Arial"/>
+                <w:lang w:val="en-GB"/>
+              </w:rPr>
+              <w:t>suami.pekerjaan</w:t>
+            </w:r>
             <w:r>
               <w:rPr>
                 <w:rFonts w:cs="Arial"/>
@@ -1269,31 +948,13 @@
                 <w:lang w:val="en-GB"/>
               </w:rPr>
             </w:pPr>
-            <w:proofErr w:type="spellStart"/>
-            <w:r>
-              <w:rPr>
-                <w:rFonts w:cs="Arial"/>
-                <w:lang w:val="en-GB"/>
-              </w:rPr>
-              <w:t>Tempat</w:t>
-            </w:r>
-            <w:proofErr w:type="spellEnd"/>
-            <w:r>
-              <w:rPr>
-                <w:rFonts w:cs="Arial"/>
-                <w:lang w:val="en-GB"/>
-              </w:rPr>
-              <w:t xml:space="preserve"> </w:t>
-            </w:r>
-            <w:proofErr w:type="spellStart"/>
-            <w:r>
-              <w:rPr>
-                <w:rFonts w:cs="Arial"/>
-                <w:lang w:val="en-GB"/>
-              </w:rPr>
-              <w:t>Tinggal</w:t>
-            </w:r>
-            <w:proofErr w:type="spellEnd"/>
+            <w:r>
+              <w:rPr>
+                <w:rFonts w:cs="Arial"/>
+                <w:lang w:val="en-GB"/>
+              </w:rPr>
+              <w:t>Tempat Tinggal</w:t>
+            </w:r>
           </w:p>
         </w:tc>
         <w:tc>
@@ -1336,7 +997,6 @@
               </w:rPr>
               <w:t>{</w:t>
             </w:r>
-            <w:proofErr w:type="spellStart"/>
             <w:r>
               <w:rPr>
                 <w:rFonts w:cs="Arial"/>
@@ -1349,16 +1009,15 @@
                 <w:rFonts w:cs="Arial"/>
                 <w:lang w:val="en-GB"/>
               </w:rPr>
-              <w:t>.tempat_tinggal</w:t>
-            </w:r>
-            <w:r>
-              <w:rPr>
-                <w:rFonts w:cs="Arial"/>
-                <w:lang w:val="en-GB"/>
-              </w:rPr>
-              <w:t>_suami</w:t>
-            </w:r>
-            <w:proofErr w:type="spellEnd"/>
+              <w:t>.</w:t>
+            </w:r>
+            <w:r>
+              <w:rPr>
+                <w:rFonts w:cs="Arial"/>
+                <w:lang w:val="en-GB"/>
+              </w:rPr>
+              <w:t>suami.alamat_jalan</w:t>
+            </w:r>
             <w:r>
               <w:rPr>
                 <w:rFonts w:cs="Arial"/>
@@ -1404,7 +1063,7 @@
       <w:tr>
         <w:tc>
           <w:tcPr>
-            <w:tcW w:w="350" w:type="dxa"/>
+            <w:tcW w:w="383" w:type="dxa"/>
           </w:tcPr>
           <w:p>
             <w:pPr>
@@ -1425,7 +1084,7 @@
         </w:tc>
         <w:tc>
           <w:tcPr>
-            <w:tcW w:w="350" w:type="dxa"/>
+            <w:tcW w:w="349" w:type="dxa"/>
           </w:tcPr>
           <w:p>
             <w:pPr>
@@ -1446,32 +1105,23 @@
         </w:tc>
         <w:tc>
           <w:tcPr>
-            <w:tcW w:w="3210" w:type="dxa"/>
-          </w:tcPr>
-          <w:p>
-            <w:pPr>
-              <w:jc w:val="both"/>
-              <w:rPr>
-                <w:rFonts w:cs="Arial"/>
-                <w:lang w:val="en-GB"/>
-              </w:rPr>
-            </w:pPr>
-            <w:r>
-              <w:rPr>
-                <w:rFonts w:cs="Arial"/>
-                <w:lang w:val="en-GB"/>
-              </w:rPr>
-              <w:t xml:space="preserve">Nama </w:t>
-            </w:r>
-            <w:proofErr w:type="spellStart"/>
-            <w:r>
-              <w:rPr>
-                <w:rFonts w:cs="Arial"/>
-                <w:lang w:val="en-GB"/>
-              </w:rPr>
-              <w:t>lengkap</w:t>
-            </w:r>
-            <w:proofErr w:type="spellEnd"/>
+            <w:tcW w:w="3196" w:type="dxa"/>
+          </w:tcPr>
+          <w:p>
+            <w:pPr>
+              <w:jc w:val="both"/>
+              <w:rPr>
+                <w:rFonts w:cs="Arial"/>
+                <w:lang w:val="en-GB"/>
+              </w:rPr>
+            </w:pPr>
+            <w:r>
+              <w:rPr>
+                <w:rFonts w:cs="Arial"/>
+                <w:lang w:val="en-GB"/>
+              </w:rPr>
+              <w:t>Nama lengkap</w:t>
+            </w:r>
           </w:p>
         </w:tc>
         <w:tc>
@@ -1497,46 +1147,37 @@
         </w:tc>
         <w:tc>
           <w:tcPr>
-            <w:tcW w:w="5300" w:type="dxa"/>
-          </w:tcPr>
-          <w:p>
-            <w:pPr>
-              <w:jc w:val="both"/>
-              <w:rPr>
-                <w:rFonts w:cs="Arial"/>
-                <w:lang w:val="en-GB"/>
-              </w:rPr>
-            </w:pPr>
-            <w:r>
-              <w:rPr>
-                <w:rFonts w:cs="Arial"/>
-                <w:lang w:val="en-GB"/>
-              </w:rPr>
-              <w:t>{</w:t>
-            </w:r>
-            <w:proofErr w:type="spellStart"/>
-            <w:r>
-              <w:rPr>
-                <w:rFonts w:cs="Arial"/>
-                <w:lang w:val="en-GB"/>
-              </w:rPr>
-              <w:t>form</w:t>
-            </w:r>
-            <w:r>
-              <w:rPr>
-                <w:rFonts w:cs="Arial"/>
-                <w:lang w:val="en-GB"/>
-              </w:rPr>
-              <w:t>.nama</w:t>
-            </w:r>
-            <w:r>
-              <w:rPr>
-                <w:rFonts w:cs="Arial"/>
-                <w:lang w:val="en-GB"/>
-              </w:rPr>
-              <w:t>_istri</w:t>
-            </w:r>
-            <w:proofErr w:type="spellEnd"/>
+            <w:tcW w:w="5282" w:type="dxa"/>
+          </w:tcPr>
+          <w:p>
+            <w:pPr>
+              <w:jc w:val="both"/>
+              <w:rPr>
+                <w:rFonts w:cs="Arial"/>
+                <w:lang w:val="en-GB"/>
+              </w:rPr>
+            </w:pPr>
+            <w:r>
+              <w:rPr>
+                <w:rFonts w:cs="Arial"/>
+                <w:lang w:val="en-GB"/>
+              </w:rPr>
+              <w:t>{form.</w:t>
+            </w:r>
+            <w:r>
+              <w:rPr>
+                <w:rFonts w:cs="Arial"/>
+                <w:lang w:val="en-GB"/>
+              </w:rPr>
+              <w:t>istri</w:t>
+            </w:r>
+            <w:r>
+              <w:rPr>
+                <w:rFonts w:cs="Arial"/>
+                <w:lang w:val="en-GB"/>
+              </w:rPr>
+              <w:t>.nama_penduduk</w:t>
+            </w:r>
             <w:r>
               <w:rPr>
                 <w:rFonts w:cs="Arial"/>
@@ -1595,63 +1236,13 @@
                 <w:lang w:val="en-GB"/>
               </w:rPr>
             </w:pPr>
-            <w:proofErr w:type="spellStart"/>
-            <w:r>
-              <w:rPr>
-                <w:rFonts w:cs="Arial"/>
-                <w:lang w:val="en-GB"/>
-              </w:rPr>
-              <w:t>Tempat</w:t>
-            </w:r>
-            <w:proofErr w:type="spellEnd"/>
-            <w:r>
-              <w:rPr>
-                <w:rFonts w:cs="Arial"/>
-                <w:lang w:val="en-GB"/>
-              </w:rPr>
-              <w:t xml:space="preserve"> </w:t>
-            </w:r>
-            <w:proofErr w:type="spellStart"/>
-            <w:r>
-              <w:rPr>
-                <w:rFonts w:cs="Arial"/>
-                <w:lang w:val="en-GB"/>
-              </w:rPr>
-              <w:t>dan</w:t>
-            </w:r>
-            <w:proofErr w:type="spellEnd"/>
-            <w:r>
-              <w:rPr>
-                <w:rFonts w:cs="Arial"/>
-                <w:lang w:val="en-GB"/>
-              </w:rPr>
-              <w:t xml:space="preserve"> </w:t>
-            </w:r>
-            <w:proofErr w:type="spellStart"/>
-            <w:r>
-              <w:rPr>
-                <w:rFonts w:cs="Arial"/>
-                <w:lang w:val="en-GB"/>
-              </w:rPr>
-              <w:t>tanggal</w:t>
-            </w:r>
-            <w:proofErr w:type="spellEnd"/>
-            <w:r>
-              <w:rPr>
-                <w:rFonts w:cs="Arial"/>
-                <w:lang w:val="en-GB"/>
-              </w:rPr>
-              <w:t xml:space="preserve"> </w:t>
-            </w:r>
-            <w:proofErr w:type="spellStart"/>
-            <w:r>
-              <w:rPr>
-                <w:rFonts w:cs="Arial"/>
-                <w:lang w:val="en-GB"/>
-              </w:rPr>
-              <w:t>lahir</w:t>
-            </w:r>
-            <w:proofErr w:type="spellEnd"/>
+            <w:r>
+              <w:rPr>
+                <w:rFonts w:cs="Arial"/>
+                <w:lang w:val="en-GB"/>
+              </w:rPr>
+              <w:t>Tempat dan tanggal lahir</w:t>
+            </w:r>
           </w:p>
         </w:tc>
         <w:tc>
@@ -1692,75 +1283,29 @@
                 <w:rFonts w:cs="Arial"/>
                 <w:lang w:val="en-GB"/>
               </w:rPr>
-              <w:t>{</w:t>
-            </w:r>
-            <w:proofErr w:type="spellStart"/>
-            <w:r>
-              <w:rPr>
-                <w:rFonts w:cs="Arial"/>
-                <w:lang w:val="en-GB"/>
-              </w:rPr>
-              <w:t>form</w:t>
-            </w:r>
-            <w:r>
-              <w:rPr>
-                <w:rFonts w:cs="Arial"/>
-                <w:lang w:val="en-GB"/>
-              </w:rPr>
-              <w:t>.tempat</w:t>
-            </w:r>
-            <w:r>
-              <w:rPr>
-                <w:rFonts w:cs="Arial"/>
-                <w:lang w:val="en-GB"/>
-              </w:rPr>
-              <w:t>_lahir</w:t>
-            </w:r>
-            <w:r>
-              <w:rPr>
-                <w:rFonts w:cs="Arial"/>
-                <w:lang w:val="en-GB"/>
-              </w:rPr>
-              <w:t>_istri</w:t>
-            </w:r>
-            <w:proofErr w:type="spellEnd"/>
-            <w:r>
-              <w:rPr>
-                <w:rFonts w:cs="Arial"/>
-                <w:lang w:val="en-GB"/>
-              </w:rPr>
-              <w:t>}, {</w:t>
-            </w:r>
-            <w:proofErr w:type="spellStart"/>
-            <w:r>
-              <w:rPr>
-                <w:rFonts w:cs="Arial"/>
-                <w:lang w:val="en-GB"/>
-              </w:rPr>
-              <w:t>form</w:t>
-            </w:r>
-            <w:r>
-              <w:rPr>
-                <w:rFonts w:cs="Arial"/>
-                <w:lang w:val="en-GB"/>
-              </w:rPr>
-              <w:t>.tanggal</w:t>
-            </w:r>
-            <w:r>
-              <w:rPr>
-                <w:rFonts w:cs="Arial"/>
-                <w:lang w:val="en-GB"/>
-              </w:rPr>
-              <w:t>_lahir</w:t>
-            </w:r>
-            <w:r>
-              <w:rPr>
-                <w:rFonts w:cs="Arial"/>
-                <w:lang w:val="en-GB"/>
-              </w:rPr>
-              <w:t>_istri</w:t>
-            </w:r>
-            <w:proofErr w:type="spellEnd"/>
+              <w:t>{form.</w:t>
+            </w:r>
+            <w:r>
+              <w:rPr>
+                <w:rFonts w:cs="Arial"/>
+                <w:lang w:val="en-GB"/>
+              </w:rPr>
+              <w:t>istri.tempat_lahir</w:t>
+            </w:r>
+            <w:r>
+              <w:rPr>
+                <w:rFonts w:cs="Arial"/>
+                <w:lang w:val="en-GB"/>
+              </w:rPr>
+              <w:t>}, {form.</w:t>
+            </w:r>
+            <w:r>
+              <w:rPr>
+                <w:rFonts w:cs="Arial"/>
+                <w:lang w:val="en-GB"/>
+              </w:rPr>
+              <w:t>istri.tanggal_lahir</w:t>
+            </w:r>
             <w:r>
               <w:rPr>
                 <w:rFonts w:cs="Arial"/>
@@ -1819,7 +1364,6 @@
                 <w:lang w:val="en-GB"/>
               </w:rPr>
             </w:pPr>
-            <w:proofErr w:type="spellStart"/>
             <w:r>
               <w:rPr>
                 <w:rFonts w:cs="Arial"/>
@@ -1827,7 +1371,6 @@
               </w:rPr>
               <w:t>Warganegara</w:t>
             </w:r>
-            <w:proofErr w:type="spellEnd"/>
           </w:p>
         </w:tc>
         <w:tc>
@@ -1868,52 +1411,15 @@
                 <w:rFonts w:cs="Arial"/>
                 <w:lang w:val="en-GB"/>
               </w:rPr>
-              <w:t>{</w:t>
-            </w:r>
-            <w:proofErr w:type="spellStart"/>
-            <w:r>
-              <w:rPr>
-                <w:rFonts w:cs="Arial"/>
-                <w:lang w:val="en-GB"/>
-              </w:rPr>
-              <w:t>form</w:t>
-            </w:r>
-            <w:r>
-              <w:rPr>
-                <w:rFonts w:cs="Arial"/>
-                <w:lang w:val="en-GB"/>
-              </w:rPr>
-              <w:t>.</w:t>
-            </w:r>
-            <w:r>
-              <w:rPr>
-                <w:rFonts w:cs="Arial"/>
-                <w:lang w:val="en-GB"/>
-              </w:rPr>
-              <w:t>ke</w:t>
-            </w:r>
-            <w:r>
-              <w:rPr>
-                <w:rFonts w:cs="Arial"/>
-                <w:lang w:val="en-GB"/>
-              </w:rPr>
-              <w:t>warga</w:t>
-            </w:r>
-            <w:r>
-              <w:rPr>
-                <w:rFonts w:cs="Arial"/>
-                <w:lang w:val="en-GB"/>
-              </w:rPr>
-              <w:t>negara</w:t>
-            </w:r>
-            <w:r>
-              <w:rPr>
-                <w:rFonts w:cs="Arial"/>
-                <w:lang w:val="en-GB"/>
-              </w:rPr>
-              <w:t>an_istri</w:t>
-            </w:r>
-            <w:proofErr w:type="spellEnd"/>
+              <w:t>{form.</w:t>
+            </w:r>
+            <w:r>
+              <w:rPr>
+                <w:rFonts w:cs="Arial"/>
+                <w:lang w:val="en-GB"/>
+              </w:rPr>
+              <w:t>istri.kewarganegaraan</w:t>
+            </w:r>
             <w:r>
               <w:rPr>
                 <w:rFonts w:cs="Arial"/>
@@ -2019,31 +1525,15 @@
                 <w:rFonts w:cs="Arial"/>
                 <w:lang w:val="en-GB"/>
               </w:rPr>
-              <w:t>{</w:t>
-            </w:r>
-            <w:proofErr w:type="spellStart"/>
-            <w:r>
-              <w:rPr>
-                <w:rFonts w:cs="Arial"/>
-                <w:lang w:val="en-GB"/>
-              </w:rPr>
-              <w:t>form</w:t>
-            </w:r>
-            <w:r>
-              <w:rPr>
-                <w:rFonts w:cs="Arial"/>
-                <w:lang w:val="en-GB"/>
-              </w:rPr>
-              <w:t>.agama</w:t>
-            </w:r>
-            <w:r>
-              <w:rPr>
-                <w:rFonts w:cs="Arial"/>
-                <w:lang w:val="en-GB"/>
-              </w:rPr>
-              <w:t>_istri</w:t>
-            </w:r>
-            <w:proofErr w:type="spellEnd"/>
+              <w:t>{form.</w:t>
+            </w:r>
+            <w:r>
+              <w:rPr>
+                <w:rFonts w:cs="Arial"/>
+                <w:lang w:val="en-GB"/>
+              </w:rPr>
+              <w:t>istri.agama</w:t>
+            </w:r>
             <w:r>
               <w:rPr>
                 <w:rFonts w:cs="Arial"/>
@@ -2102,7 +1592,6 @@
                 <w:lang w:val="en-GB"/>
               </w:rPr>
             </w:pPr>
-            <w:proofErr w:type="spellStart"/>
             <w:r>
               <w:rPr>
                 <w:rFonts w:cs="Arial"/>
@@ -2110,7 +1599,6 @@
               </w:rPr>
               <w:t>Pekerjaan</w:t>
             </w:r>
-            <w:proofErr w:type="spellEnd"/>
           </w:p>
         </w:tc>
         <w:tc>
@@ -2151,15 +1639,14 @@
                 <w:rFonts w:cs="Arial"/>
                 <w:lang w:val="en-GB"/>
               </w:rPr>
-              <w:t>{</w:t>
-            </w:r>
-            <w:proofErr w:type="spellStart"/>
-            <w:r>
-              <w:rPr>
-                <w:rFonts w:cs="Arial"/>
-                <w:lang w:val="en-GB"/>
-              </w:rPr>
-              <w:t>form</w:t>
+              <w:t>{form.</w:t>
+            </w:r>
+            <w:r>
+              <w:rPr>
+                <w:rFonts w:cs="Arial"/>
+                <w:lang w:val="en-GB"/>
+              </w:rPr>
+              <w:t>istri</w:t>
             </w:r>
             <w:r>
               <w:rPr>
@@ -2168,14 +1655,6 @@
               </w:rPr>
               <w:t>.pekerjaan</w:t>
             </w:r>
-            <w:r>
-              <w:rPr>
-                <w:rFonts w:cs="Arial"/>
-                <w:lang w:val="en-GB"/>
-              </w:rPr>
-              <w:t>_istri</w:t>
-            </w:r>
-            <w:proofErr w:type="spellEnd"/>
             <w:r>
               <w:rPr>
                 <w:rFonts w:cs="Arial"/>
@@ -2189,21 +1668,21 @@
       <w:tr>
         <w:tc>
           <w:tcPr>
-            <w:tcW w:w="350" w:type="dxa"/>
-          </w:tcPr>
-          <w:p>
-            <w:pPr>
-              <w:jc w:val="both"/>
-              <w:rPr>
-                <w:rFonts w:cs="Arial"/>
-                <w:lang w:val="en-GB"/>
-              </w:rPr>
-            </w:pPr>
-          </w:p>
-        </w:tc>
-        <w:tc>
-          <w:tcPr>
-            <w:tcW w:w="350" w:type="dxa"/>
+            <w:tcW w:w="383" w:type="dxa"/>
+          </w:tcPr>
+          <w:p>
+            <w:pPr>
+              <w:jc w:val="both"/>
+              <w:rPr>
+                <w:rFonts w:cs="Arial"/>
+                <w:lang w:val="en-GB"/>
+              </w:rPr>
+            </w:pPr>
+          </w:p>
+        </w:tc>
+        <w:tc>
+          <w:tcPr>
+            <w:tcW w:w="349" w:type="dxa"/>
           </w:tcPr>
           <w:p>
             <w:pPr>
@@ -2224,41 +1703,23 @@
         </w:tc>
         <w:tc>
           <w:tcPr>
-            <w:tcW w:w="3210" w:type="dxa"/>
-          </w:tcPr>
-          <w:p>
-            <w:pPr>
-              <w:jc w:val="both"/>
-              <w:rPr>
-                <w:rFonts w:cs="Arial"/>
-                <w:lang w:val="en-GB"/>
-              </w:rPr>
-            </w:pPr>
-            <w:proofErr w:type="spellStart"/>
-            <w:r>
-              <w:rPr>
-                <w:rFonts w:cs="Arial"/>
-                <w:lang w:val="en-GB"/>
-              </w:rPr>
-              <w:t>Tempat</w:t>
-            </w:r>
-            <w:proofErr w:type="spellEnd"/>
-            <w:r>
-              <w:rPr>
-                <w:rFonts w:cs="Arial"/>
-                <w:lang w:val="en-GB"/>
-              </w:rPr>
-              <w:t xml:space="preserve"> </w:t>
-            </w:r>
-            <w:proofErr w:type="spellStart"/>
-            <w:r>
-              <w:rPr>
-                <w:rFonts w:cs="Arial"/>
-                <w:lang w:val="en-GB"/>
-              </w:rPr>
-              <w:t>Tinggal</w:t>
-            </w:r>
-            <w:proofErr w:type="spellEnd"/>
+            <w:tcW w:w="3196" w:type="dxa"/>
+          </w:tcPr>
+          <w:p>
+            <w:pPr>
+              <w:jc w:val="both"/>
+              <w:rPr>
+                <w:rFonts w:cs="Arial"/>
+                <w:lang w:val="en-GB"/>
+              </w:rPr>
+            </w:pPr>
+            <w:r>
+              <w:rPr>
+                <w:rFonts w:cs="Arial"/>
+                <w:lang w:val="en-GB"/>
+              </w:rPr>
+              <w:t>Tempat Tinggal</w:t>
+            </w:r>
           </w:p>
         </w:tc>
         <w:tc>
@@ -2284,46 +1745,30 @@
         </w:tc>
         <w:tc>
           <w:tcPr>
-            <w:tcW w:w="5300" w:type="dxa"/>
-          </w:tcPr>
-          <w:p>
-            <w:pPr>
-              <w:jc w:val="both"/>
-              <w:rPr>
-                <w:rFonts w:cs="Arial"/>
-                <w:lang w:val="en-GB"/>
-              </w:rPr>
-            </w:pPr>
-            <w:r>
-              <w:rPr>
-                <w:rFonts w:cs="Arial"/>
-                <w:lang w:val="en-GB"/>
-              </w:rPr>
-              <w:t>{</w:t>
-            </w:r>
-            <w:proofErr w:type="spellStart"/>
-            <w:r>
-              <w:rPr>
-                <w:rFonts w:cs="Arial"/>
-                <w:lang w:val="en-GB"/>
-              </w:rPr>
-              <w:t>form</w:t>
-            </w:r>
-            <w:r>
-              <w:rPr>
-                <w:rFonts w:cs="Arial"/>
-                <w:lang w:val="en-GB"/>
-              </w:rPr>
-              <w:t>.tempat_tinggal</w:t>
-            </w:r>
-            <w:r>
-              <w:rPr>
-                <w:rFonts w:cs="Arial"/>
-                <w:lang w:val="en-GB"/>
-              </w:rPr>
-              <w:t>_istri</w:t>
-            </w:r>
-            <w:proofErr w:type="spellEnd"/>
+            <w:tcW w:w="5282" w:type="dxa"/>
+          </w:tcPr>
+          <w:p>
+            <w:pPr>
+              <w:jc w:val="both"/>
+              <w:rPr>
+                <w:rFonts w:cs="Arial"/>
+                <w:lang w:val="en-GB"/>
+              </w:rPr>
+            </w:pPr>
+            <w:r>
+              <w:rPr>
+                <w:rFonts w:cs="Arial"/>
+                <w:lang w:val="en-GB"/>
+              </w:rPr>
+              <w:t>{form.</w:t>
+            </w:r>
+            <w:r>
+              <w:rPr>
+                <w:rFonts w:cs="Arial"/>
+                <w:lang w:val="en-GB"/>
+              </w:rPr>
+              <w:t>istri.alamat_jalan</w:t>
+            </w:r>
             <w:r>
               <w:rPr>
                 <w:rFonts w:cs="Arial"/>
@@ -2354,136 +1799,13 @@
           <w:lang w:val="en-GB"/>
         </w:rPr>
       </w:pPr>
-      <w:proofErr w:type="spellStart"/>
       <w:r>
         <w:rPr>
           <w:rFonts w:cs="Arial"/>
           <w:lang w:val="en-GB"/>
         </w:rPr>
-        <w:t>Adalah</w:t>
-      </w:r>
-      <w:proofErr w:type="spellEnd"/>
-      <w:r>
-        <w:rPr>
-          <w:rFonts w:cs="Arial"/>
-          <w:lang w:val="en-GB"/>
-        </w:rPr>
-        <w:t xml:space="preserve"> </w:t>
-      </w:r>
-      <w:proofErr w:type="spellStart"/>
-      <w:r>
-        <w:rPr>
-          <w:rFonts w:cs="Arial"/>
-          <w:lang w:val="en-GB"/>
-        </w:rPr>
-        <w:t>benar</w:t>
-      </w:r>
-      <w:proofErr w:type="spellEnd"/>
-      <w:r>
-        <w:rPr>
-          <w:rFonts w:cs="Arial"/>
-          <w:lang w:val="en-GB"/>
-        </w:rPr>
-        <w:t xml:space="preserve"> Ayah </w:t>
-      </w:r>
-      <w:proofErr w:type="spellStart"/>
-      <w:r>
-        <w:rPr>
-          <w:rFonts w:cs="Arial"/>
-          <w:lang w:val="en-GB"/>
-        </w:rPr>
-        <w:t>kandung</w:t>
-      </w:r>
-      <w:proofErr w:type="spellEnd"/>
-      <w:r>
-        <w:rPr>
-          <w:rFonts w:cs="Arial"/>
-          <w:lang w:val="en-GB"/>
-        </w:rPr>
-        <w:t xml:space="preserve"> </w:t>
-      </w:r>
-      <w:proofErr w:type="spellStart"/>
-      <w:r>
-        <w:rPr>
-          <w:rFonts w:cs="Arial"/>
-          <w:lang w:val="en-GB"/>
-        </w:rPr>
-        <w:t>dan</w:t>
-      </w:r>
-      <w:proofErr w:type="spellEnd"/>
-      <w:r>
-        <w:rPr>
-          <w:rFonts w:cs="Arial"/>
-          <w:lang w:val="en-GB"/>
-        </w:rPr>
-        <w:t xml:space="preserve"> </w:t>
-      </w:r>
-      <w:proofErr w:type="spellStart"/>
-      <w:r>
-        <w:rPr>
-          <w:rFonts w:cs="Arial"/>
-          <w:lang w:val="en-GB"/>
-        </w:rPr>
-        <w:t>Ibu</w:t>
-      </w:r>
-      <w:proofErr w:type="spellEnd"/>
-      <w:r>
-        <w:rPr>
-          <w:rFonts w:cs="Arial"/>
-          <w:lang w:val="en-GB"/>
-        </w:rPr>
-        <w:t xml:space="preserve"> </w:t>
-      </w:r>
-      <w:proofErr w:type="spellStart"/>
-      <w:r>
-        <w:rPr>
-          <w:rFonts w:cs="Arial"/>
-          <w:lang w:val="en-GB"/>
-        </w:rPr>
-        <w:t>kandung</w:t>
-      </w:r>
-      <w:proofErr w:type="spellEnd"/>
-      <w:r>
-        <w:rPr>
-          <w:rFonts w:cs="Arial"/>
-          <w:lang w:val="en-GB"/>
-        </w:rPr>
-        <w:t xml:space="preserve"> </w:t>
-      </w:r>
-      <w:proofErr w:type="spellStart"/>
-      <w:r>
-        <w:rPr>
-          <w:rFonts w:cs="Arial"/>
-          <w:lang w:val="en-GB"/>
-        </w:rPr>
-        <w:t>dari</w:t>
-      </w:r>
-      <w:proofErr w:type="spellEnd"/>
-      <w:r>
-        <w:rPr>
-          <w:rFonts w:cs="Arial"/>
-          <w:lang w:val="en-GB"/>
-        </w:rPr>
-        <w:t xml:space="preserve"> </w:t>
-      </w:r>
-      <w:proofErr w:type="spellStart"/>
-      <w:proofErr w:type="gramStart"/>
-      <w:r>
-        <w:rPr>
-          <w:rFonts w:cs="Arial"/>
-          <w:lang w:val="en-GB"/>
-        </w:rPr>
-        <w:t>seseorang</w:t>
-      </w:r>
-      <w:proofErr w:type="spellEnd"/>
-      <w:r>
-        <w:rPr>
-          <w:rFonts w:cs="Arial"/>
-          <w:lang w:val="en-GB"/>
-        </w:rPr>
-        <w:t xml:space="preserve"> :</w:t>
-      </w:r>
-      <w:proofErr w:type="gramEnd"/>
+        <w:t>Adalah benar Ayah kandung dan Ibu kandung dari seseorang :</w:t>
+      </w:r>
     </w:p>
     <w:tbl>
       <w:tblPr>
@@ -2544,23 +1866,7 @@
                 <w:rFonts w:cs="Arial"/>
                 <w:lang w:val="en-GB"/>
               </w:rPr>
-              <w:t xml:space="preserve">Nama </w:t>
-            </w:r>
-            <w:proofErr w:type="spellStart"/>
-            <w:r>
-              <w:rPr>
-                <w:rFonts w:cs="Arial"/>
-                <w:lang w:val="en-GB"/>
-              </w:rPr>
-              <w:t>lengkap</w:t>
-            </w:r>
-            <w:proofErr w:type="spellEnd"/>
-            <w:r>
-              <w:rPr>
-                <w:rFonts w:cs="Arial"/>
-                <w:lang w:val="en-GB"/>
-              </w:rPr>
-              <w:t xml:space="preserve"> </w:t>
+              <w:t xml:space="preserve">Nama lengkap </w:t>
             </w:r>
           </w:p>
         </w:tc>
@@ -2604,7 +1910,6 @@
               </w:rPr>
               <w:t>{</w:t>
             </w:r>
-            <w:proofErr w:type="spellStart"/>
             <w:r>
               <w:rPr>
                 <w:rFonts w:cs="Arial"/>
@@ -2617,16 +1922,15 @@
                 <w:rFonts w:cs="Arial"/>
                 <w:lang w:val="en-GB"/>
               </w:rPr>
-              <w:t>.nama</w:t>
-            </w:r>
-            <w:r>
-              <w:rPr>
-                <w:rFonts w:cs="Arial"/>
-                <w:lang w:val="en-GB"/>
-              </w:rPr>
-              <w:t>_anak</w:t>
-            </w:r>
-            <w:proofErr w:type="spellEnd"/>
+              <w:t>.</w:t>
+            </w:r>
+            <w:r>
+              <w:rPr>
+                <w:rFonts w:cs="Arial"/>
+                <w:lang w:val="en-GB"/>
+              </w:rPr>
+              <w:t>anak.nama_penduduk</w:t>
+            </w:r>
             <w:r>
               <w:rPr>
                 <w:rFonts w:cs="Arial"/>
@@ -2672,39 +1976,125 @@
                 <w:lang w:val="en-GB"/>
               </w:rPr>
             </w:pPr>
-            <w:proofErr w:type="spellStart"/>
-            <w:r>
-              <w:rPr>
-                <w:rFonts w:cs="Arial"/>
-                <w:lang w:val="en-GB"/>
-              </w:rPr>
-              <w:t>Tempat</w:t>
-            </w:r>
-            <w:proofErr w:type="spellEnd"/>
-            <w:r>
-              <w:rPr>
-                <w:rFonts w:cs="Arial"/>
-                <w:lang w:val="en-GB"/>
-              </w:rPr>
-              <w:t xml:space="preserve"> </w:t>
-            </w:r>
-            <w:proofErr w:type="spellStart"/>
-            <w:r>
-              <w:rPr>
-                <w:rFonts w:cs="Arial"/>
-                <w:lang w:val="en-GB"/>
-              </w:rPr>
-              <w:t>dan</w:t>
-            </w:r>
-            <w:proofErr w:type="spellEnd"/>
-            <w:r>
-              <w:rPr>
-                <w:rFonts w:cs="Arial"/>
-                <w:lang w:val="en-GB"/>
-              </w:rPr>
-              <w:t xml:space="preserve"> </w:t>
-            </w:r>
-            <w:proofErr w:type="spellStart"/>
+            <w:r>
+              <w:rPr>
+                <w:rFonts w:cs="Arial"/>
+                <w:lang w:val="en-GB"/>
+              </w:rPr>
+              <w:t>Tempat dan tanggal lahir</w:t>
+            </w:r>
+          </w:p>
+        </w:tc>
+        <w:tc>
+          <w:tcPr>
+            <w:tcW w:w="283" w:type="dxa"/>
+          </w:tcPr>
+          <w:p>
+            <w:pPr>
+              <w:jc w:val="both"/>
+              <w:rPr>
+                <w:rFonts w:cs="Arial"/>
+                <w:lang w:val="en-GB"/>
+              </w:rPr>
+            </w:pPr>
+            <w:r>
+              <w:rPr>
+                <w:rFonts w:cs="Arial"/>
+                <w:lang w:val="en-GB"/>
+              </w:rPr>
+              <w:t>:</w:t>
+            </w:r>
+          </w:p>
+        </w:tc>
+        <w:tc>
+          <w:tcPr>
+            <w:tcW w:w="5650" w:type="dxa"/>
+          </w:tcPr>
+          <w:p>
+            <w:pPr>
+              <w:jc w:val="both"/>
+              <w:rPr>
+                <w:rFonts w:cs="Arial"/>
+                <w:lang w:val="en-GB"/>
+              </w:rPr>
+            </w:pPr>
+            <w:r>
+              <w:rPr>
+                <w:rFonts w:cs="Arial"/>
+                <w:lang w:val="en-GB"/>
+              </w:rPr>
+              <w:t>{</w:t>
+            </w:r>
+            <w:r>
+              <w:rPr>
+                <w:rFonts w:cs="Arial"/>
+                <w:lang w:val="en-GB"/>
+              </w:rPr>
+              <w:t>form</w:t>
+            </w:r>
+            <w:r>
+              <w:rPr>
+                <w:rFonts w:cs="Arial"/>
+                <w:lang w:val="en-GB"/>
+              </w:rPr>
+              <w:t>.</w:t>
+            </w:r>
+            <w:r>
+              <w:rPr>
+                <w:rFonts w:cs="Arial"/>
+                <w:lang w:val="en-GB"/>
+              </w:rPr>
+              <w:t>anak.</w:t>
+            </w:r>
+            <w:r>
+              <w:rPr>
+                <w:rFonts w:cs="Arial"/>
+                <w:lang w:val="en-GB"/>
+              </w:rPr>
+              <w:t>tempat</w:t>
+            </w:r>
+            <w:r>
+              <w:rPr>
+                <w:rFonts w:cs="Arial"/>
+                <w:lang w:val="en-GB"/>
+              </w:rPr>
+              <w:t>_</w:t>
+            </w:r>
+            <w:r>
+              <w:rPr>
+                <w:rFonts w:cs="Arial"/>
+                <w:lang w:val="en-GB"/>
+              </w:rPr>
+              <w:t>lahir</w:t>
+            </w:r>
+            <w:r>
+              <w:rPr>
+                <w:rFonts w:cs="Arial"/>
+                <w:lang w:val="en-GB"/>
+              </w:rPr>
+              <w:t>}, {</w:t>
+            </w:r>
+            <w:r>
+              <w:rPr>
+                <w:rFonts w:cs="Arial"/>
+                <w:lang w:val="en-GB"/>
+              </w:rPr>
+              <w:t>form</w:t>
+            </w:r>
+            <w:r>
+              <w:rPr>
+                <w:rFonts w:cs="Arial"/>
+                <w:lang w:val="en-GB"/>
+              </w:rPr>
+              <w:t>.</w:t>
+            </w:r>
+            <w:r>
+              <w:rPr>
+                <w:rFonts w:cs="Arial"/>
+                <w:lang w:val="en-GB"/>
+              </w:rPr>
+              <w:t>anak.</w:t>
+            </w:r>
             <w:r>
               <w:rPr>
                 <w:rFonts w:cs="Arial"/>
@@ -2712,124 +2102,6 @@
               </w:rPr>
               <w:t>tanggal</w:t>
             </w:r>
-            <w:proofErr w:type="spellEnd"/>
-            <w:r>
-              <w:rPr>
-                <w:rFonts w:cs="Arial"/>
-                <w:lang w:val="en-GB"/>
-              </w:rPr>
-              <w:t xml:space="preserve"> </w:t>
-            </w:r>
-            <w:proofErr w:type="spellStart"/>
-            <w:r>
-              <w:rPr>
-                <w:rFonts w:cs="Arial"/>
-                <w:lang w:val="en-GB"/>
-              </w:rPr>
-              <w:t>lahir</w:t>
-            </w:r>
-            <w:proofErr w:type="spellEnd"/>
-          </w:p>
-        </w:tc>
-        <w:tc>
-          <w:tcPr>
-            <w:tcW w:w="283" w:type="dxa"/>
-          </w:tcPr>
-          <w:p>
-            <w:pPr>
-              <w:jc w:val="both"/>
-              <w:rPr>
-                <w:rFonts w:cs="Arial"/>
-                <w:lang w:val="en-GB"/>
-              </w:rPr>
-            </w:pPr>
-            <w:r>
-              <w:rPr>
-                <w:rFonts w:cs="Arial"/>
-                <w:lang w:val="en-GB"/>
-              </w:rPr>
-              <w:t>:</w:t>
-            </w:r>
-          </w:p>
-        </w:tc>
-        <w:tc>
-          <w:tcPr>
-            <w:tcW w:w="5650" w:type="dxa"/>
-          </w:tcPr>
-          <w:p>
-            <w:pPr>
-              <w:jc w:val="both"/>
-              <w:rPr>
-                <w:rFonts w:cs="Arial"/>
-                <w:lang w:val="en-GB"/>
-              </w:rPr>
-            </w:pPr>
-            <w:r>
-              <w:rPr>
-                <w:rFonts w:cs="Arial"/>
-                <w:lang w:val="en-GB"/>
-              </w:rPr>
-              <w:t>{</w:t>
-            </w:r>
-            <w:proofErr w:type="spellStart"/>
-            <w:r>
-              <w:rPr>
-                <w:rFonts w:cs="Arial"/>
-                <w:lang w:val="en-GB"/>
-              </w:rPr>
-              <w:t>form</w:t>
-            </w:r>
-            <w:r>
-              <w:rPr>
-                <w:rFonts w:cs="Arial"/>
-                <w:lang w:val="en-GB"/>
-              </w:rPr>
-              <w:t>.tempat</w:t>
-            </w:r>
-            <w:r>
-              <w:rPr>
-                <w:rFonts w:cs="Arial"/>
-                <w:lang w:val="en-GB"/>
-              </w:rPr>
-              <w:t>_</w:t>
-            </w:r>
-            <w:r>
-              <w:rPr>
-                <w:rFonts w:cs="Arial"/>
-                <w:lang w:val="en-GB"/>
-              </w:rPr>
-              <w:t>lahir_</w:t>
-            </w:r>
-            <w:r>
-              <w:rPr>
-                <w:rFonts w:cs="Arial"/>
-                <w:lang w:val="en-GB"/>
-              </w:rPr>
-              <w:t>anak</w:t>
-            </w:r>
-            <w:proofErr w:type="spellEnd"/>
-            <w:r>
-              <w:rPr>
-                <w:rFonts w:cs="Arial"/>
-                <w:lang w:val="en-GB"/>
-              </w:rPr>
-              <w:t>}, {</w:t>
-            </w:r>
-            <w:proofErr w:type="spellStart"/>
-            <w:r>
-              <w:rPr>
-                <w:rFonts w:cs="Arial"/>
-                <w:lang w:val="en-GB"/>
-              </w:rPr>
-              <w:t>form</w:t>
-            </w:r>
-            <w:r>
-              <w:rPr>
-                <w:rFonts w:cs="Arial"/>
-                <w:lang w:val="en-GB"/>
-              </w:rPr>
-              <w:t>.tanggal</w:t>
-            </w:r>
             <w:r>
               <w:rPr>
                 <w:rFonts w:cs="Arial"/>
@@ -2837,14 +2109,6 @@
               </w:rPr>
               <w:t>_lahir</w:t>
             </w:r>
-            <w:r>
-              <w:rPr>
-                <w:rFonts w:cs="Arial"/>
-                <w:lang w:val="en-GB"/>
-              </w:rPr>
-              <w:t>_anak</w:t>
-            </w:r>
-            <w:proofErr w:type="spellEnd"/>
             <w:r>
               <w:rPr>
                 <w:rFonts w:cs="Arial"/>
@@ -2889,7 +2153,6 @@
                 <w:lang w:val="en-GB"/>
               </w:rPr>
             </w:pPr>
-            <w:proofErr w:type="spellStart"/>
             <w:r>
               <w:rPr>
                 <w:rFonts w:cs="Arial"/>
@@ -2897,7 +2160,6 @@
               </w:rPr>
               <w:t>Warganegara</w:t>
             </w:r>
-            <w:proofErr w:type="spellEnd"/>
           </w:p>
         </w:tc>
         <w:tc>
@@ -2940,13 +2202,26 @@
               </w:rPr>
               <w:t>{</w:t>
             </w:r>
-            <w:proofErr w:type="spellStart"/>
-            <w:r>
-              <w:rPr>
-                <w:rFonts w:cs="Arial"/>
-                <w:lang w:val="en-GB"/>
-              </w:rPr>
-              <w:t>form.kewarga</w:t>
+            <w:r>
+              <w:rPr>
+                <w:rFonts w:cs="Arial"/>
+                <w:lang w:val="en-GB"/>
+              </w:rPr>
+              <w:t>form.</w:t>
+            </w:r>
+            <w:r>
+              <w:rPr>
+                <w:rFonts w:cs="Arial"/>
+                <w:lang w:val="en-GB"/>
+              </w:rPr>
+              <w:t>anak.</w:t>
+            </w:r>
+            <w:r>
+              <w:rPr>
+                <w:rFonts w:cs="Arial"/>
+                <w:lang w:val="en-GB"/>
+              </w:rPr>
+              <w:t>kewarga</w:t>
             </w:r>
             <w:r>
               <w:rPr>
@@ -2960,9 +2235,8 @@
                 <w:rFonts w:cs="Arial"/>
                 <w:lang w:val="en-GB"/>
               </w:rPr>
-              <w:t>an_anak</w:t>
-            </w:r>
-            <w:proofErr w:type="spellEnd"/>
+              <w:t>an</w:t>
+            </w:r>
             <w:r>
               <w:rPr>
                 <w:rFonts w:cs="Arial"/>
@@ -3007,31 +2281,13 @@
                 <w:lang w:val="en-GB"/>
               </w:rPr>
             </w:pPr>
-            <w:proofErr w:type="spellStart"/>
-            <w:r>
-              <w:rPr>
-                <w:rFonts w:cs="Arial"/>
-                <w:lang w:val="en-GB"/>
-              </w:rPr>
-              <w:t>Jenis</w:t>
-            </w:r>
-            <w:proofErr w:type="spellEnd"/>
-            <w:r>
-              <w:rPr>
-                <w:rFonts w:cs="Arial"/>
-                <w:lang w:val="en-GB"/>
-              </w:rPr>
-              <w:t xml:space="preserve"> </w:t>
-            </w:r>
-            <w:proofErr w:type="spellStart"/>
-            <w:r>
-              <w:rPr>
-                <w:rFonts w:cs="Arial"/>
-                <w:lang w:val="en-GB"/>
-              </w:rPr>
-              <w:t>Kelamin</w:t>
-            </w:r>
-            <w:proofErr w:type="spellEnd"/>
+            <w:r>
+              <w:rPr>
+                <w:rFonts w:cs="Arial"/>
+                <w:lang w:val="en-GB"/>
+              </w:rPr>
+              <w:t>Jenis Kelamin</w:t>
+            </w:r>
           </w:p>
         </w:tc>
         <w:tc>
@@ -3074,7 +2330,6 @@
               </w:rPr>
               <w:t>{</w:t>
             </w:r>
-            <w:proofErr w:type="spellStart"/>
             <w:r>
               <w:rPr>
                 <w:rFonts w:cs="Arial"/>
@@ -3087,22 +2342,21 @@
                 <w:rFonts w:cs="Arial"/>
                 <w:lang w:val="en-GB"/>
               </w:rPr>
-              <w:t>.jenis_kelamin</w:t>
-            </w:r>
-            <w:r>
-              <w:rPr>
-                <w:rFonts w:cs="Arial"/>
-                <w:lang w:val="en-GB"/>
-              </w:rPr>
-              <w:t>_anak</w:t>
-            </w:r>
-            <w:proofErr w:type="spellEnd"/>
-            <w:r>
-              <w:rPr>
-                <w:rFonts w:cs="Arial"/>
-                <w:lang w:val="en-GB"/>
-              </w:rPr>
-              <w:t>}</w:t>
+              <w:t>.</w:t>
+            </w:r>
+            <w:r>
+              <w:rPr>
+                <w:rFonts w:cs="Arial"/>
+                <w:lang w:val="en-GB"/>
+              </w:rPr>
+              <w:t>anak.</w:t>
+            </w:r>
+            <w:r>
+              <w:rPr>
+                <w:rFonts w:cs="Arial"/>
+                <w:lang w:val="en-GB"/>
+              </w:rPr>
+              <w:t>jenis_kelamin}</w:t>
             </w:r>
           </w:p>
         </w:tc>
@@ -3190,7 +2444,6 @@
               </w:rPr>
               <w:t>{</w:t>
             </w:r>
-            <w:proofErr w:type="spellStart"/>
             <w:r>
               <w:rPr>
                 <w:rFonts w:cs="Arial"/>
@@ -3203,22 +2456,21 @@
                 <w:rFonts w:cs="Arial"/>
                 <w:lang w:val="en-GB"/>
               </w:rPr>
-              <w:t>.agama</w:t>
-            </w:r>
-            <w:r>
-              <w:rPr>
-                <w:rFonts w:cs="Arial"/>
-                <w:lang w:val="en-GB"/>
-              </w:rPr>
-              <w:t>_anak</w:t>
-            </w:r>
-            <w:proofErr w:type="spellEnd"/>
-            <w:r>
-              <w:rPr>
-                <w:rFonts w:cs="Arial"/>
-                <w:lang w:val="en-GB"/>
-              </w:rPr>
-              <w:t>}</w:t>
+              <w:t>.</w:t>
+            </w:r>
+            <w:r>
+              <w:rPr>
+                <w:rFonts w:cs="Arial"/>
+                <w:lang w:val="en-GB"/>
+              </w:rPr>
+              <w:t>anak.</w:t>
+            </w:r>
+            <w:r>
+              <w:rPr>
+                <w:rFonts w:cs="Arial"/>
+                <w:lang w:val="en-GB"/>
+              </w:rPr>
+              <w:t>agama}</w:t>
             </w:r>
           </w:p>
         </w:tc>
@@ -3257,7 +2509,6 @@
                 <w:lang w:val="en-GB"/>
               </w:rPr>
             </w:pPr>
-            <w:proofErr w:type="spellStart"/>
             <w:r>
               <w:rPr>
                 <w:rFonts w:cs="Arial"/>
@@ -3265,7 +2516,6 @@
               </w:rPr>
               <w:t>Pekerjaan</w:t>
             </w:r>
-            <w:proofErr w:type="spellEnd"/>
           </w:p>
         </w:tc>
         <w:tc>
@@ -3308,7 +2558,6 @@
               </w:rPr>
               <w:t>{</w:t>
             </w:r>
-            <w:proofErr w:type="spellStart"/>
             <w:r>
               <w:rPr>
                 <w:rFonts w:cs="Arial"/>
@@ -3321,22 +2570,21 @@
                 <w:rFonts w:cs="Arial"/>
                 <w:lang w:val="en-GB"/>
               </w:rPr>
-              <w:t>.pekerjaan</w:t>
-            </w:r>
-            <w:r>
-              <w:rPr>
-                <w:rFonts w:cs="Arial"/>
-                <w:lang w:val="en-GB"/>
-              </w:rPr>
-              <w:t>_anak</w:t>
-            </w:r>
-            <w:proofErr w:type="spellEnd"/>
-            <w:r>
-              <w:rPr>
-                <w:rFonts w:cs="Arial"/>
-                <w:lang w:val="en-GB"/>
-              </w:rPr>
-              <w:t>}</w:t>
+              <w:t>.</w:t>
+            </w:r>
+            <w:r>
+              <w:rPr>
+                <w:rFonts w:cs="Arial"/>
+                <w:lang w:val="en-GB"/>
+              </w:rPr>
+              <w:t>anak.</w:t>
+            </w:r>
+            <w:r>
+              <w:rPr>
+                <w:rFonts w:cs="Arial"/>
+                <w:lang w:val="en-GB"/>
+              </w:rPr>
+              <w:t>pekerjaan}</w:t>
             </w:r>
           </w:p>
         </w:tc>
@@ -3375,31 +2623,13 @@
                 <w:lang w:val="en-GB"/>
               </w:rPr>
             </w:pPr>
-            <w:proofErr w:type="spellStart"/>
-            <w:r>
-              <w:rPr>
-                <w:rFonts w:cs="Arial"/>
-                <w:lang w:val="en-GB"/>
-              </w:rPr>
-              <w:t>Tempat</w:t>
-            </w:r>
-            <w:proofErr w:type="spellEnd"/>
-            <w:r>
-              <w:rPr>
-                <w:rFonts w:cs="Arial"/>
-                <w:lang w:val="en-GB"/>
-              </w:rPr>
-              <w:t xml:space="preserve"> </w:t>
-            </w:r>
-            <w:proofErr w:type="spellStart"/>
-            <w:r>
-              <w:rPr>
-                <w:rFonts w:cs="Arial"/>
-                <w:lang w:val="en-GB"/>
-              </w:rPr>
-              <w:t>Tinggal</w:t>
-            </w:r>
-            <w:proofErr w:type="spellEnd"/>
+            <w:r>
+              <w:rPr>
+                <w:rFonts w:cs="Arial"/>
+                <w:lang w:val="en-GB"/>
+              </w:rPr>
+              <w:t>Tempat Tinggal</w:t>
+            </w:r>
           </w:p>
         </w:tc>
         <w:tc>
@@ -3442,7 +2672,6 @@
               </w:rPr>
               <w:t>{</w:t>
             </w:r>
-            <w:proofErr w:type="spellStart"/>
             <w:r>
               <w:rPr>
                 <w:rFonts w:cs="Arial"/>
@@ -3455,16 +2684,17 @@
                 <w:rFonts w:cs="Arial"/>
                 <w:lang w:val="en-GB"/>
               </w:rPr>
-              <w:t>.tempat_tinggal</w:t>
-            </w:r>
-            <w:r>
-              <w:rPr>
-                <w:rFonts w:cs="Arial"/>
-                <w:lang w:val="en-GB"/>
-              </w:rPr>
-              <w:t>_anak</w:t>
-            </w:r>
-            <w:proofErr w:type="spellEnd"/>
+              <w:t>.</w:t>
+            </w:r>
+            <w:r>
+              <w:rPr>
+                <w:rFonts w:cs="Arial"/>
+                <w:lang w:val="en-GB"/>
+              </w:rPr>
+              <w:t>anak.alamat_jalan</w:t>
+            </w:r>
+            <w:bookmarkStart w:id="1" w:name="_GoBack"/>
+            <w:bookmarkEnd w:id="1"/>
             <w:r>
               <w:rPr>
                 <w:rFonts w:cs="Arial"/>
@@ -3501,214 +2731,7 @@
           <w:lang w:val="en-GB"/>
         </w:rPr>
         <w:tab/>
-      </w:r>
-      <w:proofErr w:type="spellStart"/>
-      <w:r>
-        <w:rPr>
-          <w:rFonts w:cs="Arial"/>
-          <w:lang w:val="en-GB"/>
-        </w:rPr>
-        <w:t>Demikianlah</w:t>
-      </w:r>
-      <w:proofErr w:type="spellEnd"/>
-      <w:r>
-        <w:rPr>
-          <w:rFonts w:cs="Arial"/>
-          <w:lang w:val="en-GB"/>
-        </w:rPr>
-        <w:t xml:space="preserve"> </w:t>
-      </w:r>
-      <w:proofErr w:type="spellStart"/>
-      <w:r>
-        <w:rPr>
-          <w:rFonts w:cs="Arial"/>
-          <w:lang w:val="en-GB"/>
-        </w:rPr>
-        <w:t>surat</w:t>
-      </w:r>
-      <w:proofErr w:type="spellEnd"/>
-      <w:r>
-        <w:rPr>
-          <w:rFonts w:cs="Arial"/>
-          <w:lang w:val="en-GB"/>
-        </w:rPr>
-        <w:t xml:space="preserve"> </w:t>
-      </w:r>
-      <w:proofErr w:type="spellStart"/>
-      <w:r>
-        <w:rPr>
-          <w:rFonts w:cs="Arial"/>
-          <w:lang w:val="en-GB"/>
-        </w:rPr>
-        <w:t>keterangan</w:t>
-      </w:r>
-      <w:proofErr w:type="spellEnd"/>
-      <w:r>
-        <w:rPr>
-          <w:rFonts w:cs="Arial"/>
-          <w:lang w:val="en-GB"/>
-        </w:rPr>
-        <w:t xml:space="preserve"> </w:t>
-      </w:r>
-      <w:proofErr w:type="spellStart"/>
-      <w:r>
-        <w:rPr>
-          <w:rFonts w:cs="Arial"/>
-          <w:lang w:val="en-GB"/>
-        </w:rPr>
-        <w:t>ini</w:t>
-      </w:r>
-      <w:proofErr w:type="spellEnd"/>
-      <w:r>
-        <w:rPr>
-          <w:rFonts w:cs="Arial"/>
-          <w:lang w:val="en-GB"/>
-        </w:rPr>
-        <w:t xml:space="preserve"> </w:t>
-      </w:r>
-      <w:proofErr w:type="spellStart"/>
-      <w:r>
-        <w:rPr>
-          <w:rFonts w:cs="Arial"/>
-          <w:lang w:val="en-GB"/>
-        </w:rPr>
-        <w:t>dibuat</w:t>
-      </w:r>
-      <w:proofErr w:type="spellEnd"/>
-      <w:r>
-        <w:rPr>
-          <w:rFonts w:cs="Arial"/>
-          <w:lang w:val="en-GB"/>
-        </w:rPr>
-        <w:t xml:space="preserve"> </w:t>
-      </w:r>
-      <w:proofErr w:type="spellStart"/>
-      <w:r>
-        <w:rPr>
-          <w:rFonts w:cs="Arial"/>
-          <w:lang w:val="en-GB"/>
-        </w:rPr>
-        <w:t>dengan</w:t>
-      </w:r>
-      <w:proofErr w:type="spellEnd"/>
-      <w:r>
-        <w:rPr>
-          <w:rFonts w:cs="Arial"/>
-          <w:lang w:val="en-GB"/>
-        </w:rPr>
-        <w:t xml:space="preserve"> </w:t>
-      </w:r>
-      <w:proofErr w:type="spellStart"/>
-      <w:r>
-        <w:rPr>
-          <w:rFonts w:cs="Arial"/>
-          <w:lang w:val="en-GB"/>
-        </w:rPr>
-        <w:t>mengingat</w:t>
-      </w:r>
-      <w:proofErr w:type="spellEnd"/>
-      <w:r>
-        <w:rPr>
-          <w:rFonts w:cs="Arial"/>
-          <w:lang w:val="en-GB"/>
-        </w:rPr>
-        <w:t xml:space="preserve"> </w:t>
-      </w:r>
-      <w:proofErr w:type="spellStart"/>
-      <w:r>
-        <w:rPr>
-          <w:rFonts w:cs="Arial"/>
-          <w:lang w:val="en-GB"/>
-        </w:rPr>
-        <w:t>sumpah</w:t>
-      </w:r>
-      <w:proofErr w:type="spellEnd"/>
-      <w:r>
-        <w:rPr>
-          <w:rFonts w:cs="Arial"/>
-          <w:lang w:val="en-GB"/>
-        </w:rPr>
-        <w:t xml:space="preserve"> </w:t>
-      </w:r>
-      <w:proofErr w:type="spellStart"/>
-      <w:r>
-        <w:rPr>
-          <w:rFonts w:cs="Arial"/>
-          <w:lang w:val="en-GB"/>
-        </w:rPr>
-        <w:t>jabatan</w:t>
-      </w:r>
-      <w:proofErr w:type="spellEnd"/>
-      <w:r>
-        <w:rPr>
-          <w:rFonts w:cs="Arial"/>
-          <w:lang w:val="en-GB"/>
-        </w:rPr>
-        <w:t xml:space="preserve"> </w:t>
-      </w:r>
-      <w:proofErr w:type="spellStart"/>
-      <w:r>
-        <w:rPr>
-          <w:rFonts w:cs="Arial"/>
-          <w:lang w:val="en-GB"/>
-        </w:rPr>
-        <w:t>dan</w:t>
-      </w:r>
-      <w:proofErr w:type="spellEnd"/>
-      <w:r>
-        <w:rPr>
-          <w:rFonts w:cs="Arial"/>
-          <w:lang w:val="en-GB"/>
-        </w:rPr>
-        <w:t xml:space="preserve"> </w:t>
-      </w:r>
-      <w:proofErr w:type="spellStart"/>
-      <w:r>
-        <w:rPr>
-          <w:rFonts w:cs="Arial"/>
-          <w:lang w:val="en-GB"/>
-        </w:rPr>
-        <w:t>untuk</w:t>
-      </w:r>
-      <w:proofErr w:type="spellEnd"/>
-      <w:r>
-        <w:rPr>
-          <w:rFonts w:cs="Arial"/>
-          <w:lang w:val="en-GB"/>
-        </w:rPr>
-        <w:t xml:space="preserve"> </w:t>
-      </w:r>
-      <w:proofErr w:type="spellStart"/>
-      <w:r>
-        <w:rPr>
-          <w:rFonts w:cs="Arial"/>
-          <w:lang w:val="en-GB"/>
-        </w:rPr>
-        <w:t>digunakan</w:t>
-      </w:r>
-      <w:proofErr w:type="spellEnd"/>
-      <w:r>
-        <w:rPr>
-          <w:rFonts w:cs="Arial"/>
-          <w:lang w:val="en-GB"/>
-        </w:rPr>
-        <w:t xml:space="preserve"> </w:t>
-      </w:r>
-      <w:proofErr w:type="spellStart"/>
-      <w:r>
-        <w:rPr>
-          <w:rFonts w:cs="Arial"/>
-          <w:lang w:val="en-GB"/>
-        </w:rPr>
-        <w:t>seperlunya</w:t>
-      </w:r>
-      <w:proofErr w:type="spellEnd"/>
-      <w:r>
-        <w:rPr>
-          <w:rFonts w:cs="Arial"/>
-          <w:lang w:val="en-GB"/>
-        </w:rPr>
-        <w:t>.</w:t>
+        <w:t>Demikianlah surat keterangan ini dibuat dengan mengingat sumpah jabatan dan untuk digunakan seperlunya.</w:t>
       </w:r>
     </w:p>
     <w:p>
@@ -3724,32 +2747,11 @@
       </w:r>
       <w:r>
         <w:tab/>
-        <w:t xml:space="preserve"> Di </w:t>
-      </w:r>
-      <w:proofErr w:type="spellStart"/>
-      <w:r>
-        <w:t>keluarkan</w:t>
-      </w:r>
-      <w:proofErr w:type="spellEnd"/>
-      <w:r>
-        <w:t xml:space="preserve"> di </w:t>
-      </w:r>
-      <w:proofErr w:type="gramStart"/>
-      <w:r>
-        <w:tab/>
-        <w:t xml:space="preserve">  :</w:t>
-      </w:r>
-      <w:proofErr w:type="gramEnd"/>
-      <w:r>
-        <w:t xml:space="preserve"> {</w:t>
-      </w:r>
-      <w:proofErr w:type="spellStart"/>
-      <w:r>
-        <w:t>vars.desa</w:t>
-      </w:r>
-      <w:proofErr w:type="spellEnd"/>
-      <w:r>
-        <w:t>}</w:t>
+        <w:t xml:space="preserve"> Di keluarkan di </w:t>
+      </w:r>
+      <w:r>
+        <w:tab/>
+        <w:t xml:space="preserve">  : {vars.desa}</w:t>
       </w:r>
     </w:p>
     <w:p>
@@ -3773,56 +2775,18 @@
         <w:tab/>
         <w:t xml:space="preserve"> </w:t>
       </w:r>
-      <w:proofErr w:type="spellStart"/>
       <w:r>
         <w:rPr>
           <w:u w:val="single"/>
         </w:rPr>
-        <w:t>Pada</w:t>
-      </w:r>
-      <w:proofErr w:type="spellEnd"/>
+        <w:t>Pada Tanggal</w:t>
+      </w:r>
       <w:r>
         <w:rPr>
           <w:u w:val="single"/>
         </w:rPr>
-        <w:t xml:space="preserve"> </w:t>
-      </w:r>
-      <w:proofErr w:type="spellStart"/>
-      <w:r>
-        <w:rPr>
-          <w:u w:val="single"/>
-        </w:rPr>
-        <w:t>Tanggal</w:t>
-      </w:r>
-      <w:proofErr w:type="spellEnd"/>
-      <w:proofErr w:type="gramStart"/>
-      <w:r>
-        <w:rPr>
-          <w:u w:val="single"/>
-        </w:rPr>
-        <w:tab/>
-        <w:t xml:space="preserve">  :</w:t>
-      </w:r>
-      <w:proofErr w:type="gramEnd"/>
-      <w:r>
-        <w:rPr>
-          <w:u w:val="single"/>
-        </w:rPr>
-        <w:t xml:space="preserve"> {</w:t>
-      </w:r>
-      <w:proofErr w:type="spellStart"/>
-      <w:r>
-        <w:rPr>
-          <w:u w:val="single"/>
-        </w:rPr>
-        <w:t>vars.tanggal</w:t>
-      </w:r>
-      <w:proofErr w:type="spellEnd"/>
-      <w:r>
-        <w:rPr>
-          <w:u w:val="single"/>
-        </w:rPr>
-        <w:t>}</w:t>
+        <w:tab/>
+        <w:t xml:space="preserve">  : {vars.tanggal}</w:t>
       </w:r>
     </w:p>
     <w:p>
@@ -3893,69 +2857,21 @@
         <w:tab/>
         <w:t xml:space="preserve"> </w:t>
       </w:r>
-      <w:bookmarkStart w:id="1" w:name="_GoBack"/>
-      <w:bookmarkEnd w:id="1"/>
       <w:r>
         <w:rPr>
           <w:rFonts w:ascii="Arial Narrow" w:hAnsi="Arial Narrow"/>
           <w:sz w:val="24"/>
           <w:szCs w:val="24"/>
         </w:rPr>
-        <w:t>{</w:t>
-      </w:r>
-      <w:proofErr w:type="spellStart"/>
+        <w:t>{vars.jabatan} Desa</w:t>
+      </w:r>
       <w:r>
         <w:rPr>
           <w:rFonts w:ascii="Arial Narrow" w:hAnsi="Arial Narrow"/>
           <w:sz w:val="24"/>
           <w:szCs w:val="24"/>
         </w:rPr>
-        <w:t>vars.jabatan</w:t>
-      </w:r>
-      <w:proofErr w:type="spellEnd"/>
-      <w:r>
-        <w:rPr>
-          <w:rFonts w:ascii="Arial Narrow" w:hAnsi="Arial Narrow"/>
-          <w:sz w:val="24"/>
-          <w:szCs w:val="24"/>
-        </w:rPr>
-        <w:t xml:space="preserve">} </w:t>
-      </w:r>
-      <w:proofErr w:type="spellStart"/>
-      <w:r>
-        <w:rPr>
-          <w:rFonts w:ascii="Arial Narrow" w:hAnsi="Arial Narrow"/>
-          <w:sz w:val="24"/>
-          <w:szCs w:val="24"/>
-        </w:rPr>
-        <w:t>Desa</w:t>
-      </w:r>
-      <w:proofErr w:type="spellEnd"/>
-      <w:r>
-        <w:rPr>
-          <w:rFonts w:ascii="Arial Narrow" w:hAnsi="Arial Narrow"/>
-          <w:sz w:val="24"/>
-          <w:szCs w:val="24"/>
-        </w:rPr>
-        <w:t xml:space="preserve"> {</w:t>
-      </w:r>
-      <w:proofErr w:type="spellStart"/>
-      <w:r>
-        <w:rPr>
-          <w:rFonts w:ascii="Arial Narrow" w:hAnsi="Arial Narrow"/>
-          <w:sz w:val="24"/>
-          <w:szCs w:val="24"/>
-        </w:rPr>
-        <w:t>vars.desa</w:t>
-      </w:r>
-      <w:proofErr w:type="spellEnd"/>
-      <w:r>
-        <w:rPr>
-          <w:rFonts w:ascii="Arial Narrow" w:hAnsi="Arial Narrow"/>
-          <w:sz w:val="24"/>
-          <w:szCs w:val="24"/>
-        </w:rPr>
-        <w:t>}</w:t>
+        <w:t xml:space="preserve"> {vars.desa}</w:t>
       </w:r>
       <w:r>
         <w:rPr>
@@ -4115,25 +3031,7 @@
           <w:b/>
           <w:u w:val="thick"/>
         </w:rPr>
-        <w:t>{</w:t>
-      </w:r>
-      <w:proofErr w:type="spellStart"/>
-      <w:proofErr w:type="gramStart"/>
-      <w:r>
-        <w:rPr>
-          <w:b/>
-          <w:u w:val="thick"/>
-        </w:rPr>
-        <w:t>vars.nama</w:t>
-      </w:r>
-      <w:proofErr w:type="spellEnd"/>
-      <w:proofErr w:type="gramEnd"/>
-      <w:r>
-        <w:rPr>
-          <w:b/>
-          <w:u w:val="thick"/>
-        </w:rPr>
-        <w:t xml:space="preserve">} </w:t>
+        <w:t xml:space="preserve">{vars.nama} </w:t>
       </w:r>
     </w:p>
     <w:p>
@@ -4196,45 +3094,14 @@
           <w:b/>
         </w:rPr>
         <w:tab/>
-        <w:t xml:space="preserve"> </w:t>
-      </w:r>
-      <w:proofErr w:type="gramStart"/>
-      <w:r>
-        <w:rPr>
-          <w:b/>
-        </w:rPr>
-        <w:t xml:space="preserve">Nip </w:t>
+        <w:t xml:space="preserve"> Nip </w:t>
       </w:r>
       <w:r>
         <w:rPr>
           <w:b/>
           <w:color w:val="262626" w:themeColor="text1" w:themeTint="D9"/>
         </w:rPr>
-        <w:t>:</w:t>
-      </w:r>
-      <w:proofErr w:type="gramEnd"/>
-      <w:r>
-        <w:rPr>
-          <w:b/>
-          <w:color w:val="262626" w:themeColor="text1" w:themeTint="D9"/>
-        </w:rPr>
-        <w:t xml:space="preserve"> {</w:t>
-      </w:r>
-      <w:proofErr w:type="spellStart"/>
-      <w:r>
-        <w:rPr>
-          <w:b/>
-          <w:color w:val="262626" w:themeColor="text1" w:themeTint="D9"/>
-        </w:rPr>
-        <w:t>vars.nip</w:t>
-      </w:r>
-      <w:proofErr w:type="spellEnd"/>
-      <w:r>
-        <w:rPr>
-          <w:b/>
-          <w:color w:val="262626" w:themeColor="text1" w:themeTint="D9"/>
-        </w:rPr>
-        <w:t>}</w:t>
+        <w:t>: {vars.nip}</w:t>
       </w:r>
     </w:p>
     <w:p>
@@ -4260,7 +3127,7 @@
 </file>
 
 <file path=word/styles.xml><?xml version="1.0" encoding="utf-8"?>
-<w:styles xmlns:mc="http://schemas.openxmlformats.org/markup-compatibility/2006" xmlns:r="http://schemas.openxmlformats.org/officeDocument/2006/relationships" xmlns:w="http://schemas.openxmlformats.org/wordprocessingml/2006/main" xmlns:w14="http://schemas.microsoft.com/office/word/2010/wordml" xmlns:w15="http://schemas.microsoft.com/office/word/2012/wordml" xmlns:w16cid="http://schemas.microsoft.com/office/word/2016/wordml/cid" xmlns:w16se="http://schemas.microsoft.com/office/word/2015/wordml/symex" mc:Ignorable="w14 w15 w16se w16cid">
+<w:styles xmlns:mc="http://schemas.openxmlformats.org/markup-compatibility/2006" xmlns:r="http://schemas.openxmlformats.org/officeDocument/2006/relationships" xmlns:w="http://schemas.openxmlformats.org/wordprocessingml/2006/main" xmlns:w14="http://schemas.microsoft.com/office/word/2010/wordml" xmlns:w15="http://schemas.microsoft.com/office/word/2012/wordml" mc:Ignorable="w14 w15">
   <w:docDefaults>
     <w:rPrDefault>
       <w:rPr>
@@ -4276,7 +3143,7 @@
       </w:pPr>
     </w:pPrDefault>
   </w:docDefaults>
-  <w:latentStyles w:defLockedState="0" w:defUIPriority="99" w:defSemiHidden="0" w:defUnhideWhenUsed="0" w:defQFormat="0" w:count="375">
+  <w:latentStyles w:defLockedState="0" w:defUIPriority="99" w:defSemiHidden="0" w:defUnhideWhenUsed="0" w:defQFormat="0" w:count="371">
     <w:lsdException w:name="Normal" w:uiPriority="0" w:qFormat="1"/>
     <w:lsdException w:name="heading 1" w:uiPriority="9" w:qFormat="1"/>
     <w:lsdException w:name="heading 2" w:semiHidden="1" w:uiPriority="9" w:unhideWhenUsed="1" w:qFormat="1"/>
@@ -4648,10 +3515,6 @@
     <w:lsdException w:name="List Table 5 Dark Accent 6" w:uiPriority="50"/>
     <w:lsdException w:name="List Table 6 Colorful Accent 6" w:uiPriority="51"/>
     <w:lsdException w:name="List Table 7 Colorful Accent 6" w:uiPriority="52"/>
-    <w:lsdException w:name="Mention" w:semiHidden="1" w:unhideWhenUsed="1"/>
-    <w:lsdException w:name="Smart Hyperlink" w:semiHidden="1" w:unhideWhenUsed="1"/>
-    <w:lsdException w:name="Hashtag" w:semiHidden="1" w:unhideWhenUsed="1"/>
-    <w:lsdException w:name="Unresolved Mention" w:semiHidden="1" w:unhideWhenUsed="1"/>
   </w:latentStyles>
   <w:style w:type="paragraph" w:default="1" w:styleId="Normal">
     <w:name w:val="Normal"/>
@@ -4752,6 +3615,7 @@
       <w:spacing w:after="0" w:line="240" w:lineRule="auto"/>
     </w:pPr>
     <w:tblPr>
+      <w:tblInd w:w="0" w:type="dxa"/>
       <w:tblBorders>
         <w:top w:val="single" w:sz="4" w:space="0" w:color="auto"/>
         <w:left w:val="single" w:sz="4" w:space="0" w:color="auto"/>
@@ -4760,6 +3624,12 @@
         <w:insideH w:val="single" w:sz="4" w:space="0" w:color="auto"/>
         <w:insideV w:val="single" w:sz="4" w:space="0" w:color="auto"/>
       </w:tblBorders>
+      <w:tblCellMar>
+        <w:top w:w="0" w:type="dxa"/>
+        <w:left w:w="108" w:type="dxa"/>
+        <w:bottom w:w="0" w:type="dxa"/>
+        <w:right w:w="108" w:type="dxa"/>
+      </w:tblCellMar>
     </w:tblPr>
   </w:style>
 </w:styles>

--- a/app/surat_templates/surat_keterangan_orangtua/surat_keterangan_orangtua.docx
+++ b/app/surat_templates/surat_keterangan_orangtua/surat_keterangan_orangtua.docx
@@ -1,6 +1,6 @@
 
 <file path=word/document.xml><?xml version="1.0" encoding="utf-8"?>
-<w:document xmlns:wpc="http://schemas.microsoft.com/office/word/2010/wordprocessingCanvas" xmlns:mc="http://schemas.openxmlformats.org/markup-compatibility/2006" xmlns:o="urn:schemas-microsoft-com:office:office" xmlns:r="http://schemas.openxmlformats.org/officeDocument/2006/relationships" xmlns:m="http://schemas.openxmlformats.org/officeDocument/2006/math" xmlns:v="urn:schemas-microsoft-com:vml" xmlns:wp14="http://schemas.microsoft.com/office/word/2010/wordprocessingDrawing" xmlns:wp="http://schemas.openxmlformats.org/drawingml/2006/wordprocessingDrawing" xmlns:w10="urn:schemas-microsoft-com:office:word" xmlns:w="http://schemas.openxmlformats.org/wordprocessingml/2006/main" xmlns:w14="http://schemas.microsoft.com/office/word/2010/wordml" xmlns:w15="http://schemas.microsoft.com/office/word/2012/wordml" xmlns:wpg="http://schemas.microsoft.com/office/word/2010/wordprocessingGroup" xmlns:wpi="http://schemas.microsoft.com/office/word/2010/wordprocessingInk" xmlns:wne="http://schemas.microsoft.com/office/word/2006/wordml" xmlns:wps="http://schemas.microsoft.com/office/word/2010/wordprocessingShape" mc:Ignorable="w14 w15 wp14">
+<w:document xmlns:wpc="http://schemas.microsoft.com/office/word/2010/wordprocessingCanvas" xmlns:cx="http://schemas.microsoft.com/office/drawing/2014/chartex" xmlns:cx1="http://schemas.microsoft.com/office/drawing/2015/9/8/chartex" xmlns:cx2="http://schemas.microsoft.com/office/drawing/2015/10/21/chartex" xmlns:cx3="http://schemas.microsoft.com/office/drawing/2016/5/9/chartex" xmlns:cx4="http://schemas.microsoft.com/office/drawing/2016/5/10/chartex" xmlns:cx5="http://schemas.microsoft.com/office/drawing/2016/5/11/chartex" xmlns:cx6="http://schemas.microsoft.com/office/drawing/2016/5/12/chartex" xmlns:cx7="http://schemas.microsoft.com/office/drawing/2016/5/13/chartex" xmlns:cx8="http://schemas.microsoft.com/office/drawing/2016/5/14/chartex" xmlns:mc="http://schemas.openxmlformats.org/markup-compatibility/2006" xmlns:aink="http://schemas.microsoft.com/office/drawing/2016/ink" xmlns:am3d="http://schemas.microsoft.com/office/drawing/2017/model3d" xmlns:o="urn:schemas-microsoft-com:office:office" xmlns:r="http://schemas.openxmlformats.org/officeDocument/2006/relationships" xmlns:m="http://schemas.openxmlformats.org/officeDocument/2006/math" xmlns:v="urn:schemas-microsoft-com:vml" xmlns:wp14="http://schemas.microsoft.com/office/word/2010/wordprocessingDrawing" xmlns:wp="http://schemas.openxmlformats.org/drawingml/2006/wordprocessingDrawing" xmlns:w10="urn:schemas-microsoft-com:office:word" xmlns:w="http://schemas.openxmlformats.org/wordprocessingml/2006/main" xmlns:w14="http://schemas.microsoft.com/office/word/2010/wordml" xmlns:w15="http://schemas.microsoft.com/office/word/2012/wordml" xmlns:w16cid="http://schemas.microsoft.com/office/word/2016/wordml/cid" xmlns:w16se="http://schemas.microsoft.com/office/word/2015/wordml/symex" xmlns:wpg="http://schemas.microsoft.com/office/word/2010/wordprocessingGroup" xmlns:wpi="http://schemas.microsoft.com/office/word/2010/wordprocessingInk" xmlns:wne="http://schemas.microsoft.com/office/word/2006/wordml" xmlns:wps="http://schemas.microsoft.com/office/word/2010/wordprocessingShape" mc:Ignorable="w14 w15 w16se w16cid wp14">
   <w:body>
     <w:tbl>
       <w:tblPr>
@@ -43,7 +43,6 @@
             <w:pPr>
               <w:pStyle w:val="HeaderSurat"/>
               <w:ind w:left="0"/>
-              <w:jc w:val="left"/>
               <w:rPr>
                 <w:rFonts w:asciiTheme="minorHAnsi" w:hAnsiTheme="minorHAnsi"/>
                 <w:b/>
@@ -61,7 +60,6 @@
             <w:pPr>
               <w:pStyle w:val="HeaderSurat"/>
               <w:ind w:left="0"/>
-              <w:jc w:val="left"/>
               <w:rPr>
                 <w:rFonts w:asciiTheme="minorHAnsi" w:hAnsiTheme="minorHAnsi"/>
                 <w:b/>
@@ -72,32 +70,39 @@
                 <w:rFonts w:asciiTheme="minorHAnsi" w:hAnsiTheme="minorHAnsi"/>
                 <w:b/>
               </w:rPr>
-              <w:t xml:space="preserve">          KECAMATAN {vars.kecamatan}</w:t>
+              <w:t>KECAMATAN {vars.kecamatan}</w:t>
             </w:r>
           </w:p>
           <w:p>
             <w:pPr>
               <w:pStyle w:val="HeaderSurat"/>
-              <w:ind w:left="324" w:hanging="457"/>
-              <w:jc w:val="left"/>
+              <w:ind w:left="0"/>
               <w:rPr>
                 <w:rFonts w:asciiTheme="minorHAnsi" w:hAnsiTheme="minorHAnsi"/>
                 <w:b/>
               </w:rPr>
             </w:pPr>
+            <w:r>
+              <w:rPr>
+                <w:rFonts w:asciiTheme="minorHAnsi" w:hAnsiTheme="minorHAnsi"/>
+                <w:b/>
+              </w:rPr>
+              <w:t>KANTOR</w:t>
+            </w:r>
             <w:r>
               <w:rPr>
                 <w:rFonts w:asciiTheme="minorHAnsi" w:hAnsiTheme="minorHAnsi"/>
                 <w:b/>
                 <w:bCs/>
               </w:rPr>
-              <w:t xml:space="preserve">                KANTOR desa {vars.desa}</w:t>
+              <w:t xml:space="preserve"> desa {vars.desa}</w:t>
             </w:r>
           </w:p>
           <w:p>
             <w:pPr>
               <w:spacing w:after="0"/>
               <w:ind w:left="-36"/>
+              <w:jc w:val="center"/>
               <w:rPr>
                 <w:rFonts w:cs="Arial"/>
                 <w:sz w:val="6"/>
@@ -105,7 +110,33 @@
               </w:rPr>
             </w:pPr>
             <w:r>
-              <w:t xml:space="preserve">                             {vars.alamat_desa}/{vars.email}</w:t>
+              <w:t>{</w:t>
+            </w:r>
+            <w:proofErr w:type="spellStart"/>
+            <w:proofErr w:type="gramStart"/>
+            <w:r>
+              <w:t>vars.a</w:t>
+            </w:r>
+            <w:bookmarkStart w:id="1" w:name="_GoBack"/>
+            <w:bookmarkEnd w:id="1"/>
+            <w:r>
+              <w:t>lamat</w:t>
+            </w:r>
+            <w:proofErr w:type="gramEnd"/>
+            <w:r>
+              <w:t>_desa</w:t>
+            </w:r>
+            <w:proofErr w:type="spellEnd"/>
+            <w:r>
+              <w:t>}/{</w:t>
+            </w:r>
+            <w:proofErr w:type="spellStart"/>
+            <w:r>
+              <w:t>vars.email</w:t>
+            </w:r>
+            <w:proofErr w:type="spellEnd"/>
+            <w:r>
+              <w:t>}</w:t>
             </w:r>
           </w:p>
         </w:tc>
@@ -163,18 +194,64 @@
           <w:sz w:val="24"/>
         </w:rPr>
       </w:pPr>
+      <w:proofErr w:type="spellStart"/>
+      <w:proofErr w:type="gramStart"/>
       <w:r>
         <w:rPr>
           <w:sz w:val="24"/>
           <w:u w:val="single"/>
         </w:rPr>
-        <w:t xml:space="preserve">Nomor : </w:t>
-      </w:r>
+        <w:t>Nomor</w:t>
+      </w:r>
+      <w:proofErr w:type="spellEnd"/>
       <w:r>
         <w:rPr>
           <w:sz w:val="24"/>
-        </w:rPr>
-        <w:t>{form.nomor_surat}/{vars.tahun}</w:t>
+          <w:u w:val="single"/>
+        </w:rPr>
+        <w:t xml:space="preserve"> :</w:t>
+      </w:r>
+      <w:proofErr w:type="gramEnd"/>
+      <w:r>
+        <w:rPr>
+          <w:sz w:val="24"/>
+          <w:u w:val="single"/>
+        </w:rPr>
+        <w:t xml:space="preserve"> </w:t>
+      </w:r>
+      <w:r>
+        <w:rPr>
+          <w:sz w:val="24"/>
+        </w:rPr>
+        <w:t>{</w:t>
+      </w:r>
+      <w:proofErr w:type="spellStart"/>
+      <w:r>
+        <w:rPr>
+          <w:sz w:val="24"/>
+        </w:rPr>
+        <w:t>form.nomor_surat</w:t>
+      </w:r>
+      <w:proofErr w:type="spellEnd"/>
+      <w:r>
+        <w:rPr>
+          <w:sz w:val="24"/>
+        </w:rPr>
+        <w:t>}/{</w:t>
+      </w:r>
+      <w:proofErr w:type="spellStart"/>
+      <w:r>
+        <w:rPr>
+          <w:sz w:val="24"/>
+        </w:rPr>
+        <w:t>vars.tahun</w:t>
+      </w:r>
+      <w:proofErr w:type="spellEnd"/>
+      <w:r>
+        <w:rPr>
+          <w:sz w:val="24"/>
+        </w:rPr>
+        <w:t>}</w:t>
       </w:r>
     </w:p>
     <w:p>
@@ -201,8 +278,138 @@
           <w:lang w:val="en-GB"/>
         </w:rPr>
         <w:tab/>
-        <w:t>Yang bertanda tangan di bawah ini menerangkan dengan sesungguhnya bahwa :</w:t>
-      </w:r>
+        <w:t xml:space="preserve">Yang </w:t>
+      </w:r>
+      <w:proofErr w:type="spellStart"/>
+      <w:r>
+        <w:rPr>
+          <w:rFonts w:cs="Arial"/>
+          <w:lang w:val="en-GB"/>
+        </w:rPr>
+        <w:t>bertanda</w:t>
+      </w:r>
+      <w:proofErr w:type="spellEnd"/>
+      <w:r>
+        <w:rPr>
+          <w:rFonts w:cs="Arial"/>
+          <w:lang w:val="en-GB"/>
+        </w:rPr>
+        <w:t xml:space="preserve"> </w:t>
+      </w:r>
+      <w:proofErr w:type="spellStart"/>
+      <w:r>
+        <w:rPr>
+          <w:rFonts w:cs="Arial"/>
+          <w:lang w:val="en-GB"/>
+        </w:rPr>
+        <w:t>tangan</w:t>
+      </w:r>
+      <w:proofErr w:type="spellEnd"/>
+      <w:r>
+        <w:rPr>
+          <w:rFonts w:cs="Arial"/>
+          <w:lang w:val="en-GB"/>
+        </w:rPr>
+        <w:t xml:space="preserve"> di </w:t>
+      </w:r>
+      <w:proofErr w:type="spellStart"/>
+      <w:r>
+        <w:rPr>
+          <w:rFonts w:cs="Arial"/>
+          <w:lang w:val="en-GB"/>
+        </w:rPr>
+        <w:t>bawah</w:t>
+      </w:r>
+      <w:proofErr w:type="spellEnd"/>
+      <w:r>
+        <w:rPr>
+          <w:rFonts w:cs="Arial"/>
+          <w:lang w:val="en-GB"/>
+        </w:rPr>
+        <w:t xml:space="preserve"> </w:t>
+      </w:r>
+      <w:proofErr w:type="spellStart"/>
+      <w:r>
+        <w:rPr>
+          <w:rFonts w:cs="Arial"/>
+          <w:lang w:val="en-GB"/>
+        </w:rPr>
+        <w:t>ini</w:t>
+      </w:r>
+      <w:proofErr w:type="spellEnd"/>
+      <w:r>
+        <w:rPr>
+          <w:rFonts w:cs="Arial"/>
+          <w:lang w:val="en-GB"/>
+        </w:rPr>
+        <w:t xml:space="preserve"> </w:t>
+      </w:r>
+      <w:proofErr w:type="spellStart"/>
+      <w:r>
+        <w:rPr>
+          <w:rFonts w:cs="Arial"/>
+          <w:lang w:val="en-GB"/>
+        </w:rPr>
+        <w:t>menerangkan</w:t>
+      </w:r>
+      <w:proofErr w:type="spellEnd"/>
+      <w:r>
+        <w:rPr>
+          <w:rFonts w:cs="Arial"/>
+          <w:lang w:val="en-GB"/>
+        </w:rPr>
+        <w:t xml:space="preserve"> </w:t>
+      </w:r>
+      <w:proofErr w:type="spellStart"/>
+      <w:r>
+        <w:rPr>
+          <w:rFonts w:cs="Arial"/>
+          <w:lang w:val="en-GB"/>
+        </w:rPr>
+        <w:t>dengan</w:t>
+      </w:r>
+      <w:proofErr w:type="spellEnd"/>
+      <w:r>
+        <w:rPr>
+          <w:rFonts w:cs="Arial"/>
+          <w:lang w:val="en-GB"/>
+        </w:rPr>
+        <w:t xml:space="preserve"> </w:t>
+      </w:r>
+      <w:proofErr w:type="spellStart"/>
+      <w:r>
+        <w:rPr>
+          <w:rFonts w:cs="Arial"/>
+          <w:lang w:val="en-GB"/>
+        </w:rPr>
+        <w:t>sesungguhnya</w:t>
+      </w:r>
+      <w:proofErr w:type="spellEnd"/>
+      <w:r>
+        <w:rPr>
+          <w:rFonts w:cs="Arial"/>
+          <w:lang w:val="en-GB"/>
+        </w:rPr>
+        <w:t xml:space="preserve"> </w:t>
+      </w:r>
+      <w:proofErr w:type="spellStart"/>
+      <w:proofErr w:type="gramStart"/>
+      <w:r>
+        <w:rPr>
+          <w:rFonts w:cs="Arial"/>
+          <w:lang w:val="en-GB"/>
+        </w:rPr>
+        <w:t>bahwa</w:t>
+      </w:r>
+      <w:proofErr w:type="spellEnd"/>
+      <w:r>
+        <w:rPr>
+          <w:rFonts w:cs="Arial"/>
+          <w:lang w:val="en-GB"/>
+        </w:rPr>
+        <w:t xml:space="preserve"> :</w:t>
+      </w:r>
+      <w:proofErr w:type="gramEnd"/>
     </w:p>
     <w:tbl>
       <w:tblPr>
@@ -285,7 +492,23 @@
                 <w:rFonts w:cs="Arial"/>
                 <w:lang w:val="en-GB"/>
               </w:rPr>
-              <w:t xml:space="preserve">Nama lengkap </w:t>
+              <w:t xml:space="preserve">Nama </w:t>
+            </w:r>
+            <w:proofErr w:type="spellStart"/>
+            <w:r>
+              <w:rPr>
+                <w:rFonts w:cs="Arial"/>
+                <w:lang w:val="en-GB"/>
+              </w:rPr>
+              <w:t>lengkap</w:t>
+            </w:r>
+            <w:proofErr w:type="spellEnd"/>
+            <w:r>
+              <w:rPr>
+                <w:rFonts w:cs="Arial"/>
+                <w:lang w:val="en-GB"/>
+              </w:rPr>
+              <w:t xml:space="preserve"> </w:t>
             </w:r>
           </w:p>
         </w:tc>
@@ -329,6 +552,8 @@
               </w:rPr>
               <w:t>{</w:t>
             </w:r>
+            <w:proofErr w:type="spellStart"/>
+            <w:proofErr w:type="gramStart"/>
             <w:r>
               <w:rPr>
                 <w:rFonts w:cs="Arial"/>
@@ -348,8 +573,17 @@
                 <w:rFonts w:cs="Arial"/>
                 <w:lang w:val="en-GB"/>
               </w:rPr>
-              <w:t>suami.nama_penduduk</w:t>
-            </w:r>
+              <w:t>suami</w:t>
+            </w:r>
+            <w:proofErr w:type="gramEnd"/>
+            <w:r>
+              <w:rPr>
+                <w:rFonts w:cs="Arial"/>
+                <w:lang w:val="en-GB"/>
+              </w:rPr>
+              <w:t>.nama_penduduk</w:t>
+            </w:r>
+            <w:proofErr w:type="spellEnd"/>
             <w:r>
               <w:rPr>
                 <w:rFonts w:cs="Arial"/>
@@ -408,13 +642,63 @@
                 <w:lang w:val="en-GB"/>
               </w:rPr>
             </w:pPr>
-            <w:r>
-              <w:rPr>
-                <w:rFonts w:cs="Arial"/>
-                <w:lang w:val="en-GB"/>
-              </w:rPr>
-              <w:t>Tempat dan tanggal lahir</w:t>
-            </w:r>
+            <w:proofErr w:type="spellStart"/>
+            <w:r>
+              <w:rPr>
+                <w:rFonts w:cs="Arial"/>
+                <w:lang w:val="en-GB"/>
+              </w:rPr>
+              <w:t>Tempat</w:t>
+            </w:r>
+            <w:proofErr w:type="spellEnd"/>
+            <w:r>
+              <w:rPr>
+                <w:rFonts w:cs="Arial"/>
+                <w:lang w:val="en-GB"/>
+              </w:rPr>
+              <w:t xml:space="preserve"> </w:t>
+            </w:r>
+            <w:proofErr w:type="spellStart"/>
+            <w:r>
+              <w:rPr>
+                <w:rFonts w:cs="Arial"/>
+                <w:lang w:val="en-GB"/>
+              </w:rPr>
+              <w:t>dan</w:t>
+            </w:r>
+            <w:proofErr w:type="spellEnd"/>
+            <w:r>
+              <w:rPr>
+                <w:rFonts w:cs="Arial"/>
+                <w:lang w:val="en-GB"/>
+              </w:rPr>
+              <w:t xml:space="preserve"> </w:t>
+            </w:r>
+            <w:proofErr w:type="spellStart"/>
+            <w:r>
+              <w:rPr>
+                <w:rFonts w:cs="Arial"/>
+                <w:lang w:val="en-GB"/>
+              </w:rPr>
+              <w:t>tanggal</w:t>
+            </w:r>
+            <w:proofErr w:type="spellEnd"/>
+            <w:r>
+              <w:rPr>
+                <w:rFonts w:cs="Arial"/>
+                <w:lang w:val="en-GB"/>
+              </w:rPr>
+              <w:t xml:space="preserve"> </w:t>
+            </w:r>
+            <w:proofErr w:type="spellStart"/>
+            <w:r>
+              <w:rPr>
+                <w:rFonts w:cs="Arial"/>
+                <w:lang w:val="en-GB"/>
+              </w:rPr>
+              <w:t>lahir</w:t>
+            </w:r>
+            <w:proofErr w:type="spellEnd"/>
           </w:p>
         </w:tc>
         <w:tc>
@@ -457,6 +741,8 @@
               </w:rPr>
               <w:t>{</w:t>
             </w:r>
+            <w:proofErr w:type="spellStart"/>
+            <w:proofErr w:type="gramStart"/>
             <w:r>
               <w:rPr>
                 <w:rFonts w:cs="Arial"/>
@@ -476,8 +762,17 @@
                 <w:rFonts w:cs="Arial"/>
                 <w:lang w:val="en-GB"/>
               </w:rPr>
-              <w:t>suami.tempat_lahir</w:t>
-            </w:r>
+              <w:t>suami</w:t>
+            </w:r>
+            <w:proofErr w:type="gramEnd"/>
+            <w:r>
+              <w:rPr>
+                <w:rFonts w:cs="Arial"/>
+                <w:lang w:val="en-GB"/>
+              </w:rPr>
+              <w:t>.tempat_lahir</w:t>
+            </w:r>
+            <w:proofErr w:type="spellEnd"/>
             <w:r>
               <w:rPr>
                 <w:rFonts w:cs="Arial"/>
@@ -485,6 +780,7 @@
               </w:rPr>
               <w:t>}, {</w:t>
             </w:r>
+            <w:proofErr w:type="spellStart"/>
             <w:r>
               <w:rPr>
                 <w:rFonts w:cs="Arial"/>
@@ -506,6 +802,7 @@
               </w:rPr>
               <w:t>suami.tanggal_lahir</w:t>
             </w:r>
+            <w:proofErr w:type="spellEnd"/>
             <w:r>
               <w:rPr>
                 <w:rFonts w:cs="Arial"/>
@@ -564,6 +861,7 @@
                 <w:lang w:val="en-GB"/>
               </w:rPr>
             </w:pPr>
+            <w:proofErr w:type="spellStart"/>
             <w:r>
               <w:rPr>
                 <w:rFonts w:cs="Arial"/>
@@ -571,6 +869,7 @@
               </w:rPr>
               <w:t>Warganegara</w:t>
             </w:r>
+            <w:proofErr w:type="spellEnd"/>
           </w:p>
         </w:tc>
         <w:tc>
@@ -613,6 +912,8 @@
               </w:rPr>
               <w:t>{</w:t>
             </w:r>
+            <w:proofErr w:type="spellStart"/>
+            <w:proofErr w:type="gramStart"/>
             <w:r>
               <w:rPr>
                 <w:rFonts w:cs="Arial"/>
@@ -632,8 +933,17 @@
                 <w:rFonts w:cs="Arial"/>
                 <w:lang w:val="en-GB"/>
               </w:rPr>
-              <w:t>suami.kewarganegaraan</w:t>
-            </w:r>
+              <w:t>suami</w:t>
+            </w:r>
+            <w:proofErr w:type="gramEnd"/>
+            <w:r>
+              <w:rPr>
+                <w:rFonts w:cs="Arial"/>
+                <w:lang w:val="en-GB"/>
+              </w:rPr>
+              <w:t>.kewarganegaraan</w:t>
+            </w:r>
+            <w:proofErr w:type="spellEnd"/>
             <w:r>
               <w:rPr>
                 <w:rFonts w:cs="Arial"/>
@@ -741,6 +1051,8 @@
               </w:rPr>
               <w:t>{</w:t>
             </w:r>
+            <w:proofErr w:type="spellStart"/>
+            <w:proofErr w:type="gramStart"/>
             <w:r>
               <w:rPr>
                 <w:rFonts w:cs="Arial"/>
@@ -760,8 +1072,17 @@
                 <w:rFonts w:cs="Arial"/>
                 <w:lang w:val="en-GB"/>
               </w:rPr>
-              <w:t>suami.agama</w:t>
-            </w:r>
+              <w:t>suami</w:t>
+            </w:r>
+            <w:proofErr w:type="gramEnd"/>
+            <w:r>
+              <w:rPr>
+                <w:rFonts w:cs="Arial"/>
+                <w:lang w:val="en-GB"/>
+              </w:rPr>
+              <w:t>.agama</w:t>
+            </w:r>
+            <w:proofErr w:type="spellEnd"/>
             <w:r>
               <w:rPr>
                 <w:rFonts w:cs="Arial"/>
@@ -820,6 +1141,7 @@
                 <w:lang w:val="en-GB"/>
               </w:rPr>
             </w:pPr>
+            <w:proofErr w:type="spellStart"/>
             <w:r>
               <w:rPr>
                 <w:rFonts w:cs="Arial"/>
@@ -827,6 +1149,7 @@
               </w:rPr>
               <w:t>Pekerjaan</w:t>
             </w:r>
+            <w:proofErr w:type="spellEnd"/>
           </w:p>
         </w:tc>
         <w:tc>
@@ -869,6 +1192,8 @@
               </w:rPr>
               <w:t>{</w:t>
             </w:r>
+            <w:proofErr w:type="spellStart"/>
+            <w:proofErr w:type="gramStart"/>
             <w:r>
               <w:rPr>
                 <w:rFonts w:cs="Arial"/>
@@ -888,8 +1213,17 @@
                 <w:rFonts w:cs="Arial"/>
                 <w:lang w:val="en-GB"/>
               </w:rPr>
-              <w:t>suami.pekerjaan</w:t>
-            </w:r>
+              <w:t>suami</w:t>
+            </w:r>
+            <w:proofErr w:type="gramEnd"/>
+            <w:r>
+              <w:rPr>
+                <w:rFonts w:cs="Arial"/>
+                <w:lang w:val="en-GB"/>
+              </w:rPr>
+              <w:t>.pekerjaan</w:t>
+            </w:r>
+            <w:proofErr w:type="spellEnd"/>
             <w:r>
               <w:rPr>
                 <w:rFonts w:cs="Arial"/>
@@ -948,13 +1282,31 @@
                 <w:lang w:val="en-GB"/>
               </w:rPr>
             </w:pPr>
-            <w:r>
-              <w:rPr>
-                <w:rFonts w:cs="Arial"/>
-                <w:lang w:val="en-GB"/>
-              </w:rPr>
-              <w:t>Tempat Tinggal</w:t>
-            </w:r>
+            <w:proofErr w:type="spellStart"/>
+            <w:r>
+              <w:rPr>
+                <w:rFonts w:cs="Arial"/>
+                <w:lang w:val="en-GB"/>
+              </w:rPr>
+              <w:t>Tempat</w:t>
+            </w:r>
+            <w:proofErr w:type="spellEnd"/>
+            <w:r>
+              <w:rPr>
+                <w:rFonts w:cs="Arial"/>
+                <w:lang w:val="en-GB"/>
+              </w:rPr>
+              <w:t xml:space="preserve"> </w:t>
+            </w:r>
+            <w:proofErr w:type="spellStart"/>
+            <w:r>
+              <w:rPr>
+                <w:rFonts w:cs="Arial"/>
+                <w:lang w:val="en-GB"/>
+              </w:rPr>
+              <w:t>Tinggal</w:t>
+            </w:r>
+            <w:proofErr w:type="spellEnd"/>
           </w:p>
         </w:tc>
         <w:tc>
@@ -997,6 +1349,8 @@
               </w:rPr>
               <w:t>{</w:t>
             </w:r>
+            <w:proofErr w:type="spellStart"/>
+            <w:proofErr w:type="gramStart"/>
             <w:r>
               <w:rPr>
                 <w:rFonts w:cs="Arial"/>
@@ -1016,8 +1370,17 @@
                 <w:rFonts w:cs="Arial"/>
                 <w:lang w:val="en-GB"/>
               </w:rPr>
-              <w:t>suami.alamat_jalan</w:t>
-            </w:r>
+              <w:t>suami</w:t>
+            </w:r>
+            <w:proofErr w:type="gramEnd"/>
+            <w:r>
+              <w:rPr>
+                <w:rFonts w:cs="Arial"/>
+                <w:lang w:val="en-GB"/>
+              </w:rPr>
+              <w:t>.alamat_jalan</w:t>
+            </w:r>
+            <w:proofErr w:type="spellEnd"/>
             <w:r>
               <w:rPr>
                 <w:rFonts w:cs="Arial"/>
@@ -1120,8 +1483,17 @@
                 <w:rFonts w:cs="Arial"/>
                 <w:lang w:val="en-GB"/>
               </w:rPr>
-              <w:t>Nama lengkap</w:t>
-            </w:r>
+              <w:t xml:space="preserve">Nama </w:t>
+            </w:r>
+            <w:proofErr w:type="spellStart"/>
+            <w:r>
+              <w:rPr>
+                <w:rFonts w:cs="Arial"/>
+                <w:lang w:val="en-GB"/>
+              </w:rPr>
+              <w:t>lengkap</w:t>
+            </w:r>
+            <w:proofErr w:type="spellEnd"/>
           </w:p>
         </w:tc>
         <w:tc>
@@ -1162,7 +1534,16 @@
                 <w:rFonts w:cs="Arial"/>
                 <w:lang w:val="en-GB"/>
               </w:rPr>
-              <w:t>{form.</w:t>
+              <w:t>{</w:t>
+            </w:r>
+            <w:proofErr w:type="spellStart"/>
+            <w:proofErr w:type="gramStart"/>
+            <w:r>
+              <w:rPr>
+                <w:rFonts w:cs="Arial"/>
+                <w:lang w:val="en-GB"/>
+              </w:rPr>
+              <w:t>form.</w:t>
             </w:r>
             <w:r>
               <w:rPr>
@@ -1171,6 +1552,7 @@
               </w:rPr>
               <w:t>istri</w:t>
             </w:r>
+            <w:proofErr w:type="gramEnd"/>
             <w:r>
               <w:rPr>
                 <w:rFonts w:cs="Arial"/>
@@ -1178,6 +1560,7 @@
               </w:rPr>
               <w:t>.nama_penduduk</w:t>
             </w:r>
+            <w:proofErr w:type="spellEnd"/>
             <w:r>
               <w:rPr>
                 <w:rFonts w:cs="Arial"/>
@@ -1236,13 +1619,63 @@
                 <w:lang w:val="en-GB"/>
               </w:rPr>
             </w:pPr>
-            <w:r>
-              <w:rPr>
-                <w:rFonts w:cs="Arial"/>
-                <w:lang w:val="en-GB"/>
-              </w:rPr>
-              <w:t>Tempat dan tanggal lahir</w:t>
-            </w:r>
+            <w:proofErr w:type="spellStart"/>
+            <w:r>
+              <w:rPr>
+                <w:rFonts w:cs="Arial"/>
+                <w:lang w:val="en-GB"/>
+              </w:rPr>
+              <w:t>Tempat</w:t>
+            </w:r>
+            <w:proofErr w:type="spellEnd"/>
+            <w:r>
+              <w:rPr>
+                <w:rFonts w:cs="Arial"/>
+                <w:lang w:val="en-GB"/>
+              </w:rPr>
+              <w:t xml:space="preserve"> </w:t>
+            </w:r>
+            <w:proofErr w:type="spellStart"/>
+            <w:r>
+              <w:rPr>
+                <w:rFonts w:cs="Arial"/>
+                <w:lang w:val="en-GB"/>
+              </w:rPr>
+              <w:t>dan</w:t>
+            </w:r>
+            <w:proofErr w:type="spellEnd"/>
+            <w:r>
+              <w:rPr>
+                <w:rFonts w:cs="Arial"/>
+                <w:lang w:val="en-GB"/>
+              </w:rPr>
+              <w:t xml:space="preserve"> </w:t>
+            </w:r>
+            <w:proofErr w:type="spellStart"/>
+            <w:r>
+              <w:rPr>
+                <w:rFonts w:cs="Arial"/>
+                <w:lang w:val="en-GB"/>
+              </w:rPr>
+              <w:t>tanggal</w:t>
+            </w:r>
+            <w:proofErr w:type="spellEnd"/>
+            <w:r>
+              <w:rPr>
+                <w:rFonts w:cs="Arial"/>
+                <w:lang w:val="en-GB"/>
+              </w:rPr>
+              <w:t xml:space="preserve"> </w:t>
+            </w:r>
+            <w:proofErr w:type="spellStart"/>
+            <w:r>
+              <w:rPr>
+                <w:rFonts w:cs="Arial"/>
+                <w:lang w:val="en-GB"/>
+              </w:rPr>
+              <w:t>lahir</w:t>
+            </w:r>
+            <w:proofErr w:type="spellEnd"/>
           </w:p>
         </w:tc>
         <w:tc>
@@ -1283,21 +1716,47 @@
                 <w:rFonts w:cs="Arial"/>
                 <w:lang w:val="en-GB"/>
               </w:rPr>
-              <w:t>{form.</w:t>
-            </w:r>
-            <w:r>
-              <w:rPr>
-                <w:rFonts w:cs="Arial"/>
-                <w:lang w:val="en-GB"/>
-              </w:rPr>
-              <w:t>istri.tempat_lahir</w:t>
-            </w:r>
-            <w:r>
-              <w:rPr>
-                <w:rFonts w:cs="Arial"/>
-                <w:lang w:val="en-GB"/>
-              </w:rPr>
-              <w:t>}, {form.</w:t>
+              <w:t>{</w:t>
+            </w:r>
+            <w:proofErr w:type="spellStart"/>
+            <w:proofErr w:type="gramStart"/>
+            <w:r>
+              <w:rPr>
+                <w:rFonts w:cs="Arial"/>
+                <w:lang w:val="en-GB"/>
+              </w:rPr>
+              <w:t>form.</w:t>
+            </w:r>
+            <w:r>
+              <w:rPr>
+                <w:rFonts w:cs="Arial"/>
+                <w:lang w:val="en-GB"/>
+              </w:rPr>
+              <w:t>istri</w:t>
+            </w:r>
+            <w:proofErr w:type="gramEnd"/>
+            <w:r>
+              <w:rPr>
+                <w:rFonts w:cs="Arial"/>
+                <w:lang w:val="en-GB"/>
+              </w:rPr>
+              <w:t>.tempat_lahir</w:t>
+            </w:r>
+            <w:proofErr w:type="spellEnd"/>
+            <w:r>
+              <w:rPr>
+                <w:rFonts w:cs="Arial"/>
+                <w:lang w:val="en-GB"/>
+              </w:rPr>
+              <w:t>}, {</w:t>
+            </w:r>
+            <w:proofErr w:type="spellStart"/>
+            <w:r>
+              <w:rPr>
+                <w:rFonts w:cs="Arial"/>
+                <w:lang w:val="en-GB"/>
+              </w:rPr>
+              <w:t>form.</w:t>
             </w:r>
             <w:r>
               <w:rPr>
@@ -1306,6 +1765,7 @@
               </w:rPr>
               <w:t>istri.tanggal_lahir</w:t>
             </w:r>
+            <w:proofErr w:type="spellEnd"/>
             <w:r>
               <w:rPr>
                 <w:rFonts w:cs="Arial"/>
@@ -1364,6 +1824,7 @@
                 <w:lang w:val="en-GB"/>
               </w:rPr>
             </w:pPr>
+            <w:proofErr w:type="spellStart"/>
             <w:r>
               <w:rPr>
                 <w:rFonts w:cs="Arial"/>
@@ -1371,6 +1832,7 @@
               </w:rPr>
               <w:t>Warganegara</w:t>
             </w:r>
+            <w:proofErr w:type="spellEnd"/>
           </w:p>
         </w:tc>
         <w:tc>
@@ -1411,15 +1873,33 @@
                 <w:rFonts w:cs="Arial"/>
                 <w:lang w:val="en-GB"/>
               </w:rPr>
-              <w:t>{form.</w:t>
-            </w:r>
-            <w:r>
-              <w:rPr>
-                <w:rFonts w:cs="Arial"/>
-                <w:lang w:val="en-GB"/>
-              </w:rPr>
-              <w:t>istri.kewarganegaraan</w:t>
-            </w:r>
+              <w:t>{</w:t>
+            </w:r>
+            <w:proofErr w:type="spellStart"/>
+            <w:proofErr w:type="gramStart"/>
+            <w:r>
+              <w:rPr>
+                <w:rFonts w:cs="Arial"/>
+                <w:lang w:val="en-GB"/>
+              </w:rPr>
+              <w:t>form.</w:t>
+            </w:r>
+            <w:r>
+              <w:rPr>
+                <w:rFonts w:cs="Arial"/>
+                <w:lang w:val="en-GB"/>
+              </w:rPr>
+              <w:t>istri</w:t>
+            </w:r>
+            <w:proofErr w:type="gramEnd"/>
+            <w:r>
+              <w:rPr>
+                <w:rFonts w:cs="Arial"/>
+                <w:lang w:val="en-GB"/>
+              </w:rPr>
+              <w:t>.kewarganegaraan</w:t>
+            </w:r>
+            <w:proofErr w:type="spellEnd"/>
             <w:r>
               <w:rPr>
                 <w:rFonts w:cs="Arial"/>
@@ -1525,15 +2005,33 @@
                 <w:rFonts w:cs="Arial"/>
                 <w:lang w:val="en-GB"/>
               </w:rPr>
-              <w:t>{form.</w:t>
-            </w:r>
-            <w:r>
-              <w:rPr>
-                <w:rFonts w:cs="Arial"/>
-                <w:lang w:val="en-GB"/>
-              </w:rPr>
-              <w:t>istri.agama</w:t>
-            </w:r>
+              <w:t>{</w:t>
+            </w:r>
+            <w:proofErr w:type="spellStart"/>
+            <w:proofErr w:type="gramStart"/>
+            <w:r>
+              <w:rPr>
+                <w:rFonts w:cs="Arial"/>
+                <w:lang w:val="en-GB"/>
+              </w:rPr>
+              <w:t>form.</w:t>
+            </w:r>
+            <w:r>
+              <w:rPr>
+                <w:rFonts w:cs="Arial"/>
+                <w:lang w:val="en-GB"/>
+              </w:rPr>
+              <w:t>istri</w:t>
+            </w:r>
+            <w:proofErr w:type="gramEnd"/>
+            <w:r>
+              <w:rPr>
+                <w:rFonts w:cs="Arial"/>
+                <w:lang w:val="en-GB"/>
+              </w:rPr>
+              <w:t>.agama</w:t>
+            </w:r>
+            <w:proofErr w:type="spellEnd"/>
             <w:r>
               <w:rPr>
                 <w:rFonts w:cs="Arial"/>
@@ -1592,6 +2090,7 @@
                 <w:lang w:val="en-GB"/>
               </w:rPr>
             </w:pPr>
+            <w:proofErr w:type="spellStart"/>
             <w:r>
               <w:rPr>
                 <w:rFonts w:cs="Arial"/>
@@ -1599,6 +2098,7 @@
               </w:rPr>
               <w:t>Pekerjaan</w:t>
             </w:r>
+            <w:proofErr w:type="spellEnd"/>
           </w:p>
         </w:tc>
         <w:tc>
@@ -1639,7 +2139,16 @@
                 <w:rFonts w:cs="Arial"/>
                 <w:lang w:val="en-GB"/>
               </w:rPr>
-              <w:t>{form.</w:t>
+              <w:t>{</w:t>
+            </w:r>
+            <w:proofErr w:type="spellStart"/>
+            <w:proofErr w:type="gramStart"/>
+            <w:r>
+              <w:rPr>
+                <w:rFonts w:cs="Arial"/>
+                <w:lang w:val="en-GB"/>
+              </w:rPr>
+              <w:t>form.</w:t>
             </w:r>
             <w:r>
               <w:rPr>
@@ -1648,6 +2157,7 @@
               </w:rPr>
               <w:t>istri</w:t>
             </w:r>
+            <w:proofErr w:type="gramEnd"/>
             <w:r>
               <w:rPr>
                 <w:rFonts w:cs="Arial"/>
@@ -1655,6 +2165,7 @@
               </w:rPr>
               <w:t>.pekerjaan</w:t>
             </w:r>
+            <w:proofErr w:type="spellEnd"/>
             <w:r>
               <w:rPr>
                 <w:rFonts w:cs="Arial"/>
@@ -1713,13 +2224,31 @@
                 <w:lang w:val="en-GB"/>
               </w:rPr>
             </w:pPr>
-            <w:r>
-              <w:rPr>
-                <w:rFonts w:cs="Arial"/>
-                <w:lang w:val="en-GB"/>
-              </w:rPr>
-              <w:t>Tempat Tinggal</w:t>
-            </w:r>
+            <w:proofErr w:type="spellStart"/>
+            <w:r>
+              <w:rPr>
+                <w:rFonts w:cs="Arial"/>
+                <w:lang w:val="en-GB"/>
+              </w:rPr>
+              <w:t>Tempat</w:t>
+            </w:r>
+            <w:proofErr w:type="spellEnd"/>
+            <w:r>
+              <w:rPr>
+                <w:rFonts w:cs="Arial"/>
+                <w:lang w:val="en-GB"/>
+              </w:rPr>
+              <w:t xml:space="preserve"> </w:t>
+            </w:r>
+            <w:proofErr w:type="spellStart"/>
+            <w:r>
+              <w:rPr>
+                <w:rFonts w:cs="Arial"/>
+                <w:lang w:val="en-GB"/>
+              </w:rPr>
+              <w:t>Tinggal</w:t>
+            </w:r>
+            <w:proofErr w:type="spellEnd"/>
           </w:p>
         </w:tc>
         <w:tc>
@@ -1760,15 +2289,33 @@
                 <w:rFonts w:cs="Arial"/>
                 <w:lang w:val="en-GB"/>
               </w:rPr>
-              <w:t>{form.</w:t>
-            </w:r>
-            <w:r>
-              <w:rPr>
-                <w:rFonts w:cs="Arial"/>
-                <w:lang w:val="en-GB"/>
-              </w:rPr>
-              <w:t>istri.alamat_jalan</w:t>
-            </w:r>
+              <w:t>{</w:t>
+            </w:r>
+            <w:proofErr w:type="spellStart"/>
+            <w:proofErr w:type="gramStart"/>
+            <w:r>
+              <w:rPr>
+                <w:rFonts w:cs="Arial"/>
+                <w:lang w:val="en-GB"/>
+              </w:rPr>
+              <w:t>form.</w:t>
+            </w:r>
+            <w:r>
+              <w:rPr>
+                <w:rFonts w:cs="Arial"/>
+                <w:lang w:val="en-GB"/>
+              </w:rPr>
+              <w:t>istri</w:t>
+            </w:r>
+            <w:proofErr w:type="gramEnd"/>
+            <w:r>
+              <w:rPr>
+                <w:rFonts w:cs="Arial"/>
+                <w:lang w:val="en-GB"/>
+              </w:rPr>
+              <w:t>.alamat_jalan</w:t>
+            </w:r>
+            <w:proofErr w:type="spellEnd"/>
             <w:r>
               <w:rPr>
                 <w:rFonts w:cs="Arial"/>
@@ -1799,13 +2346,136 @@
           <w:lang w:val="en-GB"/>
         </w:rPr>
       </w:pPr>
-      <w:r>
-        <w:rPr>
-          <w:rFonts w:cs="Arial"/>
-          <w:lang w:val="en-GB"/>
-        </w:rPr>
-        <w:t>Adalah benar Ayah kandung dan Ibu kandung dari seseorang :</w:t>
-      </w:r>
+      <w:proofErr w:type="spellStart"/>
+      <w:r>
+        <w:rPr>
+          <w:rFonts w:cs="Arial"/>
+          <w:lang w:val="en-GB"/>
+        </w:rPr>
+        <w:t>Adalah</w:t>
+      </w:r>
+      <w:proofErr w:type="spellEnd"/>
+      <w:r>
+        <w:rPr>
+          <w:rFonts w:cs="Arial"/>
+          <w:lang w:val="en-GB"/>
+        </w:rPr>
+        <w:t xml:space="preserve"> </w:t>
+      </w:r>
+      <w:proofErr w:type="spellStart"/>
+      <w:r>
+        <w:rPr>
+          <w:rFonts w:cs="Arial"/>
+          <w:lang w:val="en-GB"/>
+        </w:rPr>
+        <w:t>benar</w:t>
+      </w:r>
+      <w:proofErr w:type="spellEnd"/>
+      <w:r>
+        <w:rPr>
+          <w:rFonts w:cs="Arial"/>
+          <w:lang w:val="en-GB"/>
+        </w:rPr>
+        <w:t xml:space="preserve"> Ayah </w:t>
+      </w:r>
+      <w:proofErr w:type="spellStart"/>
+      <w:r>
+        <w:rPr>
+          <w:rFonts w:cs="Arial"/>
+          <w:lang w:val="en-GB"/>
+        </w:rPr>
+        <w:t>kandung</w:t>
+      </w:r>
+      <w:proofErr w:type="spellEnd"/>
+      <w:r>
+        <w:rPr>
+          <w:rFonts w:cs="Arial"/>
+          <w:lang w:val="en-GB"/>
+        </w:rPr>
+        <w:t xml:space="preserve"> </w:t>
+      </w:r>
+      <w:proofErr w:type="spellStart"/>
+      <w:r>
+        <w:rPr>
+          <w:rFonts w:cs="Arial"/>
+          <w:lang w:val="en-GB"/>
+        </w:rPr>
+        <w:t>dan</w:t>
+      </w:r>
+      <w:proofErr w:type="spellEnd"/>
+      <w:r>
+        <w:rPr>
+          <w:rFonts w:cs="Arial"/>
+          <w:lang w:val="en-GB"/>
+        </w:rPr>
+        <w:t xml:space="preserve"> </w:t>
+      </w:r>
+      <w:proofErr w:type="spellStart"/>
+      <w:r>
+        <w:rPr>
+          <w:rFonts w:cs="Arial"/>
+          <w:lang w:val="en-GB"/>
+        </w:rPr>
+        <w:t>Ibu</w:t>
+      </w:r>
+      <w:proofErr w:type="spellEnd"/>
+      <w:r>
+        <w:rPr>
+          <w:rFonts w:cs="Arial"/>
+          <w:lang w:val="en-GB"/>
+        </w:rPr>
+        <w:t xml:space="preserve"> </w:t>
+      </w:r>
+      <w:proofErr w:type="spellStart"/>
+      <w:r>
+        <w:rPr>
+          <w:rFonts w:cs="Arial"/>
+          <w:lang w:val="en-GB"/>
+        </w:rPr>
+        <w:t>kandung</w:t>
+      </w:r>
+      <w:proofErr w:type="spellEnd"/>
+      <w:r>
+        <w:rPr>
+          <w:rFonts w:cs="Arial"/>
+          <w:lang w:val="en-GB"/>
+        </w:rPr>
+        <w:t xml:space="preserve"> </w:t>
+      </w:r>
+      <w:proofErr w:type="spellStart"/>
+      <w:r>
+        <w:rPr>
+          <w:rFonts w:cs="Arial"/>
+          <w:lang w:val="en-GB"/>
+        </w:rPr>
+        <w:t>dari</w:t>
+      </w:r>
+      <w:proofErr w:type="spellEnd"/>
+      <w:r>
+        <w:rPr>
+          <w:rFonts w:cs="Arial"/>
+          <w:lang w:val="en-GB"/>
+        </w:rPr>
+        <w:t xml:space="preserve"> </w:t>
+      </w:r>
+      <w:proofErr w:type="spellStart"/>
+      <w:proofErr w:type="gramStart"/>
+      <w:r>
+        <w:rPr>
+          <w:rFonts w:cs="Arial"/>
+          <w:lang w:val="en-GB"/>
+        </w:rPr>
+        <w:t>seseorang</w:t>
+      </w:r>
+      <w:proofErr w:type="spellEnd"/>
+      <w:r>
+        <w:rPr>
+          <w:rFonts w:cs="Arial"/>
+          <w:lang w:val="en-GB"/>
+        </w:rPr>
+        <w:t xml:space="preserve"> :</w:t>
+      </w:r>
+      <w:proofErr w:type="gramEnd"/>
     </w:p>
     <w:tbl>
       <w:tblPr>
@@ -1866,7 +2536,23 @@
                 <w:rFonts w:cs="Arial"/>
                 <w:lang w:val="en-GB"/>
               </w:rPr>
-              <w:t xml:space="preserve">Nama lengkap </w:t>
+              <w:t xml:space="preserve">Nama </w:t>
+            </w:r>
+            <w:proofErr w:type="spellStart"/>
+            <w:r>
+              <w:rPr>
+                <w:rFonts w:cs="Arial"/>
+                <w:lang w:val="en-GB"/>
+              </w:rPr>
+              <w:t>lengkap</w:t>
+            </w:r>
+            <w:proofErr w:type="spellEnd"/>
+            <w:r>
+              <w:rPr>
+                <w:rFonts w:cs="Arial"/>
+                <w:lang w:val="en-GB"/>
+              </w:rPr>
+              <w:t xml:space="preserve"> </w:t>
             </w:r>
           </w:p>
         </w:tc>
@@ -1910,6 +2596,8 @@
               </w:rPr>
               <w:t>{</w:t>
             </w:r>
+            <w:proofErr w:type="spellStart"/>
+            <w:proofErr w:type="gramStart"/>
             <w:r>
               <w:rPr>
                 <w:rFonts w:cs="Arial"/>
@@ -1929,8 +2617,17 @@
                 <w:rFonts w:cs="Arial"/>
                 <w:lang w:val="en-GB"/>
               </w:rPr>
-              <w:t>anak.nama_penduduk</w:t>
-            </w:r>
+              <w:t>anak</w:t>
+            </w:r>
+            <w:proofErr w:type="gramEnd"/>
+            <w:r>
+              <w:rPr>
+                <w:rFonts w:cs="Arial"/>
+                <w:lang w:val="en-GB"/>
+              </w:rPr>
+              <w:t>.nama_penduduk</w:t>
+            </w:r>
+            <w:proofErr w:type="spellEnd"/>
             <w:r>
               <w:rPr>
                 <w:rFonts w:cs="Arial"/>
@@ -1976,13 +2673,63 @@
                 <w:lang w:val="en-GB"/>
               </w:rPr>
             </w:pPr>
-            <w:r>
-              <w:rPr>
-                <w:rFonts w:cs="Arial"/>
-                <w:lang w:val="en-GB"/>
-              </w:rPr>
-              <w:t>Tempat dan tanggal lahir</w:t>
-            </w:r>
+            <w:proofErr w:type="spellStart"/>
+            <w:r>
+              <w:rPr>
+                <w:rFonts w:cs="Arial"/>
+                <w:lang w:val="en-GB"/>
+              </w:rPr>
+              <w:t>Tempat</w:t>
+            </w:r>
+            <w:proofErr w:type="spellEnd"/>
+            <w:r>
+              <w:rPr>
+                <w:rFonts w:cs="Arial"/>
+                <w:lang w:val="en-GB"/>
+              </w:rPr>
+              <w:t xml:space="preserve"> </w:t>
+            </w:r>
+            <w:proofErr w:type="spellStart"/>
+            <w:r>
+              <w:rPr>
+                <w:rFonts w:cs="Arial"/>
+                <w:lang w:val="en-GB"/>
+              </w:rPr>
+              <w:t>dan</w:t>
+            </w:r>
+            <w:proofErr w:type="spellEnd"/>
+            <w:r>
+              <w:rPr>
+                <w:rFonts w:cs="Arial"/>
+                <w:lang w:val="en-GB"/>
+              </w:rPr>
+              <w:t xml:space="preserve"> </w:t>
+            </w:r>
+            <w:proofErr w:type="spellStart"/>
+            <w:r>
+              <w:rPr>
+                <w:rFonts w:cs="Arial"/>
+                <w:lang w:val="en-GB"/>
+              </w:rPr>
+              <w:t>tanggal</w:t>
+            </w:r>
+            <w:proofErr w:type="spellEnd"/>
+            <w:r>
+              <w:rPr>
+                <w:rFonts w:cs="Arial"/>
+                <w:lang w:val="en-GB"/>
+              </w:rPr>
+              <w:t xml:space="preserve"> </w:t>
+            </w:r>
+            <w:proofErr w:type="spellStart"/>
+            <w:r>
+              <w:rPr>
+                <w:rFonts w:cs="Arial"/>
+                <w:lang w:val="en-GB"/>
+              </w:rPr>
+              <w:t>lahir</w:t>
+            </w:r>
+            <w:proofErr w:type="spellEnd"/>
           </w:p>
         </w:tc>
         <w:tc>
@@ -2025,6 +2772,8 @@
               </w:rPr>
               <w:t>{</w:t>
             </w:r>
+            <w:proofErr w:type="spellStart"/>
+            <w:proofErr w:type="gramStart"/>
             <w:r>
               <w:rPr>
                 <w:rFonts w:cs="Arial"/>
@@ -2044,6 +2793,65 @@
                 <w:rFonts w:cs="Arial"/>
                 <w:lang w:val="en-GB"/>
               </w:rPr>
+              <w:t>anak</w:t>
+            </w:r>
+            <w:proofErr w:type="gramEnd"/>
+            <w:r>
+              <w:rPr>
+                <w:rFonts w:cs="Arial"/>
+                <w:lang w:val="en-GB"/>
+              </w:rPr>
+              <w:t>.</w:t>
+            </w:r>
+            <w:r>
+              <w:rPr>
+                <w:rFonts w:cs="Arial"/>
+                <w:lang w:val="en-GB"/>
+              </w:rPr>
+              <w:t>tempat</w:t>
+            </w:r>
+            <w:r>
+              <w:rPr>
+                <w:rFonts w:cs="Arial"/>
+                <w:lang w:val="en-GB"/>
+              </w:rPr>
+              <w:t>_</w:t>
+            </w:r>
+            <w:r>
+              <w:rPr>
+                <w:rFonts w:cs="Arial"/>
+                <w:lang w:val="en-GB"/>
+              </w:rPr>
+              <w:t>lahir</w:t>
+            </w:r>
+            <w:proofErr w:type="spellEnd"/>
+            <w:r>
+              <w:rPr>
+                <w:rFonts w:cs="Arial"/>
+                <w:lang w:val="en-GB"/>
+              </w:rPr>
+              <w:t>}, {</w:t>
+            </w:r>
+            <w:proofErr w:type="spellStart"/>
+            <w:r>
+              <w:rPr>
+                <w:rFonts w:cs="Arial"/>
+                <w:lang w:val="en-GB"/>
+              </w:rPr>
+              <w:t>form</w:t>
+            </w:r>
+            <w:r>
+              <w:rPr>
+                <w:rFonts w:cs="Arial"/>
+                <w:lang w:val="en-GB"/>
+              </w:rPr>
+              <w:t>.</w:t>
+            </w:r>
+            <w:r>
+              <w:rPr>
+                <w:rFonts w:cs="Arial"/>
+                <w:lang w:val="en-GB"/>
+              </w:rPr>
               <w:t>anak.</w:t>
             </w:r>
             <w:r>
@@ -2051,55 +2859,6 @@
                 <w:rFonts w:cs="Arial"/>
                 <w:lang w:val="en-GB"/>
               </w:rPr>
-              <w:t>tempat</w:t>
-            </w:r>
-            <w:r>
-              <w:rPr>
-                <w:rFonts w:cs="Arial"/>
-                <w:lang w:val="en-GB"/>
-              </w:rPr>
-              <w:t>_</w:t>
-            </w:r>
-            <w:r>
-              <w:rPr>
-                <w:rFonts w:cs="Arial"/>
-                <w:lang w:val="en-GB"/>
-              </w:rPr>
-              <w:t>lahir</w:t>
-            </w:r>
-            <w:r>
-              <w:rPr>
-                <w:rFonts w:cs="Arial"/>
-                <w:lang w:val="en-GB"/>
-              </w:rPr>
-              <w:t>}, {</w:t>
-            </w:r>
-            <w:r>
-              <w:rPr>
-                <w:rFonts w:cs="Arial"/>
-                <w:lang w:val="en-GB"/>
-              </w:rPr>
-              <w:t>form</w:t>
-            </w:r>
-            <w:r>
-              <w:rPr>
-                <w:rFonts w:cs="Arial"/>
-                <w:lang w:val="en-GB"/>
-              </w:rPr>
-              <w:t>.</w:t>
-            </w:r>
-            <w:r>
-              <w:rPr>
-                <w:rFonts w:cs="Arial"/>
-                <w:lang w:val="en-GB"/>
-              </w:rPr>
-              <w:t>anak.</w:t>
-            </w:r>
-            <w:r>
-              <w:rPr>
-                <w:rFonts w:cs="Arial"/>
-                <w:lang w:val="en-GB"/>
-              </w:rPr>
               <w:t>tanggal</w:t>
             </w:r>
             <w:r>
@@ -2109,6 +2868,7 @@
               </w:rPr>
               <w:t>_lahir</w:t>
             </w:r>
+            <w:proofErr w:type="spellEnd"/>
             <w:r>
               <w:rPr>
                 <w:rFonts w:cs="Arial"/>
@@ -2153,6 +2913,7 @@
                 <w:lang w:val="en-GB"/>
               </w:rPr>
             </w:pPr>
+            <w:proofErr w:type="spellStart"/>
             <w:r>
               <w:rPr>
                 <w:rFonts w:cs="Arial"/>
@@ -2160,6 +2921,7 @@
               </w:rPr>
               <w:t>Warganegara</w:t>
             </w:r>
+            <w:proofErr w:type="spellEnd"/>
           </w:p>
         </w:tc>
         <w:tc>
@@ -2202,6 +2964,8 @@
               </w:rPr>
               <w:t>{</w:t>
             </w:r>
+            <w:proofErr w:type="spellStart"/>
+            <w:proofErr w:type="gramStart"/>
             <w:r>
               <w:rPr>
                 <w:rFonts w:cs="Arial"/>
@@ -2214,7 +2978,15 @@
                 <w:rFonts w:cs="Arial"/>
                 <w:lang w:val="en-GB"/>
               </w:rPr>
-              <w:t>anak.</w:t>
+              <w:t>anak</w:t>
+            </w:r>
+            <w:proofErr w:type="gramEnd"/>
+            <w:r>
+              <w:rPr>
+                <w:rFonts w:cs="Arial"/>
+                <w:lang w:val="en-GB"/>
+              </w:rPr>
+              <w:t>.</w:t>
             </w:r>
             <w:r>
               <w:rPr>
@@ -2237,6 +3009,7 @@
               </w:rPr>
               <w:t>an</w:t>
             </w:r>
+            <w:proofErr w:type="spellEnd"/>
             <w:r>
               <w:rPr>
                 <w:rFonts w:cs="Arial"/>
@@ -2281,13 +3054,31 @@
                 <w:lang w:val="en-GB"/>
               </w:rPr>
             </w:pPr>
-            <w:r>
-              <w:rPr>
-                <w:rFonts w:cs="Arial"/>
-                <w:lang w:val="en-GB"/>
-              </w:rPr>
-              <w:t>Jenis Kelamin</w:t>
-            </w:r>
+            <w:proofErr w:type="spellStart"/>
+            <w:r>
+              <w:rPr>
+                <w:rFonts w:cs="Arial"/>
+                <w:lang w:val="en-GB"/>
+              </w:rPr>
+              <w:t>Jenis</w:t>
+            </w:r>
+            <w:proofErr w:type="spellEnd"/>
+            <w:r>
+              <w:rPr>
+                <w:rFonts w:cs="Arial"/>
+                <w:lang w:val="en-GB"/>
+              </w:rPr>
+              <w:t xml:space="preserve"> </w:t>
+            </w:r>
+            <w:proofErr w:type="spellStart"/>
+            <w:r>
+              <w:rPr>
+                <w:rFonts w:cs="Arial"/>
+                <w:lang w:val="en-GB"/>
+              </w:rPr>
+              <w:t>Kelamin</w:t>
+            </w:r>
+            <w:proofErr w:type="spellEnd"/>
           </w:p>
         </w:tc>
         <w:tc>
@@ -2330,6 +3121,8 @@
               </w:rPr>
               <w:t>{</w:t>
             </w:r>
+            <w:proofErr w:type="spellStart"/>
+            <w:proofErr w:type="gramStart"/>
             <w:r>
               <w:rPr>
                 <w:rFonts w:cs="Arial"/>
@@ -2349,14 +3142,30 @@
                 <w:rFonts w:cs="Arial"/>
                 <w:lang w:val="en-GB"/>
               </w:rPr>
-              <w:t>anak.</w:t>
-            </w:r>
-            <w:r>
-              <w:rPr>
-                <w:rFonts w:cs="Arial"/>
-                <w:lang w:val="en-GB"/>
-              </w:rPr>
-              <w:t>jenis_kelamin}</w:t>
+              <w:t>anak</w:t>
+            </w:r>
+            <w:proofErr w:type="gramEnd"/>
+            <w:r>
+              <w:rPr>
+                <w:rFonts w:cs="Arial"/>
+                <w:lang w:val="en-GB"/>
+              </w:rPr>
+              <w:t>.</w:t>
+            </w:r>
+            <w:r>
+              <w:rPr>
+                <w:rFonts w:cs="Arial"/>
+                <w:lang w:val="en-GB"/>
+              </w:rPr>
+              <w:t>jenis_kelamin</w:t>
+            </w:r>
+            <w:proofErr w:type="spellEnd"/>
+            <w:r>
+              <w:rPr>
+                <w:rFonts w:cs="Arial"/>
+                <w:lang w:val="en-GB"/>
+              </w:rPr>
+              <w:t>}</w:t>
             </w:r>
           </w:p>
         </w:tc>
@@ -2444,6 +3253,8 @@
               </w:rPr>
               <w:t>{</w:t>
             </w:r>
+            <w:proofErr w:type="spellStart"/>
+            <w:proofErr w:type="gramStart"/>
             <w:r>
               <w:rPr>
                 <w:rFonts w:cs="Arial"/>
@@ -2463,14 +3274,30 @@
                 <w:rFonts w:cs="Arial"/>
                 <w:lang w:val="en-GB"/>
               </w:rPr>
-              <w:t>anak.</w:t>
-            </w:r>
-            <w:r>
-              <w:rPr>
-                <w:rFonts w:cs="Arial"/>
-                <w:lang w:val="en-GB"/>
-              </w:rPr>
-              <w:t>agama}</w:t>
+              <w:t>anak</w:t>
+            </w:r>
+            <w:proofErr w:type="gramEnd"/>
+            <w:r>
+              <w:rPr>
+                <w:rFonts w:cs="Arial"/>
+                <w:lang w:val="en-GB"/>
+              </w:rPr>
+              <w:t>.</w:t>
+            </w:r>
+            <w:r>
+              <w:rPr>
+                <w:rFonts w:cs="Arial"/>
+                <w:lang w:val="en-GB"/>
+              </w:rPr>
+              <w:t>agama</w:t>
+            </w:r>
+            <w:proofErr w:type="spellEnd"/>
+            <w:r>
+              <w:rPr>
+                <w:rFonts w:cs="Arial"/>
+                <w:lang w:val="en-GB"/>
+              </w:rPr>
+              <w:t>}</w:t>
             </w:r>
           </w:p>
         </w:tc>
@@ -2509,6 +3336,7 @@
                 <w:lang w:val="en-GB"/>
               </w:rPr>
             </w:pPr>
+            <w:proofErr w:type="spellStart"/>
             <w:r>
               <w:rPr>
                 <w:rFonts w:cs="Arial"/>
@@ -2516,6 +3344,7 @@
               </w:rPr>
               <w:t>Pekerjaan</w:t>
             </w:r>
+            <w:proofErr w:type="spellEnd"/>
           </w:p>
         </w:tc>
         <w:tc>
@@ -2558,6 +3387,8 @@
               </w:rPr>
               <w:t>{</w:t>
             </w:r>
+            <w:proofErr w:type="spellStart"/>
+            <w:proofErr w:type="gramStart"/>
             <w:r>
               <w:rPr>
                 <w:rFonts w:cs="Arial"/>
@@ -2577,14 +3408,30 @@
                 <w:rFonts w:cs="Arial"/>
                 <w:lang w:val="en-GB"/>
               </w:rPr>
-              <w:t>anak.</w:t>
-            </w:r>
-            <w:r>
-              <w:rPr>
-                <w:rFonts w:cs="Arial"/>
-                <w:lang w:val="en-GB"/>
-              </w:rPr>
-              <w:t>pekerjaan}</w:t>
+              <w:t>anak</w:t>
+            </w:r>
+            <w:proofErr w:type="gramEnd"/>
+            <w:r>
+              <w:rPr>
+                <w:rFonts w:cs="Arial"/>
+                <w:lang w:val="en-GB"/>
+              </w:rPr>
+              <w:t>.</w:t>
+            </w:r>
+            <w:r>
+              <w:rPr>
+                <w:rFonts w:cs="Arial"/>
+                <w:lang w:val="en-GB"/>
+              </w:rPr>
+              <w:t>pekerjaan</w:t>
+            </w:r>
+            <w:proofErr w:type="spellEnd"/>
+            <w:r>
+              <w:rPr>
+                <w:rFonts w:cs="Arial"/>
+                <w:lang w:val="en-GB"/>
+              </w:rPr>
+              <w:t>}</w:t>
             </w:r>
           </w:p>
         </w:tc>
@@ -2623,13 +3470,31 @@
                 <w:lang w:val="en-GB"/>
               </w:rPr>
             </w:pPr>
-            <w:r>
-              <w:rPr>
-                <w:rFonts w:cs="Arial"/>
-                <w:lang w:val="en-GB"/>
-              </w:rPr>
-              <w:t>Tempat Tinggal</w:t>
-            </w:r>
+            <w:proofErr w:type="spellStart"/>
+            <w:r>
+              <w:rPr>
+                <w:rFonts w:cs="Arial"/>
+                <w:lang w:val="en-GB"/>
+              </w:rPr>
+              <w:t>Tempat</w:t>
+            </w:r>
+            <w:proofErr w:type="spellEnd"/>
+            <w:r>
+              <w:rPr>
+                <w:rFonts w:cs="Arial"/>
+                <w:lang w:val="en-GB"/>
+              </w:rPr>
+              <w:t xml:space="preserve"> </w:t>
+            </w:r>
+            <w:proofErr w:type="spellStart"/>
+            <w:r>
+              <w:rPr>
+                <w:rFonts w:cs="Arial"/>
+                <w:lang w:val="en-GB"/>
+              </w:rPr>
+              <w:t>Tinggal</w:t>
+            </w:r>
+            <w:proofErr w:type="spellEnd"/>
           </w:p>
         </w:tc>
         <w:tc>
@@ -2672,6 +3537,8 @@
               </w:rPr>
               <w:t>{</w:t>
             </w:r>
+            <w:proofErr w:type="spellStart"/>
+            <w:proofErr w:type="gramStart"/>
             <w:r>
               <w:rPr>
                 <w:rFonts w:cs="Arial"/>
@@ -2691,10 +3558,17 @@
                 <w:rFonts w:cs="Arial"/>
                 <w:lang w:val="en-GB"/>
               </w:rPr>
-              <w:t>anak.alamat_jalan</w:t>
-            </w:r>
-            <w:bookmarkStart w:id="1" w:name="_GoBack"/>
-            <w:bookmarkEnd w:id="1"/>
+              <w:t>anak</w:t>
+            </w:r>
+            <w:proofErr w:type="gramEnd"/>
+            <w:r>
+              <w:rPr>
+                <w:rFonts w:cs="Arial"/>
+                <w:lang w:val="en-GB"/>
+              </w:rPr>
+              <w:t>.alamat_jalan</w:t>
+            </w:r>
+            <w:proofErr w:type="spellEnd"/>
             <w:r>
               <w:rPr>
                 <w:rFonts w:cs="Arial"/>
@@ -2731,7 +3605,214 @@
           <w:lang w:val="en-GB"/>
         </w:rPr>
         <w:tab/>
-        <w:t>Demikianlah surat keterangan ini dibuat dengan mengingat sumpah jabatan dan untuk digunakan seperlunya.</w:t>
+      </w:r>
+      <w:proofErr w:type="spellStart"/>
+      <w:r>
+        <w:rPr>
+          <w:rFonts w:cs="Arial"/>
+          <w:lang w:val="en-GB"/>
+        </w:rPr>
+        <w:t>Demikianlah</w:t>
+      </w:r>
+      <w:proofErr w:type="spellEnd"/>
+      <w:r>
+        <w:rPr>
+          <w:rFonts w:cs="Arial"/>
+          <w:lang w:val="en-GB"/>
+        </w:rPr>
+        <w:t xml:space="preserve"> </w:t>
+      </w:r>
+      <w:proofErr w:type="spellStart"/>
+      <w:r>
+        <w:rPr>
+          <w:rFonts w:cs="Arial"/>
+          <w:lang w:val="en-GB"/>
+        </w:rPr>
+        <w:t>surat</w:t>
+      </w:r>
+      <w:proofErr w:type="spellEnd"/>
+      <w:r>
+        <w:rPr>
+          <w:rFonts w:cs="Arial"/>
+          <w:lang w:val="en-GB"/>
+        </w:rPr>
+        <w:t xml:space="preserve"> </w:t>
+      </w:r>
+      <w:proofErr w:type="spellStart"/>
+      <w:r>
+        <w:rPr>
+          <w:rFonts w:cs="Arial"/>
+          <w:lang w:val="en-GB"/>
+        </w:rPr>
+        <w:t>keterangan</w:t>
+      </w:r>
+      <w:proofErr w:type="spellEnd"/>
+      <w:r>
+        <w:rPr>
+          <w:rFonts w:cs="Arial"/>
+          <w:lang w:val="en-GB"/>
+        </w:rPr>
+        <w:t xml:space="preserve"> </w:t>
+      </w:r>
+      <w:proofErr w:type="spellStart"/>
+      <w:r>
+        <w:rPr>
+          <w:rFonts w:cs="Arial"/>
+          <w:lang w:val="en-GB"/>
+        </w:rPr>
+        <w:t>ini</w:t>
+      </w:r>
+      <w:proofErr w:type="spellEnd"/>
+      <w:r>
+        <w:rPr>
+          <w:rFonts w:cs="Arial"/>
+          <w:lang w:val="en-GB"/>
+        </w:rPr>
+        <w:t xml:space="preserve"> </w:t>
+      </w:r>
+      <w:proofErr w:type="spellStart"/>
+      <w:r>
+        <w:rPr>
+          <w:rFonts w:cs="Arial"/>
+          <w:lang w:val="en-GB"/>
+        </w:rPr>
+        <w:t>dibuat</w:t>
+      </w:r>
+      <w:proofErr w:type="spellEnd"/>
+      <w:r>
+        <w:rPr>
+          <w:rFonts w:cs="Arial"/>
+          <w:lang w:val="en-GB"/>
+        </w:rPr>
+        <w:t xml:space="preserve"> </w:t>
+      </w:r>
+      <w:proofErr w:type="spellStart"/>
+      <w:r>
+        <w:rPr>
+          <w:rFonts w:cs="Arial"/>
+          <w:lang w:val="en-GB"/>
+        </w:rPr>
+        <w:t>dengan</w:t>
+      </w:r>
+      <w:proofErr w:type="spellEnd"/>
+      <w:r>
+        <w:rPr>
+          <w:rFonts w:cs="Arial"/>
+          <w:lang w:val="en-GB"/>
+        </w:rPr>
+        <w:t xml:space="preserve"> </w:t>
+      </w:r>
+      <w:proofErr w:type="spellStart"/>
+      <w:r>
+        <w:rPr>
+          <w:rFonts w:cs="Arial"/>
+          <w:lang w:val="en-GB"/>
+        </w:rPr>
+        <w:t>mengingat</w:t>
+      </w:r>
+      <w:proofErr w:type="spellEnd"/>
+      <w:r>
+        <w:rPr>
+          <w:rFonts w:cs="Arial"/>
+          <w:lang w:val="en-GB"/>
+        </w:rPr>
+        <w:t xml:space="preserve"> </w:t>
+      </w:r>
+      <w:proofErr w:type="spellStart"/>
+      <w:r>
+        <w:rPr>
+          <w:rFonts w:cs="Arial"/>
+          <w:lang w:val="en-GB"/>
+        </w:rPr>
+        <w:t>sumpah</w:t>
+      </w:r>
+      <w:proofErr w:type="spellEnd"/>
+      <w:r>
+        <w:rPr>
+          <w:rFonts w:cs="Arial"/>
+          <w:lang w:val="en-GB"/>
+        </w:rPr>
+        <w:t xml:space="preserve"> </w:t>
+      </w:r>
+      <w:proofErr w:type="spellStart"/>
+      <w:r>
+        <w:rPr>
+          <w:rFonts w:cs="Arial"/>
+          <w:lang w:val="en-GB"/>
+        </w:rPr>
+        <w:t>jabatan</w:t>
+      </w:r>
+      <w:proofErr w:type="spellEnd"/>
+      <w:r>
+        <w:rPr>
+          <w:rFonts w:cs="Arial"/>
+          <w:lang w:val="en-GB"/>
+        </w:rPr>
+        <w:t xml:space="preserve"> </w:t>
+      </w:r>
+      <w:proofErr w:type="spellStart"/>
+      <w:r>
+        <w:rPr>
+          <w:rFonts w:cs="Arial"/>
+          <w:lang w:val="en-GB"/>
+        </w:rPr>
+        <w:t>dan</w:t>
+      </w:r>
+      <w:proofErr w:type="spellEnd"/>
+      <w:r>
+        <w:rPr>
+          <w:rFonts w:cs="Arial"/>
+          <w:lang w:val="en-GB"/>
+        </w:rPr>
+        <w:t xml:space="preserve"> </w:t>
+      </w:r>
+      <w:proofErr w:type="spellStart"/>
+      <w:r>
+        <w:rPr>
+          <w:rFonts w:cs="Arial"/>
+          <w:lang w:val="en-GB"/>
+        </w:rPr>
+        <w:t>untuk</w:t>
+      </w:r>
+      <w:proofErr w:type="spellEnd"/>
+      <w:r>
+        <w:rPr>
+          <w:rFonts w:cs="Arial"/>
+          <w:lang w:val="en-GB"/>
+        </w:rPr>
+        <w:t xml:space="preserve"> </w:t>
+      </w:r>
+      <w:proofErr w:type="spellStart"/>
+      <w:r>
+        <w:rPr>
+          <w:rFonts w:cs="Arial"/>
+          <w:lang w:val="en-GB"/>
+        </w:rPr>
+        <w:t>digunakan</w:t>
+      </w:r>
+      <w:proofErr w:type="spellEnd"/>
+      <w:r>
+        <w:rPr>
+          <w:rFonts w:cs="Arial"/>
+          <w:lang w:val="en-GB"/>
+        </w:rPr>
+        <w:t xml:space="preserve"> </w:t>
+      </w:r>
+      <w:proofErr w:type="spellStart"/>
+      <w:r>
+        <w:rPr>
+          <w:rFonts w:cs="Arial"/>
+          <w:lang w:val="en-GB"/>
+        </w:rPr>
+        <w:t>seperlunya</w:t>
+      </w:r>
+      <w:proofErr w:type="spellEnd"/>
+      <w:r>
+        <w:rPr>
+          <w:rFonts w:cs="Arial"/>
+          <w:lang w:val="en-GB"/>
+        </w:rPr>
+        <w:t>.</w:t>
       </w:r>
     </w:p>
     <w:p>
@@ -2747,11 +3828,32 @@
       </w:r>
       <w:r>
         <w:tab/>
-        <w:t xml:space="preserve"> Di keluarkan di </w:t>
-      </w:r>
+        <w:t xml:space="preserve"> Di </w:t>
+      </w:r>
+      <w:proofErr w:type="spellStart"/>
+      <w:r>
+        <w:t>keluarkan</w:t>
+      </w:r>
+      <w:proofErr w:type="spellEnd"/>
+      <w:r>
+        <w:t xml:space="preserve"> di </w:t>
+      </w:r>
+      <w:proofErr w:type="gramStart"/>
       <w:r>
         <w:tab/>
-        <w:t xml:space="preserve">  : {vars.desa}</w:t>
+        <w:t xml:space="preserve">  :</w:t>
+      </w:r>
+      <w:proofErr w:type="gramEnd"/>
+      <w:r>
+        <w:t xml:space="preserve"> {</w:t>
+      </w:r>
+      <w:proofErr w:type="spellStart"/>
+      <w:r>
+        <w:t>vars.desa</w:t>
+      </w:r>
+      <w:proofErr w:type="spellEnd"/>
+      <w:r>
+        <w:t>}</w:t>
       </w:r>
     </w:p>
     <w:p>
@@ -2775,18 +3877,56 @@
         <w:tab/>
         <w:t xml:space="preserve"> </w:t>
       </w:r>
+      <w:proofErr w:type="spellStart"/>
       <w:r>
         <w:rPr>
           <w:u w:val="single"/>
         </w:rPr>
-        <w:t>Pada Tanggal</w:t>
-      </w:r>
+        <w:t>Pada</w:t>
+      </w:r>
+      <w:proofErr w:type="spellEnd"/>
       <w:r>
         <w:rPr>
           <w:u w:val="single"/>
         </w:rPr>
+        <w:t xml:space="preserve"> </w:t>
+      </w:r>
+      <w:proofErr w:type="spellStart"/>
+      <w:r>
+        <w:rPr>
+          <w:u w:val="single"/>
+        </w:rPr>
+        <w:t>Tanggal</w:t>
+      </w:r>
+      <w:proofErr w:type="spellEnd"/>
+      <w:proofErr w:type="gramStart"/>
+      <w:r>
+        <w:rPr>
+          <w:u w:val="single"/>
+        </w:rPr>
         <w:tab/>
-        <w:t xml:space="preserve">  : {vars.tanggal}</w:t>
+        <w:t xml:space="preserve">  :</w:t>
+      </w:r>
+      <w:proofErr w:type="gramEnd"/>
+      <w:r>
+        <w:rPr>
+          <w:u w:val="single"/>
+        </w:rPr>
+        <w:t xml:space="preserve"> {</w:t>
+      </w:r>
+      <w:proofErr w:type="spellStart"/>
+      <w:r>
+        <w:rPr>
+          <w:u w:val="single"/>
+        </w:rPr>
+        <w:t>vars.tanggal</w:t>
+      </w:r>
+      <w:proofErr w:type="spellEnd"/>
+      <w:r>
+        <w:rPr>
+          <w:u w:val="single"/>
+        </w:rPr>
+        <w:t>}</w:t>
       </w:r>
     </w:p>
     <w:p>
@@ -2863,15 +4003,63 @@
           <w:sz w:val="24"/>
           <w:szCs w:val="24"/>
         </w:rPr>
-        <w:t>{vars.jabatan} Desa</w:t>
-      </w:r>
+        <w:t>{</w:t>
+      </w:r>
+      <w:proofErr w:type="spellStart"/>
+      <w:proofErr w:type="gramStart"/>
       <w:r>
         <w:rPr>
           <w:rFonts w:ascii="Arial Narrow" w:hAnsi="Arial Narrow"/>
           <w:sz w:val="24"/>
           <w:szCs w:val="24"/>
         </w:rPr>
-        <w:t xml:space="preserve"> {vars.desa}</w:t>
+        <w:t>vars.jabatan</w:t>
+      </w:r>
+      <w:proofErr w:type="spellEnd"/>
+      <w:proofErr w:type="gramEnd"/>
+      <w:r>
+        <w:rPr>
+          <w:rFonts w:ascii="Arial Narrow" w:hAnsi="Arial Narrow"/>
+          <w:sz w:val="24"/>
+          <w:szCs w:val="24"/>
+        </w:rPr>
+        <w:t xml:space="preserve">} </w:t>
+      </w:r>
+      <w:proofErr w:type="spellStart"/>
+      <w:r>
+        <w:rPr>
+          <w:rFonts w:ascii="Arial Narrow" w:hAnsi="Arial Narrow"/>
+          <w:sz w:val="24"/>
+          <w:szCs w:val="24"/>
+        </w:rPr>
+        <w:t>Desa</w:t>
+      </w:r>
+      <w:proofErr w:type="spellEnd"/>
+      <w:r>
+        <w:rPr>
+          <w:rFonts w:ascii="Arial Narrow" w:hAnsi="Arial Narrow"/>
+          <w:sz w:val="24"/>
+          <w:szCs w:val="24"/>
+        </w:rPr>
+        <w:t xml:space="preserve"> {</w:t>
+      </w:r>
+      <w:proofErr w:type="spellStart"/>
+      <w:r>
+        <w:rPr>
+          <w:rFonts w:ascii="Arial Narrow" w:hAnsi="Arial Narrow"/>
+          <w:sz w:val="24"/>
+          <w:szCs w:val="24"/>
+        </w:rPr>
+        <w:t>vars.desa</w:t>
+      </w:r>
+      <w:proofErr w:type="spellEnd"/>
+      <w:r>
+        <w:rPr>
+          <w:rFonts w:ascii="Arial Narrow" w:hAnsi="Arial Narrow"/>
+          <w:sz w:val="24"/>
+          <w:szCs w:val="24"/>
+        </w:rPr>
+        <w:t>}</w:t>
       </w:r>
       <w:r>
         <w:rPr>
@@ -3031,7 +4219,25 @@
           <w:b/>
           <w:u w:val="thick"/>
         </w:rPr>
-        <w:t xml:space="preserve">{vars.nama} </w:t>
+        <w:t>{</w:t>
+      </w:r>
+      <w:proofErr w:type="spellStart"/>
+      <w:proofErr w:type="gramStart"/>
+      <w:r>
+        <w:rPr>
+          <w:b/>
+          <w:u w:val="thick"/>
+        </w:rPr>
+        <w:t>vars.nama</w:t>
+      </w:r>
+      <w:proofErr w:type="spellEnd"/>
+      <w:proofErr w:type="gramEnd"/>
+      <w:r>
+        <w:rPr>
+          <w:b/>
+          <w:u w:val="thick"/>
+        </w:rPr>
+        <w:t xml:space="preserve">} </w:t>
       </w:r>
     </w:p>
     <w:p>
@@ -3094,14 +4300,45 @@
           <w:b/>
         </w:rPr>
         <w:tab/>
-        <w:t xml:space="preserve"> Nip </w:t>
+        <w:t xml:space="preserve"> </w:t>
+      </w:r>
+      <w:proofErr w:type="gramStart"/>
+      <w:r>
+        <w:rPr>
+          <w:b/>
+        </w:rPr>
+        <w:t xml:space="preserve">Nip </w:t>
       </w:r>
       <w:r>
         <w:rPr>
           <w:b/>
           <w:color w:val="262626" w:themeColor="text1" w:themeTint="D9"/>
         </w:rPr>
-        <w:t>: {vars.nip}</w:t>
+        <w:t>:</w:t>
+      </w:r>
+      <w:proofErr w:type="gramEnd"/>
+      <w:r>
+        <w:rPr>
+          <w:b/>
+          <w:color w:val="262626" w:themeColor="text1" w:themeTint="D9"/>
+        </w:rPr>
+        <w:t xml:space="preserve"> {</w:t>
+      </w:r>
+      <w:proofErr w:type="spellStart"/>
+      <w:r>
+        <w:rPr>
+          <w:b/>
+          <w:color w:val="262626" w:themeColor="text1" w:themeTint="D9"/>
+        </w:rPr>
+        <w:t>vars.nip</w:t>
+      </w:r>
+      <w:proofErr w:type="spellEnd"/>
+      <w:r>
+        <w:rPr>
+          <w:b/>
+          <w:color w:val="262626" w:themeColor="text1" w:themeTint="D9"/>
+        </w:rPr>
+        <w:t>}</w:t>
       </w:r>
     </w:p>
     <w:p>
@@ -3127,7 +4364,7 @@
 </file>
 
 <file path=word/styles.xml><?xml version="1.0" encoding="utf-8"?>
-<w:styles xmlns:mc="http://schemas.openxmlformats.org/markup-compatibility/2006" xmlns:r="http://schemas.openxmlformats.org/officeDocument/2006/relationships" xmlns:w="http://schemas.openxmlformats.org/wordprocessingml/2006/main" xmlns:w14="http://schemas.microsoft.com/office/word/2010/wordml" xmlns:w15="http://schemas.microsoft.com/office/word/2012/wordml" mc:Ignorable="w14 w15">
+<w:styles xmlns:mc="http://schemas.openxmlformats.org/markup-compatibility/2006" xmlns:r="http://schemas.openxmlformats.org/officeDocument/2006/relationships" xmlns:w="http://schemas.openxmlformats.org/wordprocessingml/2006/main" xmlns:w14="http://schemas.microsoft.com/office/word/2010/wordml" xmlns:w15="http://schemas.microsoft.com/office/word/2012/wordml" xmlns:w16cid="http://schemas.microsoft.com/office/word/2016/wordml/cid" xmlns:w16se="http://schemas.microsoft.com/office/word/2015/wordml/symex" mc:Ignorable="w14 w15 w16se w16cid">
   <w:docDefaults>
     <w:rPrDefault>
       <w:rPr>
@@ -3143,7 +4380,7 @@
       </w:pPr>
     </w:pPrDefault>
   </w:docDefaults>
-  <w:latentStyles w:defLockedState="0" w:defUIPriority="99" w:defSemiHidden="0" w:defUnhideWhenUsed="0" w:defQFormat="0" w:count="371">
+  <w:latentStyles w:defLockedState="0" w:defUIPriority="99" w:defSemiHidden="0" w:defUnhideWhenUsed="0" w:defQFormat="0" w:count="375">
     <w:lsdException w:name="Normal" w:uiPriority="0" w:qFormat="1"/>
     <w:lsdException w:name="heading 1" w:uiPriority="9" w:qFormat="1"/>
     <w:lsdException w:name="heading 2" w:semiHidden="1" w:uiPriority="9" w:unhideWhenUsed="1" w:qFormat="1"/>
@@ -3515,6 +4752,10 @@
     <w:lsdException w:name="List Table 5 Dark Accent 6" w:uiPriority="50"/>
     <w:lsdException w:name="List Table 6 Colorful Accent 6" w:uiPriority="51"/>
     <w:lsdException w:name="List Table 7 Colorful Accent 6" w:uiPriority="52"/>
+    <w:lsdException w:name="Mention" w:semiHidden="1" w:unhideWhenUsed="1"/>
+    <w:lsdException w:name="Smart Hyperlink" w:semiHidden="1" w:unhideWhenUsed="1"/>
+    <w:lsdException w:name="Hashtag" w:semiHidden="1" w:unhideWhenUsed="1"/>
+    <w:lsdException w:name="Unresolved Mention" w:semiHidden="1" w:unhideWhenUsed="1"/>
   </w:latentStyles>
   <w:style w:type="paragraph" w:default="1" w:styleId="Normal">
     <w:name w:val="Normal"/>
@@ -3615,7 +4856,6 @@
       <w:spacing w:after="0" w:line="240" w:lineRule="auto"/>
     </w:pPr>
     <w:tblPr>
-      <w:tblInd w:w="0" w:type="dxa"/>
       <w:tblBorders>
         <w:top w:val="single" w:sz="4" w:space="0" w:color="auto"/>
         <w:left w:val="single" w:sz="4" w:space="0" w:color="auto"/>
@@ -3624,12 +4864,6 @@
         <w:insideH w:val="single" w:sz="4" w:space="0" w:color="auto"/>
         <w:insideV w:val="single" w:sz="4" w:space="0" w:color="auto"/>
       </w:tblBorders>
-      <w:tblCellMar>
-        <w:top w:w="0" w:type="dxa"/>
-        <w:left w:w="108" w:type="dxa"/>
-        <w:bottom w:w="0" w:type="dxa"/>
-        <w:right w:w="108" w:type="dxa"/>
-      </w:tblCellMar>
     </w:tblPr>
   </w:style>
 </w:styles>
